--- a/Enamel/Documentation/Testing Document.docx
+++ b/Enamel/Documentation/Testing Document.docx
@@ -1,6 +1,6 @@
 
 <file path=word/document.xml><?xml version="1.0" encoding="utf-8"?>
-<w:document xmlns:wpc="http://schemas.microsoft.com/office/word/2010/wordprocessingCanvas" xmlns:cx="http://schemas.microsoft.com/office/drawing/2014/chartex" xmlns:cx1="http://schemas.microsoft.com/office/drawing/2015/9/8/chartex" xmlns:cx2="http://schemas.microsoft.com/office/drawing/2015/10/21/chartex" xmlns:cx3="http://schemas.microsoft.com/office/drawing/2016/5/9/chartex" xmlns:cx4="http://schemas.microsoft.com/office/drawing/2016/5/10/chartex" xmlns:cx5="http://schemas.microsoft.com/office/drawing/2016/5/11/chartex" xmlns:cx6="http://schemas.microsoft.com/office/drawing/2016/5/12/chartex" xmlns:cx7="http://schemas.microsoft.com/office/drawing/2016/5/13/chartex" xmlns:cx8="http://schemas.microsoft.com/office/drawing/2016/5/14/chartex" xmlns:mc="http://schemas.openxmlformats.org/markup-compatibility/2006" xmlns:aink="http://schemas.microsoft.com/office/drawing/2016/ink" xmlns:am3d="http://schemas.microsoft.com/office/drawing/2017/model3d" xmlns:o="urn:schemas-microsoft-com:office:office" xmlns:r="http://schemas.openxmlformats.org/officeDocument/2006/relationships" xmlns:m="http://schemas.openxmlformats.org/officeDocument/2006/math" xmlns:v="urn:schemas-microsoft-com:vml" xmlns:wp14="http://schemas.microsoft.com/office/word/2010/wordprocessingDrawing" xmlns:wp="http://schemas.openxmlformats.org/drawingml/2006/wordprocessingDrawing" xmlns:w10="urn:schemas-microsoft-com:office:word" xmlns:w="http://schemas.openxmlformats.org/wordprocessingml/2006/main" xmlns:w14="http://schemas.microsoft.com/office/word/2010/wordml" xmlns:w15="http://schemas.microsoft.com/office/word/2012/wordml" xmlns:w16cid="http://schemas.microsoft.com/office/word/2016/wordml/cid" xmlns:w16se="http://schemas.microsoft.com/office/word/2015/wordml/symex" xmlns:wpg="http://schemas.microsoft.com/office/word/2010/wordprocessingGroup" xmlns:wpi="http://schemas.microsoft.com/office/word/2010/wordprocessingInk" xmlns:wne="http://schemas.microsoft.com/office/word/2006/wordml" xmlns:wps="http://schemas.microsoft.com/office/word/2010/wordprocessingShape" mc:Ignorable="w14 w15 w16se w16cid wp14">
+<w:document xmlns:wpc="http://schemas.microsoft.com/office/word/2010/wordprocessingCanvas" xmlns:mo="http://schemas.microsoft.com/office/mac/office/2008/main" xmlns:mc="http://schemas.openxmlformats.org/markup-compatibility/2006" xmlns:mv="urn:schemas-microsoft-com:mac:vml" xmlns:o="urn:schemas-microsoft-com:office:office" xmlns:r="http://schemas.openxmlformats.org/officeDocument/2006/relationships" xmlns:m="http://schemas.openxmlformats.org/officeDocument/2006/math" xmlns:v="urn:schemas-microsoft-com:vml" xmlns:wp14="http://schemas.microsoft.com/office/word/2010/wordprocessingDrawing" xmlns:wp="http://schemas.openxmlformats.org/drawingml/2006/wordprocessingDrawing" xmlns:w10="urn:schemas-microsoft-com:office:word" xmlns:w="http://schemas.openxmlformats.org/wordprocessingml/2006/main" xmlns:w14="http://schemas.microsoft.com/office/word/2010/wordml" xmlns:w15="http://schemas.microsoft.com/office/word/2012/wordml" xmlns:wpg="http://schemas.microsoft.com/office/word/2010/wordprocessingGroup" xmlns:wpi="http://schemas.microsoft.com/office/word/2010/wordprocessingInk" xmlns:wne="http://schemas.microsoft.com/office/word/2006/wordml" xmlns:wps="http://schemas.microsoft.com/office/word/2010/wordprocessingShape" mc:Ignorable="w14 w15 wp14">
   <w:body>
     <w:p>
       <w:pPr>
@@ -23,13 +23,16 @@
         <w:jc w:val="center"/>
       </w:pPr>
       <w:r>
-        <w:t xml:space="preserve">Connor Ahearn, Kevin Chan and Micah </w:t>
-      </w:r>
-      <w:proofErr w:type="spellStart"/>
-      <w:r>
-        <w:t>Ardnt</w:t>
-      </w:r>
-      <w:proofErr w:type="spellEnd"/>
+        <w:t>Connor Ahearn, Micah Arnd</w:t>
+      </w:r>
+      <w:r>
+        <w:t>t</w:t>
+      </w:r>
+      <w:r>
+        <w:t xml:space="preserve"> and Kevin Chan</w:t>
+      </w:r>
+      <w:bookmarkStart w:id="0" w:name="_GoBack"/>
+      <w:bookmarkEnd w:id="0"/>
     </w:p>
     <w:p/>
     <w:p/>
@@ -142,19 +145,11 @@
       <w:r>
         <w:t xml:space="preserve"> listed above). It then stores the information in a collection until the </w:t>
       </w:r>
-      <w:proofErr w:type="gramStart"/>
       <w:r>
         <w:rPr>
           <w:b/>
         </w:rPr>
-        <w:t>print(</w:t>
-      </w:r>
-      <w:proofErr w:type="gramEnd"/>
-      <w:r>
-        <w:rPr>
-          <w:b/>
-        </w:rPr>
-        <w:t>)</w:t>
+        <w:t>print()</w:t>
       </w:r>
       <w:r>
         <w:t xml:space="preserve"> method is called, which is when the information is printed to the text file. </w:t>
@@ -170,19 +165,11 @@
     </w:p>
     <w:p/>
     <w:p>
-      <w:proofErr w:type="gramStart"/>
       <w:r>
         <w:rPr>
           <w:i/>
         </w:rPr>
-        <w:t>Printer(</w:t>
-      </w:r>
-      <w:proofErr w:type="gramEnd"/>
-      <w:r>
-        <w:rPr>
-          <w:i/>
-        </w:rPr>
-        <w:t>)</w:t>
+        <w:t>Printer()</w:t>
       </w:r>
       <w:r>
         <w:t xml:space="preserve"> (Constructor)</w:t>
@@ -261,27 +248,11 @@
     </w:p>
     <w:p/>
     <w:p>
-      <w:proofErr w:type="spellStart"/>
-      <w:proofErr w:type="gramStart"/>
       <w:r>
         <w:rPr>
           <w:i/>
         </w:rPr>
-        <w:t>addBlock</w:t>
-      </w:r>
-      <w:proofErr w:type="spellEnd"/>
-      <w:r>
-        <w:rPr>
-          <w:i/>
-        </w:rPr>
-        <w:t>(</w:t>
-      </w:r>
-      <w:proofErr w:type="gramEnd"/>
-      <w:r>
-        <w:rPr>
-          <w:i/>
-        </w:rPr>
-        <w:t xml:space="preserve">) </w:t>
+        <w:t xml:space="preserve">addBlock() </w:t>
       </w:r>
       <w:r>
         <w:t xml:space="preserve">and </w:t>
@@ -317,15 +288,7 @@
         </w:numPr>
       </w:pPr>
       <w:r>
-        <w:t xml:space="preserve">Formats the information in a way the </w:t>
-      </w:r>
-      <w:proofErr w:type="spellStart"/>
-      <w:r>
-        <w:t>BrailleBox</w:t>
-      </w:r>
-      <w:proofErr w:type="spellEnd"/>
-      <w:r>
-        <w:t xml:space="preserve"> can read it</w:t>
+        <w:t>Formats the information in a way the BrailleBox can read it</w:t>
       </w:r>
     </w:p>
     <w:p>
@@ -349,127 +312,68 @@
         <w:rPr>
           <w:b/>
         </w:rPr>
-        <w:t>test1</w:t>
-      </w:r>
-      <w:proofErr w:type="gramStart"/>
+        <w:t>test1Block()</w:t>
+      </w:r>
+      <w:r>
+        <w:t xml:space="preserve"> and </w:t>
+      </w:r>
       <w:r>
         <w:rPr>
           <w:b/>
         </w:rPr>
-        <w:t>Block(</w:t>
-      </w:r>
-      <w:proofErr w:type="gramEnd"/>
+        <w:t>test2Block()</w:t>
+      </w:r>
+      <w:r>
+        <w:t xml:space="preserve"> methods. The main portion being checked for the addBlock() method is that the information is readable for the BrailleBox, and no information is lost. </w:t>
+      </w:r>
+      <w:r>
+        <w:t xml:space="preserve">These tests checked the correctness of the text file printed for 1 and 2 blocks of input. </w:t>
+      </w:r>
+    </w:p>
+    <w:p>
+      <w:r>
+        <w:t xml:space="preserve">More tests will be required for these two methods in the future when more types of information are accepted, but for now the current test structure is adequate. </w:t>
+      </w:r>
+    </w:p>
+    <w:p/>
+    <w:p>
       <w:r>
         <w:rPr>
           <w:b/>
         </w:rPr>
-        <w:t>)</w:t>
-      </w:r>
-      <w:r>
-        <w:t xml:space="preserve"> and </w:t>
-      </w:r>
+        <w:t>Block.java</w:t>
+      </w:r>
+    </w:p>
+    <w:p>
+      <w:r>
+        <w:t xml:space="preserve">Object based on storing data for a question / story in a Scenario. Just has a constructor and public fields for the time being. Currently no functionality for changing information in a block in the application. The constructor initializes all fields via parameter values. Any tests written for this class at this point would be redundant, but when more functionality is added this will change. </w:t>
+      </w:r>
+    </w:p>
+    <w:p/>
+    <w:p>
       <w:r>
         <w:rPr>
           <w:b/>
         </w:rPr>
-        <w:t>test2Block()</w:t>
-      </w:r>
-      <w:r>
-        <w:t xml:space="preserve"> methods. The main portion being checked for the </w:t>
-      </w:r>
-      <w:proofErr w:type="spellStart"/>
-      <w:proofErr w:type="gramStart"/>
-      <w:r>
-        <w:t>addBlock</w:t>
-      </w:r>
-      <w:proofErr w:type="spellEnd"/>
-      <w:r>
-        <w:t>(</w:t>
-      </w:r>
-      <w:proofErr w:type="gramEnd"/>
-      <w:r>
-        <w:t xml:space="preserve">) method is that the information is readable for the </w:t>
-      </w:r>
-      <w:proofErr w:type="spellStart"/>
-      <w:r>
-        <w:t>BrailleBox</w:t>
-      </w:r>
-      <w:proofErr w:type="spellEnd"/>
-      <w:r>
-        <w:t xml:space="preserve">, and no information is lost. </w:t>
-      </w:r>
-      <w:r>
-        <w:t xml:space="preserve">These tests checked the correctness of the text file printed for 1 and 2 blocks of input. </w:t>
-      </w:r>
-    </w:p>
-    <w:p>
-      <w:r>
-        <w:t xml:space="preserve">More tests will be required for these two methods in the future when more types of information are accepted, but for now the current test structure is adequate. </w:t>
+        <w:t>BrailleInterpreter.java</w:t>
+      </w:r>
+    </w:p>
+    <w:p>
+      <w:r>
+        <w:t xml:space="preserve">Object that converts characters to braille pin binary equivalent. Braille pin equivalents are stored and retrieved from a HashMap, and the pin equivalents were based on the BrailleBox simulator code. Any tests on this class would be testing either the Java HashMap implementation itself or the tested code provided to us by the professor. Either way, these tests would be redundant. </w:t>
       </w:r>
     </w:p>
     <w:p/>
     <w:p>
-      <w:r>
+      <w:pPr>
         <w:rPr>
           <w:b/>
         </w:rPr>
-        <w:t>Block.java</w:t>
-      </w:r>
-    </w:p>
-    <w:p>
-      <w:r>
-        <w:t xml:space="preserve">Object based on storing data for a question / story in a Scenario. Just has a constructor and public fields for the time being. Currently no functionality for changing information in a block in the application. The constructor initializes all fields via parameter values. Any tests written for this class at this point would be redundant, but when more functionality is added this will change. </w:t>
-      </w:r>
-    </w:p>
-    <w:p/>
-    <w:p>
+      </w:pPr>
       <w:r>
         <w:rPr>
           <w:b/>
         </w:rPr>
-        <w:t>BrailleInterpreter.java</w:t>
-      </w:r>
-    </w:p>
-    <w:p>
-      <w:r>
-        <w:t xml:space="preserve">Object that converts characters to braille pin binary equivalent. Braille pin equivalents are stored and retrieved from a </w:t>
-      </w:r>
-      <w:proofErr w:type="spellStart"/>
-      <w:r>
-        <w:t>HashMap</w:t>
-      </w:r>
-      <w:proofErr w:type="spellEnd"/>
-      <w:r>
-        <w:t xml:space="preserve">, and the pin equivalents were based on the </w:t>
-      </w:r>
-      <w:proofErr w:type="spellStart"/>
-      <w:r>
-        <w:t>BrailleBox</w:t>
-      </w:r>
-      <w:proofErr w:type="spellEnd"/>
-      <w:r>
-        <w:t xml:space="preserve"> simulator code. Any tests on this class would be testing either the Java </w:t>
-      </w:r>
-      <w:proofErr w:type="spellStart"/>
-      <w:r>
-        <w:t>HashMap</w:t>
-      </w:r>
-      <w:proofErr w:type="spellEnd"/>
-      <w:r>
-        <w:t xml:space="preserve"> implementation itself or the tested code provided to us by the professor. Either way, these tests would be redundant. </w:t>
-      </w:r>
-    </w:p>
-    <w:p/>
-    <w:p>
-      <w:pPr>
-        <w:rPr>
-          <w:b/>
-        </w:rPr>
-      </w:pPr>
-      <w:r>
-        <w:rPr>
-          <w:b/>
-        </w:rPr>
         <w:t>AudioPlayer.java &amp; ScenarioCreator.java</w:t>
       </w:r>
     </w:p>
@@ -477,8 +381,6 @@
       <w:r>
         <w:t xml:space="preserve">These classes are both not fully implemented and cannot be tested via JUnit. Manual tests will be written out for these classes when their implementations are complete. </w:t>
       </w:r>
-      <w:bookmarkStart w:id="0" w:name="_GoBack"/>
-      <w:bookmarkEnd w:id="0"/>
     </w:p>
     <w:sectPr>
       <w:pgSz w:w="12240" w:h="15840"/>
@@ -491,8 +393,8 @@
 </file>
 
 <file path=word/numbering.xml><?xml version="1.0" encoding="utf-8"?>
-<w:numbering xmlns:wpc="http://schemas.microsoft.com/office/word/2010/wordprocessingCanvas" xmlns:cx="http://schemas.microsoft.com/office/drawing/2014/chartex" xmlns:cx1="http://schemas.microsoft.com/office/drawing/2015/9/8/chartex" xmlns:cx2="http://schemas.microsoft.com/office/drawing/2015/10/21/chartex" xmlns:cx3="http://schemas.microsoft.com/office/drawing/2016/5/9/chartex" xmlns:cx4="http://schemas.microsoft.com/office/drawing/2016/5/10/chartex" xmlns:cx5="http://schemas.microsoft.com/office/drawing/2016/5/11/chartex" xmlns:cx6="http://schemas.microsoft.com/office/drawing/2016/5/12/chartex" xmlns:cx7="http://schemas.microsoft.com/office/drawing/2016/5/13/chartex" xmlns:cx8="http://schemas.microsoft.com/office/drawing/2016/5/14/chartex" xmlns:mc="http://schemas.openxmlformats.org/markup-compatibility/2006" xmlns:aink="http://schemas.microsoft.com/office/drawing/2016/ink" xmlns:am3d="http://schemas.microsoft.com/office/drawing/2017/model3d" xmlns:o="urn:schemas-microsoft-com:office:office" xmlns:r="http://schemas.openxmlformats.org/officeDocument/2006/relationships" xmlns:m="http://schemas.openxmlformats.org/officeDocument/2006/math" xmlns:v="urn:schemas-microsoft-com:vml" xmlns:wp14="http://schemas.microsoft.com/office/word/2010/wordprocessingDrawing" xmlns:wp="http://schemas.openxmlformats.org/drawingml/2006/wordprocessingDrawing" xmlns:w10="urn:schemas-microsoft-com:office:word" xmlns:w="http://schemas.openxmlformats.org/wordprocessingml/2006/main" xmlns:w14="http://schemas.microsoft.com/office/word/2010/wordml" xmlns:w15="http://schemas.microsoft.com/office/word/2012/wordml" xmlns:w16cid="http://schemas.microsoft.com/office/word/2016/wordml/cid" xmlns:w16se="http://schemas.microsoft.com/office/word/2015/wordml/symex" xmlns:wpg="http://schemas.microsoft.com/office/word/2010/wordprocessingGroup" xmlns:wpi="http://schemas.microsoft.com/office/word/2010/wordprocessingInk" xmlns:wne="http://schemas.microsoft.com/office/word/2006/wordml" xmlns:wps="http://schemas.microsoft.com/office/word/2010/wordprocessingShape" mc:Ignorable="w14 w15 w16se w16cid wp14">
-  <w:abstractNum w:abstractNumId="0" w15:restartNumberingAfterBreak="0">
+<w:numbering xmlns:wpc="http://schemas.microsoft.com/office/word/2010/wordprocessingCanvas" xmlns:mo="http://schemas.microsoft.com/office/mac/office/2008/main" xmlns:mc="http://schemas.openxmlformats.org/markup-compatibility/2006" xmlns:mv="urn:schemas-microsoft-com:mac:vml" xmlns:o="urn:schemas-microsoft-com:office:office" xmlns:r="http://schemas.openxmlformats.org/officeDocument/2006/relationships" xmlns:m="http://schemas.openxmlformats.org/officeDocument/2006/math" xmlns:v="urn:schemas-microsoft-com:vml" xmlns:wp14="http://schemas.microsoft.com/office/word/2010/wordprocessingDrawing" xmlns:wp="http://schemas.openxmlformats.org/drawingml/2006/wordprocessingDrawing" xmlns:w10="urn:schemas-microsoft-com:office:word" xmlns:w="http://schemas.openxmlformats.org/wordprocessingml/2006/main" xmlns:w14="http://schemas.microsoft.com/office/word/2010/wordml" xmlns:w15="http://schemas.microsoft.com/office/word/2012/wordml" xmlns:wpg="http://schemas.microsoft.com/office/word/2010/wordprocessingGroup" xmlns:wpi="http://schemas.microsoft.com/office/word/2010/wordprocessingInk" xmlns:wne="http://schemas.microsoft.com/office/word/2006/wordml" xmlns:wps="http://schemas.microsoft.com/office/word/2010/wordprocessingShape" mc:Ignorable="w14 w15 wp14">
+  <w:abstractNum w:abstractNumId="0">
     <w:nsid w:val="467B1F2C"/>
     <w:multiLevelType w:val="hybridMultilevel"/>
     <w:tmpl w:val="D74C267C"/>
@@ -604,7 +506,7 @@
       </w:rPr>
     </w:lvl>
   </w:abstractNum>
-  <w:abstractNum w:abstractNumId="1" w15:restartNumberingAfterBreak="0">
+  <w:abstractNum w:abstractNumId="1">
     <w:nsid w:val="4A6723F3"/>
     <w:multiLevelType w:val="hybridMultilevel"/>
     <w:tmpl w:val="AA96B318"/>
@@ -716,7 +618,7 @@
       </w:rPr>
     </w:lvl>
   </w:abstractNum>
-  <w:abstractNum w:abstractNumId="2" w15:restartNumberingAfterBreak="0">
+  <w:abstractNum w:abstractNumId="2">
     <w:nsid w:val="6CE738AF"/>
     <w:multiLevelType w:val="hybridMultilevel"/>
     <w:tmpl w:val="909C5900"/>
@@ -841,7 +743,7 @@
 </file>
 
 <file path=word/styles.xml><?xml version="1.0" encoding="utf-8"?>
-<w:styles xmlns:mc="http://schemas.openxmlformats.org/markup-compatibility/2006" xmlns:r="http://schemas.openxmlformats.org/officeDocument/2006/relationships" xmlns:w="http://schemas.openxmlformats.org/wordprocessingml/2006/main" xmlns:w14="http://schemas.microsoft.com/office/word/2010/wordml" xmlns:w15="http://schemas.microsoft.com/office/word/2012/wordml" xmlns:w16cid="http://schemas.microsoft.com/office/word/2016/wordml/cid" xmlns:w16se="http://schemas.microsoft.com/office/word/2015/wordml/symex" mc:Ignorable="w14 w15 w16se w16cid">
+<w:styles xmlns:mc="http://schemas.openxmlformats.org/markup-compatibility/2006" xmlns:r="http://schemas.openxmlformats.org/officeDocument/2006/relationships" xmlns:w="http://schemas.openxmlformats.org/wordprocessingml/2006/main" xmlns:w14="http://schemas.microsoft.com/office/word/2010/wordml" xmlns:w15="http://schemas.microsoft.com/office/word/2012/wordml" mc:Ignorable="w14 w15">
   <w:docDefaults>
     <w:rPrDefault>
       <w:rPr>
@@ -857,7 +759,7 @@
       </w:pPr>
     </w:pPrDefault>
   </w:docDefaults>
-  <w:latentStyles w:defLockedState="0" w:defUIPriority="99" w:defSemiHidden="0" w:defUnhideWhenUsed="0" w:defQFormat="0" w:count="375">
+  <w:latentStyles w:defLockedState="0" w:defUIPriority="99" w:defSemiHidden="0" w:defUnhideWhenUsed="0" w:defQFormat="0" w:count="382">
     <w:lsdException w:name="Normal" w:uiPriority="0" w:qFormat="1"/>
     <w:lsdException w:name="heading 1" w:uiPriority="9" w:qFormat="1"/>
     <w:lsdException w:name="heading 2" w:semiHidden="1" w:uiPriority="9" w:unhideWhenUsed="1" w:qFormat="1"/>
@@ -1231,8 +1133,6 @@
     <w:lsdException w:name="List Table 7 Colorful Accent 6" w:uiPriority="52"/>
     <w:lsdException w:name="Mention" w:semiHidden="1" w:unhideWhenUsed="1"/>
     <w:lsdException w:name="Smart Hyperlink" w:semiHidden="1" w:unhideWhenUsed="1"/>
-    <w:lsdException w:name="Hashtag" w:semiHidden="1" w:unhideWhenUsed="1"/>
-    <w:lsdException w:name="Unresolved Mention" w:semiHidden="1" w:unhideWhenUsed="1"/>
   </w:latentStyles>
   <w:style w:type="paragraph" w:default="1" w:styleId="Normal">
     <w:name w:val="Normal"/>

--- a/Enamel/Documentation/Testing Document.docx
+++ b/Enamel/Documentation/Testing Document.docx
@@ -1,6 +1,6 @@
 
 <file path=word/document.xml><?xml version="1.0" encoding="utf-8"?>
-<w:document xmlns:wpc="http://schemas.microsoft.com/office/word/2010/wordprocessingCanvas" xmlns:mo="http://schemas.microsoft.com/office/mac/office/2008/main" xmlns:mc="http://schemas.openxmlformats.org/markup-compatibility/2006" xmlns:mv="urn:schemas-microsoft-com:mac:vml" xmlns:o="urn:schemas-microsoft-com:office:office" xmlns:r="http://schemas.openxmlformats.org/officeDocument/2006/relationships" xmlns:m="http://schemas.openxmlformats.org/officeDocument/2006/math" xmlns:v="urn:schemas-microsoft-com:vml" xmlns:wp14="http://schemas.microsoft.com/office/word/2010/wordprocessingDrawing" xmlns:wp="http://schemas.openxmlformats.org/drawingml/2006/wordprocessingDrawing" xmlns:w10="urn:schemas-microsoft-com:office:word" xmlns:w="http://schemas.openxmlformats.org/wordprocessingml/2006/main" xmlns:w14="http://schemas.microsoft.com/office/word/2010/wordml" xmlns:w15="http://schemas.microsoft.com/office/word/2012/wordml" xmlns:wpg="http://schemas.microsoft.com/office/word/2010/wordprocessingGroup" xmlns:wpi="http://schemas.microsoft.com/office/word/2010/wordprocessingInk" xmlns:wne="http://schemas.microsoft.com/office/word/2006/wordml" xmlns:wps="http://schemas.microsoft.com/office/word/2010/wordprocessingShape" mc:Ignorable="w14 w15 wp14">
+<w:document xmlns:wpc="http://schemas.microsoft.com/office/word/2010/wordprocessingCanvas" xmlns:cx="http://schemas.microsoft.com/office/drawing/2014/chartex" xmlns:cx1="http://schemas.microsoft.com/office/drawing/2015/9/8/chartex" xmlns:cx2="http://schemas.microsoft.com/office/drawing/2015/10/21/chartex" xmlns:cx3="http://schemas.microsoft.com/office/drawing/2016/5/9/chartex" xmlns:cx4="http://schemas.microsoft.com/office/drawing/2016/5/10/chartex" xmlns:cx5="http://schemas.microsoft.com/office/drawing/2016/5/11/chartex" xmlns:cx6="http://schemas.microsoft.com/office/drawing/2016/5/12/chartex" xmlns:cx7="http://schemas.microsoft.com/office/drawing/2016/5/13/chartex" xmlns:cx8="http://schemas.microsoft.com/office/drawing/2016/5/14/chartex" xmlns:mc="http://schemas.openxmlformats.org/markup-compatibility/2006" xmlns:aink="http://schemas.microsoft.com/office/drawing/2016/ink" xmlns:am3d="http://schemas.microsoft.com/office/drawing/2017/model3d" xmlns:o="urn:schemas-microsoft-com:office:office" xmlns:r="http://schemas.openxmlformats.org/officeDocument/2006/relationships" xmlns:m="http://schemas.openxmlformats.org/officeDocument/2006/math" xmlns:v="urn:schemas-microsoft-com:vml" xmlns:wp14="http://schemas.microsoft.com/office/word/2010/wordprocessingDrawing" xmlns:wp="http://schemas.openxmlformats.org/drawingml/2006/wordprocessingDrawing" xmlns:w10="urn:schemas-microsoft-com:office:word" xmlns:w="http://schemas.openxmlformats.org/wordprocessingml/2006/main" xmlns:w14="http://schemas.microsoft.com/office/word/2010/wordml" xmlns:w15="http://schemas.microsoft.com/office/word/2012/wordml" xmlns:w16cid="http://schemas.microsoft.com/office/word/2016/wordml/cid" xmlns:w16se="http://schemas.microsoft.com/office/word/2015/wordml/symex" xmlns:wpg="http://schemas.microsoft.com/office/word/2010/wordprocessingGroup" xmlns:wpi="http://schemas.microsoft.com/office/word/2010/wordprocessingInk" xmlns:wne="http://schemas.microsoft.com/office/word/2006/wordml" xmlns:wps="http://schemas.microsoft.com/office/word/2010/wordprocessingShape" mc:Ignorable="w14 w15 w16se w16cid wp14">
   <w:body>
     <w:p>
       <w:pPr>
@@ -10,11 +10,65 @@
           <w:u w:val="single"/>
         </w:rPr>
       </w:pPr>
-      <w:r>
+    </w:p>
+    <w:p>
+      <w:pPr>
+        <w:jc w:val="center"/>
         <w:rPr>
           <w:sz w:val="40"/>
           <w:u w:val="single"/>
         </w:rPr>
+      </w:pPr>
+    </w:p>
+    <w:p>
+      <w:pPr>
+        <w:jc w:val="center"/>
+        <w:rPr>
+          <w:sz w:val="40"/>
+          <w:u w:val="single"/>
+        </w:rPr>
+      </w:pPr>
+    </w:p>
+    <w:p>
+      <w:pPr>
+        <w:jc w:val="center"/>
+        <w:rPr>
+          <w:sz w:val="40"/>
+          <w:u w:val="single"/>
+        </w:rPr>
+      </w:pPr>
+    </w:p>
+    <w:p>
+      <w:pPr>
+        <w:jc w:val="center"/>
+        <w:rPr>
+          <w:sz w:val="40"/>
+          <w:u w:val="single"/>
+        </w:rPr>
+      </w:pPr>
+    </w:p>
+    <w:p>
+      <w:pPr>
+        <w:jc w:val="center"/>
+        <w:rPr>
+          <w:sz w:val="40"/>
+          <w:u w:val="single"/>
+        </w:rPr>
+      </w:pPr>
+    </w:p>
+    <w:p>
+      <w:pPr>
+        <w:jc w:val="center"/>
+        <w:rPr>
+          <w:sz w:val="40"/>
+          <w:u w:val="single"/>
+        </w:rPr>
+      </w:pPr>
+      <w:r>
+        <w:rPr>
+          <w:sz w:val="40"/>
+          <w:u w:val="single"/>
+        </w:rPr>
         <w:t>Testing Document</w:t>
       </w:r>
     </w:p>
@@ -30,356 +84,972 @@
       </w:r>
       <w:r>
         <w:t xml:space="preserve"> and Kevin Chan</w:t>
+      </w:r>
+    </w:p>
+    <w:p/>
+    <w:p/>
+    <w:p/>
+    <w:p/>
+    <w:p/>
+    <w:p/>
+    <w:p/>
+    <w:p/>
+    <w:p/>
+    <w:p/>
+    <w:p/>
+    <w:p/>
+    <w:p/>
+    <w:p/>
+    <w:p/>
+    <w:p/>
+    <w:p/>
+    <w:p>
+      <w:pPr>
+        <w:rPr>
+          <w:sz w:val="24"/>
+          <w:u w:val="single"/>
+        </w:rPr>
+      </w:pPr>
+      <w:r>
+        <w:rPr>
+          <w:sz w:val="24"/>
+          <w:u w:val="single"/>
+        </w:rPr>
+        <w:lastRenderedPageBreak/>
+        <w:t>Table of Contents</w:t>
+      </w:r>
+    </w:p>
+    <w:p>
+      <w:pPr>
+        <w:rPr>
+          <w:sz w:val="24"/>
+        </w:rPr>
+      </w:pPr>
+    </w:p>
+    <w:p>
+      <w:pPr>
+        <w:pStyle w:val="ListParagraph"/>
+        <w:numPr>
+          <w:ilvl w:val="0"/>
+          <w:numId w:val="4"/>
+        </w:numPr>
+        <w:rPr>
+          <w:sz w:val="24"/>
+        </w:rPr>
+      </w:pPr>
+      <w:r>
+        <w:rPr>
+          <w:sz w:val="24"/>
+        </w:rPr>
+        <w:t>Outline</w:t>
+      </w:r>
+    </w:p>
+    <w:p>
+      <w:pPr>
+        <w:pStyle w:val="ListParagraph"/>
+        <w:numPr>
+          <w:ilvl w:val="0"/>
+          <w:numId w:val="4"/>
+        </w:numPr>
+        <w:rPr>
+          <w:sz w:val="24"/>
+        </w:rPr>
+      </w:pPr>
+      <w:r>
+        <w:rPr>
+          <w:sz w:val="24"/>
+        </w:rPr>
+        <w:t>Document Format</w:t>
+      </w:r>
+    </w:p>
+    <w:p>
+      <w:pPr>
+        <w:pStyle w:val="ListParagraph"/>
+        <w:numPr>
+          <w:ilvl w:val="0"/>
+          <w:numId w:val="4"/>
+        </w:numPr>
+        <w:rPr>
+          <w:sz w:val="24"/>
+        </w:rPr>
+      </w:pPr>
+      <w:r>
+        <w:rPr>
+          <w:sz w:val="24"/>
+        </w:rPr>
+        <w:t>Individual Classes</w:t>
+      </w:r>
+    </w:p>
+    <w:p>
+      <w:pPr>
+        <w:pStyle w:val="ListParagraph"/>
+        <w:numPr>
+          <w:ilvl w:val="1"/>
+          <w:numId w:val="4"/>
+        </w:numPr>
+        <w:rPr>
+          <w:sz w:val="24"/>
+        </w:rPr>
+      </w:pPr>
+      <w:r>
+        <w:rPr>
+          <w:sz w:val="24"/>
+        </w:rPr>
+        <w:t>Printer.java</w:t>
+      </w:r>
+    </w:p>
+    <w:p>
+      <w:pPr>
+        <w:pStyle w:val="ListParagraph"/>
+        <w:numPr>
+          <w:ilvl w:val="1"/>
+          <w:numId w:val="4"/>
+        </w:numPr>
+        <w:rPr>
+          <w:sz w:val="24"/>
+        </w:rPr>
+      </w:pPr>
+      <w:r>
+        <w:rPr>
+          <w:sz w:val="24"/>
+        </w:rPr>
+        <w:t>Block.java</w:t>
+      </w:r>
+    </w:p>
+    <w:p>
+      <w:pPr>
+        <w:pStyle w:val="ListParagraph"/>
+        <w:numPr>
+          <w:ilvl w:val="1"/>
+          <w:numId w:val="4"/>
+        </w:numPr>
+        <w:rPr>
+          <w:sz w:val="24"/>
+        </w:rPr>
+      </w:pPr>
+      <w:r>
+        <w:rPr>
+          <w:sz w:val="24"/>
+        </w:rPr>
+        <w:t>BrailleInterpreter.java</w:t>
+      </w:r>
+    </w:p>
+    <w:p>
+      <w:pPr>
+        <w:pStyle w:val="ListParagraph"/>
+        <w:numPr>
+          <w:ilvl w:val="1"/>
+          <w:numId w:val="4"/>
+        </w:numPr>
+        <w:rPr>
+          <w:sz w:val="24"/>
+        </w:rPr>
+      </w:pPr>
+      <w:r>
+        <w:rPr>
+          <w:sz w:val="24"/>
+        </w:rPr>
+        <w:t xml:space="preserve">ScenarioCreator.java </w:t>
+      </w:r>
+    </w:p>
+    <w:p/>
+    <w:p/>
+    <w:p/>
+    <w:p/>
+    <w:p/>
+    <w:p/>
+    <w:p/>
+    <w:p/>
+    <w:p/>
+    <w:p/>
+    <w:p/>
+    <w:p/>
+    <w:p/>
+    <w:p/>
+    <w:p/>
+    <w:p/>
+    <w:p/>
+    <w:p/>
+    <w:p/>
+    <w:p/>
+    <w:p/>
+    <w:p>
+      <w:pPr>
+        <w:pStyle w:val="ListParagraph"/>
+        <w:numPr>
+          <w:ilvl w:val="0"/>
+          <w:numId w:val="5"/>
+        </w:numPr>
+      </w:pPr>
+      <w:r>
+        <w:rPr>
+          <w:b/>
+        </w:rPr>
+        <w:lastRenderedPageBreak/>
+        <w:t>Outline</w:t>
+      </w:r>
+    </w:p>
+    <w:p>
+      <w:r>
+        <w:t xml:space="preserve">At the time this document is being published, the focus of the project has been making a GUI that can create Scenarios that can be interpreted by the </w:t>
+      </w:r>
+      <w:proofErr w:type="spellStart"/>
+      <w:r>
+        <w:t>BrailleBox</w:t>
+      </w:r>
+      <w:proofErr w:type="spellEnd"/>
+      <w:r>
+        <w:t xml:space="preserve">. Our group focus before the midterm is excluding all provided code for testing scenarios until we have a working product to produce them. </w:t>
+      </w:r>
+    </w:p>
+    <w:p>
+      <w:r>
+        <w:t xml:space="preserve">All text file creation is currently based on the assumption that the device used has only one Braille Cell and 4 Buttons. In the future different devices will be accounted for, but for now this is our scope. </w:t>
+      </w:r>
+    </w:p>
+    <w:p/>
+    <w:p>
+      <w:pPr>
+        <w:pStyle w:val="ListParagraph"/>
+        <w:numPr>
+          <w:ilvl w:val="0"/>
+          <w:numId w:val="5"/>
+        </w:numPr>
+      </w:pPr>
+      <w:r>
+        <w:rPr>
+          <w:b/>
+        </w:rPr>
+        <w:t xml:space="preserve">Document </w:t>
+      </w:r>
+      <w:r>
+        <w:rPr>
+          <w:b/>
+        </w:rPr>
+        <w:t>Format</w:t>
+      </w:r>
+    </w:p>
+    <w:p>
+      <w:r>
+        <w:t>The format of the document is structured as follows:</w:t>
+      </w:r>
+    </w:p>
+    <w:p>
+      <w:pPr>
+        <w:pStyle w:val="ListParagraph"/>
+        <w:numPr>
+          <w:ilvl w:val="0"/>
+          <w:numId w:val="3"/>
+        </w:numPr>
+      </w:pPr>
+      <w:r>
+        <w:t>The class / function being tested</w:t>
+      </w:r>
+    </w:p>
+    <w:p>
+      <w:pPr>
+        <w:pStyle w:val="ListParagraph"/>
+        <w:numPr>
+          <w:ilvl w:val="0"/>
+          <w:numId w:val="3"/>
+        </w:numPr>
+      </w:pPr>
+      <w:r>
+        <w:t>Summary of the class / function’s purpose or task</w:t>
+      </w:r>
+    </w:p>
+    <w:p>
+      <w:pPr>
+        <w:pStyle w:val="ListParagraph"/>
+        <w:numPr>
+          <w:ilvl w:val="0"/>
+          <w:numId w:val="3"/>
+        </w:numPr>
+      </w:pPr>
+      <w:r>
+        <w:t>Test cases implemented for said class / function</w:t>
+      </w:r>
+    </w:p>
+    <w:p>
+      <w:pPr>
+        <w:pStyle w:val="ListParagraph"/>
+        <w:numPr>
+          <w:ilvl w:val="1"/>
+          <w:numId w:val="3"/>
+        </w:numPr>
+      </w:pPr>
+      <w:r>
+        <w:t>Also listing why these cases were created</w:t>
+      </w:r>
+    </w:p>
+    <w:p>
+      <w:pPr>
+        <w:pStyle w:val="ListParagraph"/>
+        <w:numPr>
+          <w:ilvl w:val="0"/>
+          <w:numId w:val="3"/>
+        </w:numPr>
+      </w:pPr>
+      <w:r>
+        <w:t>Why the cases listed above are sufficient</w:t>
+      </w:r>
+    </w:p>
+    <w:p>
+      <w:pPr>
+        <w:pStyle w:val="ListParagraph"/>
+        <w:numPr>
+          <w:ilvl w:val="0"/>
+          <w:numId w:val="3"/>
+        </w:numPr>
+      </w:pPr>
+      <w:proofErr w:type="spellStart"/>
+      <w:r>
+        <w:t>EcLemma</w:t>
+      </w:r>
+      <w:proofErr w:type="spellEnd"/>
+      <w:r>
+        <w:t xml:space="preserve"> S</w:t>
+      </w:r>
+      <w:r>
+        <w:t>ummary</w:t>
+      </w:r>
+    </w:p>
+    <w:p/>
+    <w:p>
+      <w:pPr>
+        <w:pStyle w:val="ListParagraph"/>
+        <w:numPr>
+          <w:ilvl w:val="0"/>
+          <w:numId w:val="5"/>
+        </w:numPr>
+      </w:pPr>
+      <w:r>
+        <w:rPr>
+          <w:b/>
+        </w:rPr>
+        <w:t>Individual Classes</w:t>
+      </w:r>
+    </w:p>
+    <w:p>
+      <w:pPr>
+        <w:pStyle w:val="ListParagraph"/>
+        <w:ind w:left="360"/>
+      </w:pPr>
+    </w:p>
+    <w:p>
+      <w:pPr>
+        <w:pStyle w:val="ListParagraph"/>
+        <w:numPr>
+          <w:ilvl w:val="1"/>
+          <w:numId w:val="5"/>
+        </w:numPr>
+        <w:rPr>
+          <w:b/>
+        </w:rPr>
+      </w:pPr>
+      <w:r>
+        <w:rPr>
+          <w:b/>
+        </w:rPr>
+        <w:t>Printer.java</w:t>
+      </w:r>
+    </w:p>
+    <w:p>
+      <w:r>
+        <w:t xml:space="preserve">The printer class is the portion of the application tasked with printing the information from the GUI onto a text file. It does this by receiving information in the form of </w:t>
+      </w:r>
+      <w:r>
+        <w:rPr>
+          <w:i/>
+        </w:rPr>
+        <w:t>Block</w:t>
+      </w:r>
+      <w:r>
+        <w:t xml:space="preserve"> objects (</w:t>
+      </w:r>
+      <w:r>
+        <w:rPr>
+          <w:b/>
+        </w:rPr>
+        <w:t>Block.java</w:t>
+      </w:r>
+      <w:r>
+        <w:t xml:space="preserve"> listed above). It then stores the information in a collection until the </w:t>
+      </w:r>
+      <w:proofErr w:type="gramStart"/>
+      <w:r>
+        <w:rPr>
+          <w:b/>
+        </w:rPr>
+        <w:t>print(</w:t>
+      </w:r>
+      <w:proofErr w:type="gramEnd"/>
+      <w:r>
+        <w:rPr>
+          <w:b/>
+        </w:rPr>
+        <w:t>)</w:t>
+      </w:r>
+      <w:r>
+        <w:t xml:space="preserve"> method is called, which is when the information is printed to the text file. </w:t>
+      </w:r>
+      <w:r>
+        <w:t xml:space="preserve">The text file it produces is based on the examples given for the simulator to run. </w:t>
+      </w:r>
+    </w:p>
+    <w:p>
+      <w:r>
+        <w:t xml:space="preserve">The class itself doesn’t serve a complex purpose. It has one specific task, and as such only has a public constructor and 2 public methods. </w:t>
+      </w:r>
+    </w:p>
+    <w:p/>
+    <w:p>
+      <w:proofErr w:type="gramStart"/>
+      <w:r>
+        <w:rPr>
+          <w:i/>
+        </w:rPr>
+        <w:t>Printer(</w:t>
+      </w:r>
+      <w:proofErr w:type="gramEnd"/>
+      <w:r>
+        <w:rPr>
+          <w:i/>
+        </w:rPr>
+        <w:t>)</w:t>
+      </w:r>
+      <w:r>
+        <w:t xml:space="preserve"> (</w:t>
+      </w:r>
+      <w:r>
+        <w:t>Original Constructor</w:t>
+      </w:r>
+      <w:r>
+        <w:t>)</w:t>
+      </w:r>
+    </w:p>
+    <w:p>
+      <w:pPr>
+        <w:pStyle w:val="ListParagraph"/>
+        <w:numPr>
+          <w:ilvl w:val="0"/>
+          <w:numId w:val="3"/>
+        </w:numPr>
+      </w:pPr>
+      <w:r>
+        <w:t>Creates a new Printer object</w:t>
+      </w:r>
+    </w:p>
+    <w:p>
+      <w:pPr>
+        <w:pStyle w:val="ListParagraph"/>
+        <w:numPr>
+          <w:ilvl w:val="1"/>
+          <w:numId w:val="3"/>
+        </w:numPr>
+      </w:pPr>
+      <w:r>
+        <w:t>Takes a filename for the new file, as well as how many cells and buttons the new scenario will use</w:t>
+      </w:r>
+    </w:p>
+    <w:p>
+      <w:pPr>
+        <w:pStyle w:val="ListParagraph"/>
+        <w:numPr>
+          <w:ilvl w:val="1"/>
+          <w:numId w:val="3"/>
+        </w:numPr>
+      </w:pPr>
+      <w:r>
+        <w:t xml:space="preserve">Places the information required for the first 3 lines of the text file into the </w:t>
+      </w:r>
+      <w:r>
+        <w:rPr>
+          <w:b/>
+        </w:rPr>
+        <w:t>lines</w:t>
+      </w:r>
+      <w:r>
+        <w:t xml:space="preserve"> collection</w:t>
+      </w:r>
+    </w:p>
+    <w:p>
+      <w:r>
+        <w:t xml:space="preserve">The constructor was tested with the </w:t>
+      </w:r>
+      <w:r>
+        <w:rPr>
+          <w:b/>
+        </w:rPr>
+        <w:t>testInitial1()</w:t>
+      </w:r>
+      <w:r>
+        <w:t xml:space="preserve"> test in </w:t>
+      </w:r>
+      <w:r>
+        <w:rPr>
+          <w:b/>
+        </w:rPr>
+        <w:t>testPrinter.java</w:t>
+      </w:r>
+      <w:r>
+        <w:t xml:space="preserve">. </w:t>
+      </w:r>
+      <w:r>
+        <w:t>It printed the input to the text file in the correct format. The same test was used throughout the rest of the tests to assure the initial block is correct before any other information is printed.</w:t>
+      </w:r>
+    </w:p>
+    <w:p/>
+    <w:p>
+      <w:proofErr w:type="spellStart"/>
+      <w:proofErr w:type="gramStart"/>
+      <w:r>
+        <w:rPr>
+          <w:i/>
+        </w:rPr>
+        <w:lastRenderedPageBreak/>
+        <w:t>addBlock</w:t>
+      </w:r>
+      <w:proofErr w:type="spellEnd"/>
+      <w:r>
+        <w:rPr>
+          <w:i/>
+        </w:rPr>
+        <w:t>(</w:t>
+      </w:r>
+      <w:proofErr w:type="gramEnd"/>
+      <w:r>
+        <w:rPr>
+          <w:i/>
+        </w:rPr>
+        <w:t xml:space="preserve">) </w:t>
+      </w:r>
+      <w:r>
+        <w:t xml:space="preserve">and </w:t>
+      </w:r>
+      <w:r>
+        <w:rPr>
+          <w:i/>
+        </w:rPr>
+        <w:t xml:space="preserve">print() </w:t>
+      </w:r>
+      <w:r>
+        <w:t>(Method)</w:t>
+      </w:r>
+    </w:p>
+    <w:p>
+      <w:pPr>
+        <w:pStyle w:val="ListParagraph"/>
+        <w:numPr>
+          <w:ilvl w:val="0"/>
+          <w:numId w:val="3"/>
+        </w:numPr>
+      </w:pPr>
+      <w:r>
+        <w:t>Adds a block object to the collection of lines to be printed</w:t>
+      </w:r>
+    </w:p>
+    <w:p>
+      <w:pPr>
+        <w:pStyle w:val="ListParagraph"/>
+        <w:numPr>
+          <w:ilvl w:val="0"/>
+          <w:numId w:val="3"/>
+        </w:numPr>
+      </w:pPr>
+      <w:r>
+        <w:t xml:space="preserve">Formats the information in a way the </w:t>
+      </w:r>
+      <w:proofErr w:type="spellStart"/>
+      <w:r>
+        <w:t>BrailleBox</w:t>
+      </w:r>
+      <w:proofErr w:type="spellEnd"/>
+      <w:r>
+        <w:t xml:space="preserve"> can read it</w:t>
+      </w:r>
+    </w:p>
+    <w:p>
+      <w:pPr>
+        <w:pStyle w:val="ListParagraph"/>
+        <w:numPr>
+          <w:ilvl w:val="0"/>
+          <w:numId w:val="3"/>
+        </w:numPr>
+      </w:pPr>
+      <w:r>
+        <w:t>Prints the information in the collection to the text file</w:t>
+      </w:r>
+    </w:p>
+    <w:p>
+      <w:r>
+        <w:t xml:space="preserve">These methods were tested in the </w:t>
+      </w:r>
+      <w:r>
+        <w:rPr>
+          <w:b/>
+        </w:rPr>
+        <w:t>test1</w:t>
+      </w:r>
+      <w:proofErr w:type="gramStart"/>
+      <w:r>
+        <w:rPr>
+          <w:b/>
+        </w:rPr>
+        <w:t>Block(</w:t>
+      </w:r>
+      <w:proofErr w:type="gramEnd"/>
+      <w:r>
+        <w:rPr>
+          <w:b/>
+        </w:rPr>
+        <w:t>)</w:t>
+      </w:r>
+      <w:r>
+        <w:t xml:space="preserve"> and </w:t>
+      </w:r>
+      <w:r>
+        <w:rPr>
+          <w:b/>
+        </w:rPr>
+        <w:t>test2Block()</w:t>
+      </w:r>
+      <w:r>
+        <w:t xml:space="preserve"> methods. The main portion being checked for the </w:t>
+      </w:r>
+      <w:proofErr w:type="spellStart"/>
+      <w:proofErr w:type="gramStart"/>
+      <w:r>
+        <w:t>addBlock</w:t>
+      </w:r>
+      <w:proofErr w:type="spellEnd"/>
+      <w:r>
+        <w:t>(</w:t>
+      </w:r>
+      <w:proofErr w:type="gramEnd"/>
+      <w:r>
+        <w:t xml:space="preserve">) method is that the information is readable for the </w:t>
+      </w:r>
+      <w:proofErr w:type="spellStart"/>
+      <w:r>
+        <w:t>BrailleBox</w:t>
+      </w:r>
+      <w:proofErr w:type="spellEnd"/>
+      <w:r>
+        <w:t xml:space="preserve">, and no information is lost. </w:t>
+      </w:r>
+      <w:r>
+        <w:t xml:space="preserve">These tests checked the correctness of the text file printed for 1 and 2 blocks of input. </w:t>
+      </w:r>
+    </w:p>
+    <w:p>
+      <w:r>
+        <w:t xml:space="preserve">More tests will be required for these two methods in the future when more </w:t>
+      </w:r>
+      <w:r>
+        <w:t>freedom of input from the user are accepted.</w:t>
+      </w:r>
+    </w:p>
+    <w:p>
+      <w:r>
+        <w:t xml:space="preserve">These tests provide </w:t>
+      </w:r>
+      <w:r>
+        <w:rPr>
+          <w:u w:val="single"/>
+        </w:rPr>
+        <w:t>94.3%</w:t>
+      </w:r>
+      <w:r>
+        <w:t xml:space="preserve"> test coverage to the Printer Class.</w:t>
+      </w:r>
+      <w:r>
+        <w:t xml:space="preserve"> </w:t>
+      </w:r>
+    </w:p>
+    <w:p/>
+    <w:p>
+      <w:r>
+        <w:rPr>
+          <w:b/>
+        </w:rPr>
+        <w:t>Block.java</w:t>
+      </w:r>
+    </w:p>
+    <w:p>
+      <w:r>
+        <w:t>Datatype used for collecting user input together for each section of the scenario.</w:t>
+      </w:r>
+    </w:p>
+    <w:p>
+      <w:proofErr w:type="gramStart"/>
+      <w:r>
+        <w:rPr>
+          <w:i/>
+        </w:rPr>
+        <w:t>Block(</w:t>
+      </w:r>
+      <w:proofErr w:type="gramEnd"/>
+      <w:r>
+        <w:rPr>
+          <w:i/>
+        </w:rPr>
+        <w:t>)</w:t>
+      </w:r>
+      <w:r>
+        <w:t xml:space="preserve"> (Original Constructor)</w:t>
+      </w:r>
+    </w:p>
+    <w:p>
+      <w:pPr>
+        <w:pStyle w:val="ListParagraph"/>
+        <w:numPr>
+          <w:ilvl w:val="0"/>
+          <w:numId w:val="3"/>
+        </w:numPr>
+      </w:pPr>
+      <w:r>
+        <w:t>Stores all information provided to Constructor parameters in fields</w:t>
+      </w:r>
+    </w:p>
+    <w:p>
+      <w:r>
+        <w:t xml:space="preserve">This constructor is tested with the </w:t>
+      </w:r>
+      <w:proofErr w:type="spellStart"/>
+      <w:proofErr w:type="gramStart"/>
+      <w:r>
+        <w:rPr>
+          <w:b/>
+        </w:rPr>
+        <w:t>testConstructor</w:t>
+      </w:r>
+      <w:proofErr w:type="spellEnd"/>
+      <w:r>
+        <w:rPr>
+          <w:b/>
+        </w:rPr>
+        <w:t>(</w:t>
+      </w:r>
+      <w:proofErr w:type="gramEnd"/>
+      <w:r>
+        <w:rPr>
+          <w:b/>
+        </w:rPr>
+        <w:t>)</w:t>
+      </w:r>
+      <w:r>
+        <w:t xml:space="preserve"> method, which runs the constructor with some test input and checks the fields of the new Block. </w:t>
+      </w:r>
+    </w:p>
+    <w:p>
+      <w:r>
+        <w:t xml:space="preserve">The Block class has </w:t>
+      </w:r>
+      <w:r>
+        <w:rPr>
+          <w:u w:val="single"/>
+        </w:rPr>
+        <w:t>70%</w:t>
+      </w:r>
+      <w:r>
+        <w:t xml:space="preserve"> test coverage.</w:t>
+      </w:r>
+    </w:p>
+    <w:p/>
+    <w:p>
+      <w:r>
+        <w:rPr>
+          <w:b/>
+        </w:rPr>
+        <w:t>BrailleInterpreter.java</w:t>
+      </w:r>
+    </w:p>
+    <w:p>
+      <w:r>
+        <w:t xml:space="preserve">Object that converts characters to braille pin binary equivalent. Braille pin equivalents are stored and retrieved from a </w:t>
+      </w:r>
+      <w:proofErr w:type="spellStart"/>
+      <w:r>
+        <w:t>HashMap</w:t>
+      </w:r>
+      <w:proofErr w:type="spellEnd"/>
+      <w:r>
+        <w:t xml:space="preserve">, and the pin equivalents were based on the </w:t>
+      </w:r>
+      <w:proofErr w:type="spellStart"/>
+      <w:r>
+        <w:t>BrailleBox</w:t>
+      </w:r>
+      <w:proofErr w:type="spellEnd"/>
+      <w:r>
+        <w:t xml:space="preserve"> simulator code. </w:t>
+      </w:r>
+    </w:p>
+    <w:p>
+      <w:proofErr w:type="spellStart"/>
+      <w:proofErr w:type="gramStart"/>
+      <w:r>
+        <w:rPr>
+          <w:i/>
+        </w:rPr>
+        <w:t>BrailleInterpreter</w:t>
+      </w:r>
+      <w:proofErr w:type="spellEnd"/>
+      <w:r>
+        <w:rPr>
+          <w:i/>
+        </w:rPr>
+        <w:t>(</w:t>
+      </w:r>
+      <w:proofErr w:type="gramEnd"/>
+      <w:r>
+        <w:rPr>
+          <w:i/>
+        </w:rPr>
+        <w:t>)</w:t>
+      </w:r>
+      <w:r>
+        <w:t xml:space="preserve"> (Constructor)</w:t>
+      </w:r>
+    </w:p>
+    <w:p>
+      <w:pPr>
+        <w:pStyle w:val="ListParagraph"/>
+        <w:numPr>
+          <w:ilvl w:val="0"/>
+          <w:numId w:val="3"/>
+        </w:numPr>
+      </w:pPr>
+      <w:r>
+        <w:t xml:space="preserve">Adds all Braille Possibilities to the </w:t>
+      </w:r>
+      <w:proofErr w:type="spellStart"/>
+      <w:r>
+        <w:t>HashMap</w:t>
+      </w:r>
+      <w:proofErr w:type="spellEnd"/>
+      <w:r>
+        <w:t>, initializing its field</w:t>
+      </w:r>
+    </w:p>
+    <w:p>
+      <w:r>
+        <w:t xml:space="preserve">This class is tested by running the constructor in a JUnit test </w:t>
+      </w:r>
+      <w:proofErr w:type="spellStart"/>
+      <w:proofErr w:type="gramStart"/>
+      <w:r>
+        <w:rPr>
+          <w:b/>
+        </w:rPr>
+        <w:t>testConstructor</w:t>
+      </w:r>
+      <w:proofErr w:type="spellEnd"/>
+      <w:r>
+        <w:rPr>
+          <w:b/>
+        </w:rPr>
+        <w:t>(</w:t>
+      </w:r>
+      <w:proofErr w:type="gramEnd"/>
+      <w:r>
+        <w:rPr>
+          <w:b/>
+        </w:rPr>
+        <w:t>)</w:t>
+      </w:r>
+      <w:r>
+        <w:t>.</w:t>
+      </w:r>
+    </w:p>
+    <w:p>
+      <w:r>
+        <w:t xml:space="preserve">This class has </w:t>
+      </w:r>
+      <w:r>
+        <w:rPr>
+          <w:u w:val="single"/>
+        </w:rPr>
+        <w:t>100%</w:t>
+      </w:r>
+      <w:r>
+        <w:t xml:space="preserve"> coverage.</w:t>
+      </w:r>
+    </w:p>
+    <w:p/>
+    <w:p>
+      <w:pPr>
+        <w:rPr>
+          <w:b/>
+        </w:rPr>
+      </w:pPr>
+      <w:r>
+        <w:rPr>
+          <w:b/>
+        </w:rPr>
+        <w:t>ScenarioCreator.java</w:t>
+      </w:r>
+    </w:p>
+    <w:p>
+      <w:r>
+        <w:t xml:space="preserve">GUI class that allows the user to create Scenarios. At the time of publishing, this </w:t>
+      </w:r>
+      <w:r>
+        <w:t xml:space="preserve">class was not capable of actually using its input, so </w:t>
+      </w:r>
+      <w:proofErr w:type="spellStart"/>
+      <w:proofErr w:type="gramStart"/>
+      <w:r>
+        <w:rPr>
+          <w:b/>
+        </w:rPr>
+        <w:t>testInit</w:t>
+      </w:r>
+      <w:proofErr w:type="spellEnd"/>
+      <w:r>
+        <w:rPr>
+          <w:b/>
+        </w:rPr>
+        <w:t>(</w:t>
+      </w:r>
+      <w:proofErr w:type="gramEnd"/>
+      <w:r>
+        <w:rPr>
+          <w:b/>
+        </w:rPr>
+        <w:t>)</w:t>
+      </w:r>
+      <w:r>
+        <w:t xml:space="preserve"> simply ran the constructor and used its </w:t>
+      </w:r>
+      <w:r>
+        <w:rPr>
+          <w:b/>
+        </w:rPr>
+        <w:t xml:space="preserve">.launch() </w:t>
+      </w:r>
+      <w:r>
+        <w:t xml:space="preserve">method. </w:t>
+      </w:r>
+    </w:p>
+    <w:p>
+      <w:r>
+        <w:t xml:space="preserve">This class has </w:t>
+      </w:r>
+      <w:r>
+        <w:rPr>
+          <w:u w:val="single"/>
+        </w:rPr>
+        <w:t xml:space="preserve">97.9% </w:t>
+      </w:r>
+      <w:r>
+        <w:t>coverage.</w:t>
       </w:r>
       <w:bookmarkStart w:id="0" w:name="_GoBack"/>
       <w:bookmarkEnd w:id="0"/>
-    </w:p>
-    <w:p/>
-    <w:p/>
-    <w:p>
-      <w:r>
-        <w:rPr>
-          <w:b/>
-        </w:rPr>
-        <w:t>Format</w:t>
-      </w:r>
-    </w:p>
-    <w:p>
-      <w:r>
-        <w:t>The format of the document is structured as follows:</w:t>
-      </w:r>
-    </w:p>
-    <w:p>
-      <w:pPr>
-        <w:pStyle w:val="ListParagraph"/>
-        <w:numPr>
-          <w:ilvl w:val="0"/>
-          <w:numId w:val="3"/>
-        </w:numPr>
-      </w:pPr>
-      <w:r>
-        <w:t>The class / function being tested</w:t>
-      </w:r>
-    </w:p>
-    <w:p>
-      <w:pPr>
-        <w:pStyle w:val="ListParagraph"/>
-        <w:numPr>
-          <w:ilvl w:val="0"/>
-          <w:numId w:val="3"/>
-        </w:numPr>
-      </w:pPr>
-      <w:r>
-        <w:t>Summary of the class / function’s purpose or task</w:t>
-      </w:r>
-    </w:p>
-    <w:p>
-      <w:pPr>
-        <w:pStyle w:val="ListParagraph"/>
-        <w:numPr>
-          <w:ilvl w:val="0"/>
-          <w:numId w:val="3"/>
-        </w:numPr>
-      </w:pPr>
-      <w:r>
-        <w:t>Test cases implemented for said class / function</w:t>
-      </w:r>
-    </w:p>
-    <w:p>
-      <w:pPr>
-        <w:pStyle w:val="ListParagraph"/>
-        <w:numPr>
-          <w:ilvl w:val="1"/>
-          <w:numId w:val="3"/>
-        </w:numPr>
-      </w:pPr>
-      <w:r>
-        <w:t>Also listing why these cases were created</w:t>
-      </w:r>
-    </w:p>
-    <w:p>
-      <w:pPr>
-        <w:pStyle w:val="ListParagraph"/>
-        <w:numPr>
-          <w:ilvl w:val="0"/>
-          <w:numId w:val="3"/>
-        </w:numPr>
-      </w:pPr>
-      <w:r>
-        <w:t>Why the cases listed above are sufficient</w:t>
-      </w:r>
-    </w:p>
-    <w:p/>
-    <w:p>
-      <w:pPr>
-        <w:rPr>
-          <w:b/>
-        </w:rPr>
-      </w:pPr>
-      <w:r>
-        <w:rPr>
-          <w:b/>
-        </w:rPr>
-        <w:t>Printer.java</w:t>
-      </w:r>
-    </w:p>
-    <w:p>
-      <w:r>
-        <w:t xml:space="preserve">The printer class is the portion of the application tasked with printing the information from the GUI onto a text file. It does this by receiving information in the form of </w:t>
-      </w:r>
-      <w:r>
-        <w:rPr>
-          <w:i/>
-        </w:rPr>
-        <w:t>Block</w:t>
-      </w:r>
-      <w:r>
-        <w:t xml:space="preserve"> objects (</w:t>
-      </w:r>
-      <w:r>
-        <w:rPr>
-          <w:b/>
-        </w:rPr>
-        <w:t>Block.java</w:t>
-      </w:r>
-      <w:r>
-        <w:t xml:space="preserve"> listed above). It then stores the information in a collection until the </w:t>
-      </w:r>
-      <w:r>
-        <w:rPr>
-          <w:b/>
-        </w:rPr>
-        <w:t>print()</w:t>
-      </w:r>
-      <w:r>
-        <w:t xml:space="preserve"> method is called, which is when the information is printed to the text file. </w:t>
-      </w:r>
-      <w:r>
-        <w:t xml:space="preserve">The text file it produces is based on the examples given for the simulator to run. </w:t>
-      </w:r>
-    </w:p>
-    <w:p>
-      <w:r>
-        <w:t xml:space="preserve">The class itself doesn’t serve a complex purpose. It has one specific task, and as such only has a public constructor and 2 public methods. </w:t>
-      </w:r>
-    </w:p>
-    <w:p/>
-    <w:p>
-      <w:r>
-        <w:rPr>
-          <w:i/>
-        </w:rPr>
-        <w:t>Printer()</w:t>
-      </w:r>
-      <w:r>
-        <w:t xml:space="preserve"> (Constructor)</w:t>
-      </w:r>
-    </w:p>
-    <w:p>
-      <w:pPr>
-        <w:pStyle w:val="ListParagraph"/>
-        <w:numPr>
-          <w:ilvl w:val="0"/>
-          <w:numId w:val="3"/>
-        </w:numPr>
-      </w:pPr>
-      <w:r>
-        <w:t>Creates a new Printer object</w:t>
-      </w:r>
-    </w:p>
-    <w:p>
-      <w:pPr>
-        <w:pStyle w:val="ListParagraph"/>
-        <w:numPr>
-          <w:ilvl w:val="1"/>
-          <w:numId w:val="3"/>
-        </w:numPr>
-      </w:pPr>
-      <w:r>
-        <w:t>Takes a filename for the new file, as well as how many cells and buttons the new scenario will use</w:t>
-      </w:r>
-    </w:p>
-    <w:p>
-      <w:pPr>
-        <w:pStyle w:val="ListParagraph"/>
-        <w:numPr>
-          <w:ilvl w:val="1"/>
-          <w:numId w:val="3"/>
-        </w:numPr>
-      </w:pPr>
-      <w:r>
-        <w:t xml:space="preserve">Places the information required for the first 3 lines of the text file into the </w:t>
-      </w:r>
-      <w:r>
-        <w:rPr>
-          <w:b/>
-        </w:rPr>
-        <w:t>lines</w:t>
-      </w:r>
-      <w:r>
-        <w:t xml:space="preserve"> collection</w:t>
-      </w:r>
-    </w:p>
-    <w:p>
-      <w:r>
-        <w:t xml:space="preserve">The constructor was tested with the </w:t>
-      </w:r>
-      <w:r>
-        <w:rPr>
-          <w:b/>
-        </w:rPr>
-        <w:t>testInitial1()</w:t>
-      </w:r>
-      <w:r>
-        <w:t xml:space="preserve"> test in </w:t>
-      </w:r>
-      <w:r>
-        <w:rPr>
-          <w:b/>
-        </w:rPr>
-        <w:t>testPrinter.java</w:t>
-      </w:r>
-      <w:r>
-        <w:t xml:space="preserve">. </w:t>
-      </w:r>
-      <w:r>
-        <w:t>It printed the input to the text file in the correct format. The same test was used throughout the rest of the tests to assure the initial block is correct before any other information is printed.</w:t>
-      </w:r>
-    </w:p>
-    <w:p/>
-    <w:p>
-      <w:r>
-        <w:rPr>
-          <w:i/>
-        </w:rPr>
-        <w:t xml:space="preserve">addBlock() </w:t>
-      </w:r>
-      <w:r>
-        <w:t xml:space="preserve">and </w:t>
-      </w:r>
-      <w:r>
-        <w:rPr>
-          <w:i/>
-        </w:rPr>
-        <w:t xml:space="preserve">print() </w:t>
-      </w:r>
-      <w:r>
-        <w:t>(Method)</w:t>
-      </w:r>
-    </w:p>
-    <w:p>
-      <w:pPr>
-        <w:pStyle w:val="ListParagraph"/>
-        <w:numPr>
-          <w:ilvl w:val="0"/>
-          <w:numId w:val="3"/>
-        </w:numPr>
-      </w:pPr>
-      <w:r>
-        <w:t>Adds a block object to the collection of lines to be printed</w:t>
-      </w:r>
-    </w:p>
-    <w:p>
-      <w:pPr>
-        <w:pStyle w:val="ListParagraph"/>
-        <w:numPr>
-          <w:ilvl w:val="0"/>
-          <w:numId w:val="3"/>
-        </w:numPr>
-      </w:pPr>
-      <w:r>
-        <w:t>Formats the information in a way the BrailleBox can read it</w:t>
-      </w:r>
-    </w:p>
-    <w:p>
-      <w:pPr>
-        <w:pStyle w:val="ListParagraph"/>
-        <w:numPr>
-          <w:ilvl w:val="0"/>
-          <w:numId w:val="3"/>
-        </w:numPr>
-      </w:pPr>
-      <w:r>
-        <w:t>Prints the information in the collection to the text file</w:t>
-      </w:r>
-    </w:p>
-    <w:p>
-      <w:r>
-        <w:lastRenderedPageBreak/>
-        <w:t xml:space="preserve">These methods were tested in the </w:t>
-      </w:r>
-      <w:r>
-        <w:rPr>
-          <w:b/>
-        </w:rPr>
-        <w:t>test1Block()</w:t>
-      </w:r>
-      <w:r>
-        <w:t xml:space="preserve"> and </w:t>
-      </w:r>
-      <w:r>
-        <w:rPr>
-          <w:b/>
-        </w:rPr>
-        <w:t>test2Block()</w:t>
-      </w:r>
-      <w:r>
-        <w:t xml:space="preserve"> methods. The main portion being checked for the addBlock() method is that the information is readable for the BrailleBox, and no information is lost. </w:t>
-      </w:r>
-      <w:r>
-        <w:t xml:space="preserve">These tests checked the correctness of the text file printed for 1 and 2 blocks of input. </w:t>
-      </w:r>
-    </w:p>
-    <w:p>
-      <w:r>
-        <w:t xml:space="preserve">More tests will be required for these two methods in the future when more types of information are accepted, but for now the current test structure is adequate. </w:t>
-      </w:r>
-    </w:p>
-    <w:p/>
-    <w:p>
-      <w:r>
-        <w:rPr>
-          <w:b/>
-        </w:rPr>
-        <w:t>Block.java</w:t>
-      </w:r>
-    </w:p>
-    <w:p>
-      <w:r>
-        <w:t xml:space="preserve">Object based on storing data for a question / story in a Scenario. Just has a constructor and public fields for the time being. Currently no functionality for changing information in a block in the application. The constructor initializes all fields via parameter values. Any tests written for this class at this point would be redundant, but when more functionality is added this will change. </w:t>
-      </w:r>
-    </w:p>
-    <w:p/>
-    <w:p>
-      <w:r>
-        <w:rPr>
-          <w:b/>
-        </w:rPr>
-        <w:t>BrailleInterpreter.java</w:t>
-      </w:r>
-    </w:p>
-    <w:p>
-      <w:r>
-        <w:t xml:space="preserve">Object that converts characters to braille pin binary equivalent. Braille pin equivalents are stored and retrieved from a HashMap, and the pin equivalents were based on the BrailleBox simulator code. Any tests on this class would be testing either the Java HashMap implementation itself or the tested code provided to us by the professor. Either way, these tests would be redundant. </w:t>
-      </w:r>
-    </w:p>
-    <w:p/>
-    <w:p>
-      <w:pPr>
-        <w:rPr>
-          <w:b/>
-        </w:rPr>
-      </w:pPr>
-      <w:r>
-        <w:rPr>
-          <w:b/>
-        </w:rPr>
-        <w:t>AudioPlayer.java &amp; ScenarioCreator.java</w:t>
-      </w:r>
-    </w:p>
-    <w:p>
-      <w:r>
-        <w:t xml:space="preserve">These classes are both not fully implemented and cannot be tested via JUnit. Manual tests will be written out for these classes when their implementations are complete. </w:t>
+      <w:r>
+        <w:t xml:space="preserve"> </w:t>
       </w:r>
     </w:p>
     <w:sectPr>
@@ -393,8 +1063,187 @@
 </file>
 
 <file path=word/numbering.xml><?xml version="1.0" encoding="utf-8"?>
-<w:numbering xmlns:wpc="http://schemas.microsoft.com/office/word/2010/wordprocessingCanvas" xmlns:mo="http://schemas.microsoft.com/office/mac/office/2008/main" xmlns:mc="http://schemas.openxmlformats.org/markup-compatibility/2006" xmlns:mv="urn:schemas-microsoft-com:mac:vml" xmlns:o="urn:schemas-microsoft-com:office:office" xmlns:r="http://schemas.openxmlformats.org/officeDocument/2006/relationships" xmlns:m="http://schemas.openxmlformats.org/officeDocument/2006/math" xmlns:v="urn:schemas-microsoft-com:vml" xmlns:wp14="http://schemas.microsoft.com/office/word/2010/wordprocessingDrawing" xmlns:wp="http://schemas.openxmlformats.org/drawingml/2006/wordprocessingDrawing" xmlns:w10="urn:schemas-microsoft-com:office:word" xmlns:w="http://schemas.openxmlformats.org/wordprocessingml/2006/main" xmlns:w14="http://schemas.microsoft.com/office/word/2010/wordml" xmlns:w15="http://schemas.microsoft.com/office/word/2012/wordml" xmlns:wpg="http://schemas.microsoft.com/office/word/2010/wordprocessingGroup" xmlns:wpi="http://schemas.microsoft.com/office/word/2010/wordprocessingInk" xmlns:wne="http://schemas.microsoft.com/office/word/2006/wordml" xmlns:wps="http://schemas.microsoft.com/office/word/2010/wordprocessingShape" mc:Ignorable="w14 w15 wp14">
-  <w:abstractNum w:abstractNumId="0">
+<w:numbering xmlns:wpc="http://schemas.microsoft.com/office/word/2010/wordprocessingCanvas" xmlns:cx="http://schemas.microsoft.com/office/drawing/2014/chartex" xmlns:cx1="http://schemas.microsoft.com/office/drawing/2015/9/8/chartex" xmlns:cx2="http://schemas.microsoft.com/office/drawing/2015/10/21/chartex" xmlns:cx3="http://schemas.microsoft.com/office/drawing/2016/5/9/chartex" xmlns:cx4="http://schemas.microsoft.com/office/drawing/2016/5/10/chartex" xmlns:cx5="http://schemas.microsoft.com/office/drawing/2016/5/11/chartex" xmlns:cx6="http://schemas.microsoft.com/office/drawing/2016/5/12/chartex" xmlns:cx7="http://schemas.microsoft.com/office/drawing/2016/5/13/chartex" xmlns:cx8="http://schemas.microsoft.com/office/drawing/2016/5/14/chartex" xmlns:mc="http://schemas.openxmlformats.org/markup-compatibility/2006" xmlns:aink="http://schemas.microsoft.com/office/drawing/2016/ink" xmlns:am3d="http://schemas.microsoft.com/office/drawing/2017/model3d" xmlns:o="urn:schemas-microsoft-com:office:office" xmlns:r="http://schemas.openxmlformats.org/officeDocument/2006/relationships" xmlns:m="http://schemas.openxmlformats.org/officeDocument/2006/math" xmlns:v="urn:schemas-microsoft-com:vml" xmlns:wp14="http://schemas.microsoft.com/office/word/2010/wordprocessingDrawing" xmlns:wp="http://schemas.openxmlformats.org/drawingml/2006/wordprocessingDrawing" xmlns:w10="urn:schemas-microsoft-com:office:word" xmlns:w="http://schemas.openxmlformats.org/wordprocessingml/2006/main" xmlns:w14="http://schemas.microsoft.com/office/word/2010/wordml" xmlns:w15="http://schemas.microsoft.com/office/word/2012/wordml" xmlns:w16cid="http://schemas.microsoft.com/office/word/2016/wordml/cid" xmlns:w16se="http://schemas.microsoft.com/office/word/2015/wordml/symex" xmlns:wpg="http://schemas.microsoft.com/office/word/2010/wordprocessingGroup" xmlns:wpi="http://schemas.microsoft.com/office/word/2010/wordprocessingInk" xmlns:wne="http://schemas.microsoft.com/office/word/2006/wordml" xmlns:wps="http://schemas.microsoft.com/office/word/2010/wordprocessingShape" mc:Ignorable="w14 w15 w16se w16cid wp14">
+  <w:abstractNum w:abstractNumId="0" w15:restartNumberingAfterBreak="0">
+    <w:nsid w:val="037E340B"/>
+    <w:multiLevelType w:val="hybridMultilevel"/>
+    <w:tmpl w:val="4F4CB0EC"/>
+    <w:lvl w:ilvl="0" w:tplc="1009000F">
+      <w:start w:val="1"/>
+      <w:numFmt w:val="decimal"/>
+      <w:lvlText w:val="%1."/>
+      <w:lvlJc w:val="left"/>
+      <w:pPr>
+        <w:ind w:left="360" w:hanging="360"/>
+      </w:pPr>
+      <w:rPr>
+        <w:rFonts w:hint="default"/>
+      </w:rPr>
+    </w:lvl>
+    <w:lvl w:ilvl="1" w:tplc="10090019">
+      <w:start w:val="1"/>
+      <w:numFmt w:val="lowerLetter"/>
+      <w:lvlText w:val="%2."/>
+      <w:lvlJc w:val="left"/>
+      <w:pPr>
+        <w:ind w:left="1080" w:hanging="360"/>
+      </w:pPr>
+    </w:lvl>
+    <w:lvl w:ilvl="2" w:tplc="1009001B" w:tentative="1">
+      <w:start w:val="1"/>
+      <w:numFmt w:val="lowerRoman"/>
+      <w:lvlText w:val="%3."/>
+      <w:lvlJc w:val="right"/>
+      <w:pPr>
+        <w:ind w:left="1800" w:hanging="180"/>
+      </w:pPr>
+    </w:lvl>
+    <w:lvl w:ilvl="3" w:tplc="1009000F" w:tentative="1">
+      <w:start w:val="1"/>
+      <w:numFmt w:val="decimal"/>
+      <w:lvlText w:val="%4."/>
+      <w:lvlJc w:val="left"/>
+      <w:pPr>
+        <w:ind w:left="2520" w:hanging="360"/>
+      </w:pPr>
+    </w:lvl>
+    <w:lvl w:ilvl="4" w:tplc="10090019" w:tentative="1">
+      <w:start w:val="1"/>
+      <w:numFmt w:val="lowerLetter"/>
+      <w:lvlText w:val="%5."/>
+      <w:lvlJc w:val="left"/>
+      <w:pPr>
+        <w:ind w:left="3240" w:hanging="360"/>
+      </w:pPr>
+    </w:lvl>
+    <w:lvl w:ilvl="5" w:tplc="1009001B" w:tentative="1">
+      <w:start w:val="1"/>
+      <w:numFmt w:val="lowerRoman"/>
+      <w:lvlText w:val="%6."/>
+      <w:lvlJc w:val="right"/>
+      <w:pPr>
+        <w:ind w:left="3960" w:hanging="180"/>
+      </w:pPr>
+    </w:lvl>
+    <w:lvl w:ilvl="6" w:tplc="1009000F" w:tentative="1">
+      <w:start w:val="1"/>
+      <w:numFmt w:val="decimal"/>
+      <w:lvlText w:val="%7."/>
+      <w:lvlJc w:val="left"/>
+      <w:pPr>
+        <w:ind w:left="4680" w:hanging="360"/>
+      </w:pPr>
+    </w:lvl>
+    <w:lvl w:ilvl="7" w:tplc="10090019" w:tentative="1">
+      <w:start w:val="1"/>
+      <w:numFmt w:val="lowerLetter"/>
+      <w:lvlText w:val="%8."/>
+      <w:lvlJc w:val="left"/>
+      <w:pPr>
+        <w:ind w:left="5400" w:hanging="360"/>
+      </w:pPr>
+    </w:lvl>
+    <w:lvl w:ilvl="8" w:tplc="1009001B" w:tentative="1">
+      <w:start w:val="1"/>
+      <w:numFmt w:val="lowerRoman"/>
+      <w:lvlText w:val="%9."/>
+      <w:lvlJc w:val="right"/>
+      <w:pPr>
+        <w:ind w:left="6120" w:hanging="180"/>
+      </w:pPr>
+    </w:lvl>
+  </w:abstractNum>
+  <w:abstractNum w:abstractNumId="1" w15:restartNumberingAfterBreak="0">
+    <w:nsid w:val="0A3C4AE1"/>
+    <w:multiLevelType w:val="hybridMultilevel"/>
+    <w:tmpl w:val="91C01242"/>
+    <w:lvl w:ilvl="0" w:tplc="E6C0E428">
+      <w:start w:val="1"/>
+      <w:numFmt w:val="decimal"/>
+      <w:lvlText w:val="%1."/>
+      <w:lvlJc w:val="left"/>
+      <w:pPr>
+        <w:ind w:left="360" w:hanging="360"/>
+      </w:pPr>
+      <w:rPr>
+        <w:rFonts w:hint="default"/>
+        <w:b/>
+      </w:rPr>
+    </w:lvl>
+    <w:lvl w:ilvl="1" w:tplc="10090019">
+      <w:start w:val="1"/>
+      <w:numFmt w:val="lowerLetter"/>
+      <w:lvlText w:val="%2."/>
+      <w:lvlJc w:val="left"/>
+      <w:pPr>
+        <w:ind w:left="1080" w:hanging="360"/>
+      </w:pPr>
+    </w:lvl>
+    <w:lvl w:ilvl="2" w:tplc="1009001B" w:tentative="1">
+      <w:start w:val="1"/>
+      <w:numFmt w:val="lowerRoman"/>
+      <w:lvlText w:val="%3."/>
+      <w:lvlJc w:val="right"/>
+      <w:pPr>
+        <w:ind w:left="1800" w:hanging="180"/>
+      </w:pPr>
+    </w:lvl>
+    <w:lvl w:ilvl="3" w:tplc="1009000F" w:tentative="1">
+      <w:start w:val="1"/>
+      <w:numFmt w:val="decimal"/>
+      <w:lvlText w:val="%4."/>
+      <w:lvlJc w:val="left"/>
+      <w:pPr>
+        <w:ind w:left="2520" w:hanging="360"/>
+      </w:pPr>
+    </w:lvl>
+    <w:lvl w:ilvl="4" w:tplc="10090019" w:tentative="1">
+      <w:start w:val="1"/>
+      <w:numFmt w:val="lowerLetter"/>
+      <w:lvlText w:val="%5."/>
+      <w:lvlJc w:val="left"/>
+      <w:pPr>
+        <w:ind w:left="3240" w:hanging="360"/>
+      </w:pPr>
+    </w:lvl>
+    <w:lvl w:ilvl="5" w:tplc="1009001B" w:tentative="1">
+      <w:start w:val="1"/>
+      <w:numFmt w:val="lowerRoman"/>
+      <w:lvlText w:val="%6."/>
+      <w:lvlJc w:val="right"/>
+      <w:pPr>
+        <w:ind w:left="3960" w:hanging="180"/>
+      </w:pPr>
+    </w:lvl>
+    <w:lvl w:ilvl="6" w:tplc="1009000F" w:tentative="1">
+      <w:start w:val="1"/>
+      <w:numFmt w:val="decimal"/>
+      <w:lvlText w:val="%7."/>
+      <w:lvlJc w:val="left"/>
+      <w:pPr>
+        <w:ind w:left="4680" w:hanging="360"/>
+      </w:pPr>
+    </w:lvl>
+    <w:lvl w:ilvl="7" w:tplc="10090019" w:tentative="1">
+      <w:start w:val="1"/>
+      <w:numFmt w:val="lowerLetter"/>
+      <w:lvlText w:val="%8."/>
+      <w:lvlJc w:val="left"/>
+      <w:pPr>
+        <w:ind w:left="5400" w:hanging="360"/>
+      </w:pPr>
+    </w:lvl>
+    <w:lvl w:ilvl="8" w:tplc="1009001B" w:tentative="1">
+      <w:start w:val="1"/>
+      <w:numFmt w:val="lowerRoman"/>
+      <w:lvlText w:val="%9."/>
+      <w:lvlJc w:val="right"/>
+      <w:pPr>
+        <w:ind w:left="6120" w:hanging="180"/>
+      </w:pPr>
+    </w:lvl>
+  </w:abstractNum>
+  <w:abstractNum w:abstractNumId="2" w15:restartNumberingAfterBreak="0">
     <w:nsid w:val="467B1F2C"/>
     <w:multiLevelType w:val="hybridMultilevel"/>
     <w:tmpl w:val="D74C267C"/>
@@ -506,7 +1355,7 @@
       </w:rPr>
     </w:lvl>
   </w:abstractNum>
-  <w:abstractNum w:abstractNumId="1">
+  <w:abstractNum w:abstractNumId="3" w15:restartNumberingAfterBreak="0">
     <w:nsid w:val="4A6723F3"/>
     <w:multiLevelType w:val="hybridMultilevel"/>
     <w:tmpl w:val="AA96B318"/>
@@ -618,7 +1467,7 @@
       </w:rPr>
     </w:lvl>
   </w:abstractNum>
-  <w:abstractNum w:abstractNumId="2">
+  <w:abstractNum w:abstractNumId="4" w15:restartNumberingAfterBreak="0">
     <w:nsid w:val="6CE738AF"/>
     <w:multiLevelType w:val="hybridMultilevel"/>
     <w:tmpl w:val="909C5900"/>
@@ -731,19 +1580,25 @@
     </w:lvl>
   </w:abstractNum>
   <w:num w:numId="1">
+    <w:abstractNumId w:val="2"/>
+  </w:num>
+  <w:num w:numId="2">
+    <w:abstractNumId w:val="4"/>
+  </w:num>
+  <w:num w:numId="3">
+    <w:abstractNumId w:val="3"/>
+  </w:num>
+  <w:num w:numId="4">
     <w:abstractNumId w:val="0"/>
   </w:num>
-  <w:num w:numId="2">
-    <w:abstractNumId w:val="2"/>
-  </w:num>
-  <w:num w:numId="3">
+  <w:num w:numId="5">
     <w:abstractNumId w:val="1"/>
   </w:num>
 </w:numbering>
 </file>
 
 <file path=word/styles.xml><?xml version="1.0" encoding="utf-8"?>
-<w:styles xmlns:mc="http://schemas.openxmlformats.org/markup-compatibility/2006" xmlns:r="http://schemas.openxmlformats.org/officeDocument/2006/relationships" xmlns:w="http://schemas.openxmlformats.org/wordprocessingml/2006/main" xmlns:w14="http://schemas.microsoft.com/office/word/2010/wordml" xmlns:w15="http://schemas.microsoft.com/office/word/2012/wordml" mc:Ignorable="w14 w15">
+<w:styles xmlns:mc="http://schemas.openxmlformats.org/markup-compatibility/2006" xmlns:r="http://schemas.openxmlformats.org/officeDocument/2006/relationships" xmlns:w="http://schemas.openxmlformats.org/wordprocessingml/2006/main" xmlns:w14="http://schemas.microsoft.com/office/word/2010/wordml" xmlns:w15="http://schemas.microsoft.com/office/word/2012/wordml" xmlns:w16cid="http://schemas.microsoft.com/office/word/2016/wordml/cid" xmlns:w16se="http://schemas.microsoft.com/office/word/2015/wordml/symex" mc:Ignorable="w14 w15 w16se w16cid">
   <w:docDefaults>
     <w:rPrDefault>
       <w:rPr>
@@ -759,7 +1614,7 @@
       </w:pPr>
     </w:pPrDefault>
   </w:docDefaults>
-  <w:latentStyles w:defLockedState="0" w:defUIPriority="99" w:defSemiHidden="0" w:defUnhideWhenUsed="0" w:defQFormat="0" w:count="382">
+  <w:latentStyles w:defLockedState="0" w:defUIPriority="99" w:defSemiHidden="0" w:defUnhideWhenUsed="0" w:defQFormat="0" w:count="375">
     <w:lsdException w:name="Normal" w:uiPriority="0" w:qFormat="1"/>
     <w:lsdException w:name="heading 1" w:uiPriority="9" w:qFormat="1"/>
     <w:lsdException w:name="heading 2" w:semiHidden="1" w:uiPriority="9" w:unhideWhenUsed="1" w:qFormat="1"/>

--- a/Enamel/Documentation/Testing Document.docx
+++ b/Enamel/Documentation/Testing Document.docx
@@ -177,7 +177,13 @@
         <w:rPr>
           <w:sz w:val="24"/>
         </w:rPr>
-        <w:t>Individual Classes</w:t>
+        <w:t>Provided Classes</w:t>
+      </w:r>
+      <w:r>
+        <w:rPr>
+          <w:sz w:val="24"/>
+        </w:rPr>
+        <w:tab/>
       </w:r>
     </w:p>
     <w:p>
@@ -195,7 +201,7 @@
         <w:rPr>
           <w:sz w:val="24"/>
         </w:rPr>
-        <w:t>Printer.java</w:t>
+        <w:t>BrailleCell.java</w:t>
       </w:r>
     </w:p>
     <w:p>
@@ -213,7 +219,7 @@
         <w:rPr>
           <w:sz w:val="24"/>
         </w:rPr>
-        <w:t>Block.java</w:t>
+        <w:t>Player.java</w:t>
       </w:r>
     </w:p>
     <w:p>
@@ -231,7 +237,7 @@
         <w:rPr>
           <w:sz w:val="24"/>
         </w:rPr>
-        <w:t>BrailleInterpreter.java</w:t>
+        <w:t>ScenarioParser.java</w:t>
       </w:r>
     </w:p>
     <w:p>
@@ -249,15 +255,183 @@
         <w:rPr>
           <w:sz w:val="24"/>
         </w:rPr>
+        <w:t>ToyAuthoring.java</w:t>
+      </w:r>
+    </w:p>
+    <w:p>
+      <w:pPr>
+        <w:pStyle w:val="ListParagraph"/>
+        <w:numPr>
+          <w:ilvl w:val="1"/>
+          <w:numId w:val="4"/>
+        </w:numPr>
+        <w:rPr>
+          <w:sz w:val="24"/>
+        </w:rPr>
+      </w:pPr>
+      <w:r>
+        <w:rPr>
+          <w:sz w:val="24"/>
+        </w:rPr>
+        <w:t>VisualPlayer.java</w:t>
+      </w:r>
+    </w:p>
+    <w:p>
+      <w:pPr>
+        <w:pStyle w:val="ListParagraph"/>
+        <w:numPr>
+          <w:ilvl w:val="0"/>
+          <w:numId w:val="4"/>
+        </w:numPr>
+        <w:rPr>
+          <w:sz w:val="24"/>
+        </w:rPr>
+      </w:pPr>
+      <w:r>
+        <w:rPr>
+          <w:sz w:val="24"/>
+        </w:rPr>
+        <w:t>I</w:t>
+      </w:r>
+      <w:r>
+        <w:rPr>
+          <w:sz w:val="24"/>
+        </w:rPr>
+        <w:t>mplemented</w:t>
+      </w:r>
+      <w:r>
+        <w:rPr>
+          <w:sz w:val="24"/>
+        </w:rPr>
+        <w:t xml:space="preserve"> Classes</w:t>
+      </w:r>
+    </w:p>
+    <w:p>
+      <w:pPr>
+        <w:pStyle w:val="ListParagraph"/>
+        <w:numPr>
+          <w:ilvl w:val="1"/>
+          <w:numId w:val="4"/>
+        </w:numPr>
+        <w:rPr>
+          <w:sz w:val="24"/>
+        </w:rPr>
+      </w:pPr>
+      <w:r>
+        <w:rPr>
+          <w:sz w:val="24"/>
+        </w:rPr>
+        <w:t>Printer.java</w:t>
+      </w:r>
+    </w:p>
+    <w:p>
+      <w:pPr>
+        <w:pStyle w:val="ListParagraph"/>
+        <w:numPr>
+          <w:ilvl w:val="1"/>
+          <w:numId w:val="4"/>
+        </w:numPr>
+        <w:rPr>
+          <w:sz w:val="24"/>
+        </w:rPr>
+      </w:pPr>
+      <w:r>
+        <w:rPr>
+          <w:sz w:val="24"/>
+        </w:rPr>
+        <w:t>Block.java</w:t>
+      </w:r>
+    </w:p>
+    <w:p>
+      <w:pPr>
+        <w:pStyle w:val="ListParagraph"/>
+        <w:numPr>
+          <w:ilvl w:val="2"/>
+          <w:numId w:val="4"/>
+        </w:numPr>
+        <w:rPr>
+          <w:sz w:val="24"/>
+        </w:rPr>
+      </w:pPr>
+      <w:r>
+        <w:rPr>
+          <w:sz w:val="24"/>
+        </w:rPr>
+        <w:t>InvalidBlockException.java</w:t>
+      </w:r>
+    </w:p>
+    <w:p>
+      <w:pPr>
+        <w:pStyle w:val="ListParagraph"/>
+        <w:numPr>
+          <w:ilvl w:val="1"/>
+          <w:numId w:val="4"/>
+        </w:numPr>
+        <w:rPr>
+          <w:sz w:val="24"/>
+        </w:rPr>
+      </w:pPr>
+      <w:r>
+        <w:rPr>
+          <w:sz w:val="24"/>
+        </w:rPr>
+        <w:t>BrailleInterpreter.java</w:t>
+      </w:r>
+    </w:p>
+    <w:p>
+      <w:pPr>
+        <w:pStyle w:val="ListParagraph"/>
+        <w:numPr>
+          <w:ilvl w:val="2"/>
+          <w:numId w:val="4"/>
+        </w:numPr>
+        <w:rPr>
+          <w:sz w:val="24"/>
+        </w:rPr>
+      </w:pPr>
+      <w:r>
+        <w:rPr>
+          <w:sz w:val="24"/>
+        </w:rPr>
+        <w:t>InvalidCellException.java</w:t>
+      </w:r>
+    </w:p>
+    <w:p>
+      <w:pPr>
+        <w:pStyle w:val="ListParagraph"/>
+        <w:numPr>
+          <w:ilvl w:val="1"/>
+          <w:numId w:val="4"/>
+        </w:numPr>
+        <w:rPr>
+          <w:sz w:val="24"/>
+        </w:rPr>
+      </w:pPr>
+      <w:r>
+        <w:rPr>
+          <w:sz w:val="24"/>
+        </w:rPr>
         <w:t xml:space="preserve">ScenarioCreator.java </w:t>
       </w:r>
     </w:p>
-    <w:p/>
-    <w:p/>
-    <w:p/>
-    <w:p/>
-    <w:p/>
-    <w:p/>
+    <w:p>
+      <w:pPr>
+        <w:pStyle w:val="ListParagraph"/>
+        <w:numPr>
+          <w:ilvl w:val="1"/>
+          <w:numId w:val="4"/>
+        </w:numPr>
+        <w:rPr>
+          <w:sz w:val="24"/>
+        </w:rPr>
+      </w:pPr>
+      <w:r>
+        <w:rPr>
+          <w:sz w:val="24"/>
+        </w:rPr>
+        <w:t>AudioPlayer.java</w:t>
+      </w:r>
+    </w:p>
     <w:p/>
     <w:p/>
     <w:p/>
@@ -299,7 +473,10 @@
       </w:r>
       <w:proofErr w:type="spellEnd"/>
       <w:r>
-        <w:t xml:space="preserve">. Our group focus before the midterm is excluding all provided code for testing scenarios until we have a working product to produce them. </w:t>
+        <w:t xml:space="preserve">. Our group focus before the midterm is </w:t>
+      </w:r>
+      <w:r>
+        <w:t>to create an application that can create the factory scenarios provided by the original repository.</w:t>
       </w:r>
     </w:p>
     <w:p>
@@ -331,7 +508,13 @@
     </w:p>
     <w:p>
       <w:r>
-        <w:t>The format of the document is structured as follows:</w:t>
+        <w:t xml:space="preserve">The format of the document </w:t>
+      </w:r>
+      <w:r>
+        <w:t xml:space="preserve">in section 4 </w:t>
+      </w:r>
+      <w:r>
+        <w:t>is structured as follows:</w:t>
       </w:r>
     </w:p>
     <w:p>
@@ -343,7 +526,10 @@
         </w:numPr>
       </w:pPr>
       <w:r>
-        <w:t>The class / function being tested</w:t>
+        <w:t xml:space="preserve">The class </w:t>
+      </w:r>
+      <w:r>
+        <w:t>being discussed</w:t>
       </w:r>
     </w:p>
     <w:p>
@@ -355,7 +541,73 @@
         </w:numPr>
       </w:pPr>
       <w:r>
-        <w:t>Summary of the class / function’s purpose or task</w:t>
+        <w:t>Summary of the class</w:t>
+      </w:r>
+      <w:r>
+        <w:t>’ pu</w:t>
+      </w:r>
+      <w:r>
+        <w:t>rpose</w:t>
+      </w:r>
+    </w:p>
+    <w:p>
+      <w:pPr>
+        <w:pStyle w:val="ListParagraph"/>
+        <w:numPr>
+          <w:ilvl w:val="1"/>
+          <w:numId w:val="3"/>
+        </w:numPr>
+      </w:pPr>
+      <w:r>
+        <w:t>Function being discussed</w:t>
+      </w:r>
+    </w:p>
+    <w:p>
+      <w:pPr>
+        <w:pStyle w:val="ListParagraph"/>
+        <w:numPr>
+          <w:ilvl w:val="1"/>
+          <w:numId w:val="3"/>
+        </w:numPr>
+      </w:pPr>
+      <w:r>
+        <w:t>Summary</w:t>
+      </w:r>
+    </w:p>
+    <w:p>
+      <w:pPr>
+        <w:pStyle w:val="ListParagraph"/>
+        <w:numPr>
+          <w:ilvl w:val="1"/>
+          <w:numId w:val="3"/>
+        </w:numPr>
+      </w:pPr>
+      <w:r>
+        <w:t>Test cases implemented for said class / function</w:t>
+      </w:r>
+    </w:p>
+    <w:p>
+      <w:pPr>
+        <w:pStyle w:val="ListParagraph"/>
+        <w:numPr>
+          <w:ilvl w:val="2"/>
+          <w:numId w:val="3"/>
+        </w:numPr>
+      </w:pPr>
+      <w:r>
+        <w:t>Also listing why these cases were created</w:t>
+      </w:r>
+    </w:p>
+    <w:p>
+      <w:pPr>
+        <w:pStyle w:val="ListParagraph"/>
+        <w:numPr>
+          <w:ilvl w:val="1"/>
+          <w:numId w:val="3"/>
+        </w:numPr>
+      </w:pPr>
+      <w:r>
+        <w:t>Why the cases listed above are sufficient</w:t>
       </w:r>
     </w:p>
     <w:p>
@@ -366,8 +618,282 @@
           <w:numId w:val="3"/>
         </w:numPr>
       </w:pPr>
-      <w:r>
-        <w:t>Test cases implemented for said class / function</w:t>
+      <w:proofErr w:type="spellStart"/>
+      <w:r>
+        <w:t>EcLemma</w:t>
+      </w:r>
+      <w:proofErr w:type="spellEnd"/>
+      <w:r>
+        <w:t xml:space="preserve"> S</w:t>
+      </w:r>
+      <w:r>
+        <w:t>ummary</w:t>
+      </w:r>
+    </w:p>
+    <w:p/>
+    <w:p>
+      <w:pPr>
+        <w:pStyle w:val="ListParagraph"/>
+        <w:numPr>
+          <w:ilvl w:val="0"/>
+          <w:numId w:val="5"/>
+        </w:numPr>
+      </w:pPr>
+      <w:r>
+        <w:rPr>
+          <w:b/>
+        </w:rPr>
+        <w:t>Provided Classes</w:t>
+      </w:r>
+    </w:p>
+    <w:p>
+      <w:r>
+        <w:t>The provided classes for this project are not being tested because we were told to assume they were fully functioning and tested at the beginning of the project. All the classes we hold this assumption for are listed below:</w:t>
+      </w:r>
+    </w:p>
+    <w:p>
+      <w:pPr>
+        <w:pStyle w:val="ListParagraph"/>
+        <w:numPr>
+          <w:ilvl w:val="1"/>
+          <w:numId w:val="5"/>
+        </w:numPr>
+      </w:pPr>
+      <w:r>
+        <w:t>BrailleCell.java</w:t>
+      </w:r>
+    </w:p>
+    <w:p>
+      <w:pPr>
+        <w:pStyle w:val="ListParagraph"/>
+        <w:numPr>
+          <w:ilvl w:val="1"/>
+          <w:numId w:val="5"/>
+        </w:numPr>
+      </w:pPr>
+      <w:r>
+        <w:t>Player.java</w:t>
+      </w:r>
+    </w:p>
+    <w:p>
+      <w:pPr>
+        <w:pStyle w:val="ListParagraph"/>
+        <w:numPr>
+          <w:ilvl w:val="1"/>
+          <w:numId w:val="5"/>
+        </w:numPr>
+      </w:pPr>
+      <w:r>
+        <w:t>ScenarioParser.java</w:t>
+      </w:r>
+    </w:p>
+    <w:p>
+      <w:pPr>
+        <w:pStyle w:val="ListParagraph"/>
+        <w:numPr>
+          <w:ilvl w:val="1"/>
+          <w:numId w:val="5"/>
+        </w:numPr>
+      </w:pPr>
+      <w:r>
+        <w:t>ToyAuthoring.java</w:t>
+      </w:r>
+    </w:p>
+    <w:p>
+      <w:pPr>
+        <w:pStyle w:val="ListParagraph"/>
+        <w:numPr>
+          <w:ilvl w:val="1"/>
+          <w:numId w:val="5"/>
+        </w:numPr>
+      </w:pPr>
+      <w:r>
+        <w:t>VisualPlayer.java</w:t>
+      </w:r>
+    </w:p>
+    <w:p>
+      <w:pPr>
+        <w:pStyle w:val="ListParagraph"/>
+        <w:ind w:left="360"/>
+      </w:pPr>
+    </w:p>
+    <w:p>
+      <w:pPr>
+        <w:rPr>
+          <w:b/>
+        </w:rPr>
+      </w:pPr>
+    </w:p>
+    <w:p>
+      <w:pPr>
+        <w:rPr>
+          <w:b/>
+        </w:rPr>
+      </w:pPr>
+    </w:p>
+    <w:p>
+      <w:pPr>
+        <w:rPr>
+          <w:b/>
+        </w:rPr>
+      </w:pPr>
+    </w:p>
+    <w:p>
+      <w:pPr>
+        <w:rPr>
+          <w:b/>
+        </w:rPr>
+      </w:pPr>
+    </w:p>
+    <w:p>
+      <w:pPr>
+        <w:rPr>
+          <w:b/>
+        </w:rPr>
+      </w:pPr>
+    </w:p>
+    <w:p>
+      <w:pPr>
+        <w:rPr>
+          <w:b/>
+        </w:rPr>
+      </w:pPr>
+    </w:p>
+    <w:p>
+      <w:pPr>
+        <w:rPr>
+          <w:b/>
+        </w:rPr>
+      </w:pPr>
+    </w:p>
+    <w:p>
+      <w:pPr>
+        <w:pStyle w:val="ListParagraph"/>
+        <w:numPr>
+          <w:ilvl w:val="0"/>
+          <w:numId w:val="5"/>
+        </w:numPr>
+        <w:rPr>
+          <w:b/>
+        </w:rPr>
+      </w:pPr>
+      <w:r>
+        <w:rPr>
+          <w:b/>
+        </w:rPr>
+        <w:lastRenderedPageBreak/>
+        <w:t>Implemented Classes</w:t>
+      </w:r>
+    </w:p>
+    <w:p>
+      <w:pPr>
+        <w:rPr>
+          <w:b/>
+        </w:rPr>
+      </w:pPr>
+    </w:p>
+    <w:p>
+      <w:pPr>
+        <w:pStyle w:val="ListParagraph"/>
+        <w:numPr>
+          <w:ilvl w:val="1"/>
+          <w:numId w:val="5"/>
+        </w:numPr>
+        <w:rPr>
+          <w:b/>
+        </w:rPr>
+      </w:pPr>
+      <w:r>
+        <w:rPr>
+          <w:b/>
+        </w:rPr>
+        <w:t>Printer.java</w:t>
+      </w:r>
+    </w:p>
+    <w:p>
+      <w:r>
+        <w:t xml:space="preserve">The printer class is the portion of the application tasked with printing the information from the GUI onto a text file. It does this by receiving information in the form of </w:t>
+      </w:r>
+      <w:r>
+        <w:rPr>
+          <w:i/>
+        </w:rPr>
+        <w:t>Block</w:t>
+      </w:r>
+      <w:r>
+        <w:t xml:space="preserve"> objects (</w:t>
+      </w:r>
+      <w:r>
+        <w:rPr>
+          <w:b/>
+        </w:rPr>
+        <w:t>Block.java</w:t>
+      </w:r>
+      <w:r>
+        <w:t xml:space="preserve"> listed above). It then stores the information in a collection until the </w:t>
+      </w:r>
+      <w:proofErr w:type="gramStart"/>
+      <w:r>
+        <w:rPr>
+          <w:b/>
+        </w:rPr>
+        <w:t>print(</w:t>
+      </w:r>
+      <w:proofErr w:type="gramEnd"/>
+      <w:r>
+        <w:rPr>
+          <w:b/>
+        </w:rPr>
+        <w:t>)</w:t>
+      </w:r>
+      <w:r>
+        <w:t xml:space="preserve"> method is called, which is when the information is printed to the text file. </w:t>
+      </w:r>
+      <w:r>
+        <w:t xml:space="preserve">The text file it produces is based on the examples given for the simulator to run. </w:t>
+      </w:r>
+    </w:p>
+    <w:p>
+      <w:r>
+        <w:t xml:space="preserve">The class itself doesn’t serve a complex purpose. It has one specific task, and as such only has a public constructor and 2 public methods. </w:t>
+      </w:r>
+    </w:p>
+    <w:p/>
+    <w:p>
+      <w:proofErr w:type="gramStart"/>
+      <w:r>
+        <w:rPr>
+          <w:i/>
+        </w:rPr>
+        <w:t>Printer(</w:t>
+      </w:r>
+      <w:proofErr w:type="gramEnd"/>
+      <w:r>
+        <w:rPr>
+          <w:i/>
+        </w:rPr>
+        <w:t>)</w:t>
+      </w:r>
+      <w:r>
+        <w:t xml:space="preserve"> (</w:t>
+      </w:r>
+      <w:r>
+        <w:t>Original Constructor</w:t>
+      </w:r>
+      <w:r>
+        <w:t>)</w:t>
+      </w:r>
+    </w:p>
+    <w:p>
+      <w:pPr>
+        <w:pStyle w:val="ListParagraph"/>
+        <w:numPr>
+          <w:ilvl w:val="0"/>
+          <w:numId w:val="3"/>
+        </w:numPr>
+      </w:pPr>
+      <w:r>
+        <w:t>Creates a new Printer object</w:t>
       </w:r>
     </w:p>
     <w:p>
@@ -379,7 +905,496 @@
         </w:numPr>
       </w:pPr>
       <w:r>
-        <w:t>Also listing why these cases were created</w:t>
+        <w:t>Takes a filename for the new file, as well as how many cells and buttons the new scenario will use</w:t>
+      </w:r>
+    </w:p>
+    <w:p>
+      <w:pPr>
+        <w:pStyle w:val="ListParagraph"/>
+        <w:numPr>
+          <w:ilvl w:val="1"/>
+          <w:numId w:val="3"/>
+        </w:numPr>
+      </w:pPr>
+      <w:r>
+        <w:t xml:space="preserve">Places the information required for the first 3 lines of the text file into the </w:t>
+      </w:r>
+      <w:r>
+        <w:rPr>
+          <w:b/>
+        </w:rPr>
+        <w:t>lines</w:t>
+      </w:r>
+      <w:r>
+        <w:t xml:space="preserve"> collection</w:t>
+      </w:r>
+    </w:p>
+    <w:p>
+      <w:r>
+        <w:t xml:space="preserve">The constructor was tested with the </w:t>
+      </w:r>
+      <w:r>
+        <w:rPr>
+          <w:b/>
+        </w:rPr>
+        <w:t>testInitial1()</w:t>
+      </w:r>
+      <w:r>
+        <w:t xml:space="preserve"> test in </w:t>
+      </w:r>
+      <w:r>
+        <w:rPr>
+          <w:b/>
+        </w:rPr>
+        <w:t>testPrinter.java</w:t>
+      </w:r>
+      <w:r>
+        <w:t xml:space="preserve">. </w:t>
+      </w:r>
+      <w:r>
+        <w:t>It printed</w:t>
+      </w:r>
+      <w:r>
+        <w:t xml:space="preserve"> the correct default text for the cells and buttons at the top. </w:t>
+      </w:r>
+    </w:p>
+    <w:p/>
+    <w:p>
+      <w:proofErr w:type="gramStart"/>
+      <w:r>
+        <w:rPr>
+          <w:i/>
+        </w:rPr>
+        <w:t>Printer(</w:t>
+      </w:r>
+      <w:proofErr w:type="gramEnd"/>
+      <w:r>
+        <w:rPr>
+          <w:i/>
+        </w:rPr>
+        <w:t xml:space="preserve">) </w:t>
+      </w:r>
+      <w:r>
+        <w:t>(Simplified Constructor)</w:t>
+      </w:r>
+    </w:p>
+    <w:p>
+      <w:r>
+        <w:t xml:space="preserve">Exact same as original constructor but assumes </w:t>
+      </w:r>
+      <w:r>
+        <w:rPr>
+          <w:i/>
+        </w:rPr>
+        <w:t>buttons</w:t>
+      </w:r>
+      <w:r>
+        <w:t xml:space="preserve"> to be 4 and </w:t>
+      </w:r>
+      <w:r>
+        <w:rPr>
+          <w:i/>
+        </w:rPr>
+        <w:t>cells</w:t>
+      </w:r>
+      <w:r>
+        <w:t xml:space="preserve"> to be 1. This aligns with our midterm focus. It is tested in </w:t>
+      </w:r>
+      <w:r>
+        <w:rPr>
+          <w:b/>
+        </w:rPr>
+        <w:t>test1</w:t>
+      </w:r>
+      <w:proofErr w:type="gramStart"/>
+      <w:r>
+        <w:rPr>
+          <w:b/>
+        </w:rPr>
+        <w:t>Block(</w:t>
+      </w:r>
+      <w:proofErr w:type="gramEnd"/>
+      <w:r>
+        <w:rPr>
+          <w:b/>
+        </w:rPr>
+        <w:t>)</w:t>
+      </w:r>
+      <w:r>
+        <w:t xml:space="preserve"> by being called instead of the original constructor. </w:t>
+      </w:r>
+    </w:p>
+    <w:p/>
+    <w:p>
+      <w:proofErr w:type="spellStart"/>
+      <w:proofErr w:type="gramStart"/>
+      <w:r>
+        <w:rPr>
+          <w:i/>
+        </w:rPr>
+        <w:t>addBlock</w:t>
+      </w:r>
+      <w:proofErr w:type="spellEnd"/>
+      <w:r>
+        <w:rPr>
+          <w:i/>
+        </w:rPr>
+        <w:t>(</w:t>
+      </w:r>
+      <w:proofErr w:type="gramEnd"/>
+      <w:r>
+        <w:rPr>
+          <w:i/>
+        </w:rPr>
+        <w:t>)</w:t>
+      </w:r>
+      <w:r>
+        <w:t xml:space="preserve"> (Method)</w:t>
+      </w:r>
+    </w:p>
+    <w:p>
+      <w:r>
+        <w:t xml:space="preserve">Takes Block objects as a parameter to be added to the file. </w:t>
+      </w:r>
+      <w:r>
+        <w:t xml:space="preserve">Appends the file to be printed with the information for one more block. This is done via a private </w:t>
+      </w:r>
+      <w:proofErr w:type="spellStart"/>
+      <w:r>
+        <w:t>ArrayList</w:t>
+      </w:r>
+      <w:proofErr w:type="spellEnd"/>
+      <w:r>
+        <w:t xml:space="preserve"> within the Printer class storing each line it will print in order. </w:t>
+      </w:r>
+      <w:proofErr w:type="spellStart"/>
+      <w:proofErr w:type="gramStart"/>
+      <w:r>
+        <w:t>addBlock</w:t>
+      </w:r>
+      <w:proofErr w:type="spellEnd"/>
+      <w:r>
+        <w:t>(</w:t>
+      </w:r>
+      <w:proofErr w:type="gramEnd"/>
+      <w:r>
+        <w:t xml:space="preserve">) adds the lines required. </w:t>
+      </w:r>
+    </w:p>
+    <w:p>
+      <w:r>
+        <w:t xml:space="preserve">This method is tested with the </w:t>
+      </w:r>
+      <w:r>
+        <w:rPr>
+          <w:b/>
+        </w:rPr>
+        <w:t>test1</w:t>
+      </w:r>
+      <w:proofErr w:type="gramStart"/>
+      <w:r>
+        <w:rPr>
+          <w:b/>
+        </w:rPr>
+        <w:t>Block(</w:t>
+      </w:r>
+      <w:proofErr w:type="gramEnd"/>
+      <w:r>
+        <w:rPr>
+          <w:b/>
+        </w:rPr>
+        <w:t xml:space="preserve">) </w:t>
+      </w:r>
+      <w:r>
+        <w:t xml:space="preserve">and </w:t>
+      </w:r>
+      <w:r>
+        <w:rPr>
+          <w:b/>
+        </w:rPr>
+        <w:t>test2Block()</w:t>
+      </w:r>
+      <w:r>
+        <w:t xml:space="preserve"> tests, </w:t>
+      </w:r>
+      <w:r>
+        <w:t xml:space="preserve">which test adding one and two blocks respectively. If adding one block </w:t>
+      </w:r>
+      <w:proofErr w:type="gramStart"/>
+      <w:r>
+        <w:t>works, and</w:t>
+      </w:r>
+      <w:proofErr w:type="gramEnd"/>
+      <w:r>
+        <w:t xml:space="preserve"> adding another block after that works then by Induction adding infinitely many blocks should hold up. </w:t>
+      </w:r>
+    </w:p>
+    <w:p/>
+    <w:p>
+      <w:proofErr w:type="spellStart"/>
+      <w:proofErr w:type="gramStart"/>
+      <w:r>
+        <w:rPr>
+          <w:i/>
+        </w:rPr>
+        <w:t>addBlockList</w:t>
+      </w:r>
+      <w:proofErr w:type="spellEnd"/>
+      <w:r>
+        <w:rPr>
+          <w:i/>
+        </w:rPr>
+        <w:t>(</w:t>
+      </w:r>
+      <w:proofErr w:type="gramEnd"/>
+      <w:r>
+        <w:rPr>
+          <w:i/>
+        </w:rPr>
+        <w:t xml:space="preserve">) </w:t>
+      </w:r>
+      <w:r>
+        <w:t>(Method)</w:t>
+      </w:r>
+    </w:p>
+    <w:p>
+      <w:r>
+        <w:t xml:space="preserve">Takes an </w:t>
+      </w:r>
+      <w:proofErr w:type="spellStart"/>
+      <w:r>
+        <w:t>ArrayList</w:t>
+      </w:r>
+      <w:proofErr w:type="spellEnd"/>
+      <w:r>
+        <w:t xml:space="preserve"> of Block objects as a parameter and calls </w:t>
+      </w:r>
+      <w:proofErr w:type="spellStart"/>
+      <w:proofErr w:type="gramStart"/>
+      <w:r>
+        <w:t>addBlock</w:t>
+      </w:r>
+      <w:proofErr w:type="spellEnd"/>
+      <w:r>
+        <w:t>(</w:t>
+      </w:r>
+      <w:proofErr w:type="gramEnd"/>
+      <w:r>
+        <w:t xml:space="preserve">) for each block in the provided list. This is done by an enhanced for loop calling </w:t>
+      </w:r>
+      <w:proofErr w:type="spellStart"/>
+      <w:proofErr w:type="gramStart"/>
+      <w:r>
+        <w:t>addBlock</w:t>
+      </w:r>
+      <w:proofErr w:type="spellEnd"/>
+      <w:r>
+        <w:t>(</w:t>
+      </w:r>
+      <w:proofErr w:type="gramEnd"/>
+      <w:r>
+        <w:t xml:space="preserve">). Since we know </w:t>
+      </w:r>
+      <w:proofErr w:type="spellStart"/>
+      <w:proofErr w:type="gramStart"/>
+      <w:r>
+        <w:t>addBlock</w:t>
+      </w:r>
+      <w:proofErr w:type="spellEnd"/>
+      <w:r>
+        <w:t>(</w:t>
+      </w:r>
+      <w:proofErr w:type="gramEnd"/>
+      <w:r>
+        <w:t xml:space="preserve">) is tested, all that </w:t>
+      </w:r>
+      <w:r>
+        <w:lastRenderedPageBreak/>
+        <w:t xml:space="preserve">has to be checked is that the loop never goes out of bounds or anything. </w:t>
+      </w:r>
+      <w:r>
+        <w:rPr>
+          <w:b/>
+        </w:rPr>
+        <w:t xml:space="preserve">testBlockList1() </w:t>
+      </w:r>
+      <w:r>
+        <w:t xml:space="preserve">and </w:t>
+      </w:r>
+      <w:r>
+        <w:rPr>
+          <w:b/>
+        </w:rPr>
+        <w:t>testBlockList2()</w:t>
+      </w:r>
+      <w:r>
+        <w:t xml:space="preserve"> both do similar tests as </w:t>
+      </w:r>
+      <w:r>
+        <w:rPr>
+          <w:b/>
+        </w:rPr>
+        <w:t>test1</w:t>
+      </w:r>
+      <w:proofErr w:type="gramStart"/>
+      <w:r>
+        <w:rPr>
+          <w:b/>
+        </w:rPr>
+        <w:t>Block(</w:t>
+      </w:r>
+      <w:proofErr w:type="gramEnd"/>
+      <w:r>
+        <w:rPr>
+          <w:b/>
+        </w:rPr>
+        <w:t xml:space="preserve">) </w:t>
+      </w:r>
+      <w:r>
+        <w:t xml:space="preserve">and </w:t>
+      </w:r>
+      <w:r>
+        <w:rPr>
+          <w:b/>
+        </w:rPr>
+        <w:t>test2Block()</w:t>
+      </w:r>
+      <w:r>
+        <w:t xml:space="preserve">, but by using </w:t>
+      </w:r>
+      <w:proofErr w:type="spellStart"/>
+      <w:r>
+        <w:t>addBlockList</w:t>
+      </w:r>
+      <w:proofErr w:type="spellEnd"/>
+      <w:r>
+        <w:t xml:space="preserve">(). </w:t>
+      </w:r>
+    </w:p>
+    <w:p/>
+    <w:p>
+      <w:proofErr w:type="gramStart"/>
+      <w:r>
+        <w:rPr>
+          <w:i/>
+        </w:rPr>
+        <w:t>print(</w:t>
+      </w:r>
+      <w:proofErr w:type="gramEnd"/>
+      <w:r>
+        <w:rPr>
+          <w:i/>
+        </w:rPr>
+        <w:t xml:space="preserve">) </w:t>
+      </w:r>
+      <w:r>
+        <w:t>(Method)</w:t>
+      </w:r>
+    </w:p>
+    <w:p>
+      <w:r>
+        <w:t xml:space="preserve">Takes the private </w:t>
+      </w:r>
+      <w:proofErr w:type="spellStart"/>
+      <w:r>
+        <w:t>ArrayList</w:t>
+      </w:r>
+      <w:proofErr w:type="spellEnd"/>
+      <w:r>
+        <w:t xml:space="preserve"> of lines to be printed and prints them to a file with the provided name. This method is tested in </w:t>
+      </w:r>
+      <w:r>
+        <w:rPr>
+          <w:b/>
+        </w:rPr>
+        <w:t>every test</w:t>
+      </w:r>
+      <w:r>
+        <w:t xml:space="preserve"> by a Scanner Object in each test case. By default, this method is always tested. </w:t>
+      </w:r>
+    </w:p>
+    <w:p/>
+    <w:p>
+      <w:r>
+        <w:t xml:space="preserve">The printer class has </w:t>
+      </w:r>
+      <w:r>
+        <w:rPr>
+          <w:u w:val="single"/>
+        </w:rPr>
+        <w:t xml:space="preserve">98.6% </w:t>
+      </w:r>
+      <w:r>
+        <w:t xml:space="preserve">test coverage. </w:t>
+      </w:r>
+      <w:r>
+        <w:t xml:space="preserve"> </w:t>
+      </w:r>
+    </w:p>
+    <w:p>
+      <w:r>
+        <w:t>_____________________________________________________________________________________</w:t>
+      </w:r>
+    </w:p>
+    <w:p>
+      <w:r>
+        <w:rPr>
+          <w:b/>
+        </w:rPr>
+        <w:t>Block.java</w:t>
+      </w:r>
+    </w:p>
+    <w:p>
+      <w:r>
+        <w:t>Datatype used for collecting user input together for each section of the scenario.</w:t>
+      </w:r>
+      <w:r>
+        <w:t xml:space="preserve"> Uses public String and int fields to store the data. Throws am </w:t>
+      </w:r>
+      <w:proofErr w:type="spellStart"/>
+      <w:proofErr w:type="gramStart"/>
+      <w:r>
+        <w:rPr>
+          <w:b/>
+        </w:rPr>
+        <w:t>InvalidBlockException</w:t>
+      </w:r>
+      <w:proofErr w:type="spellEnd"/>
+      <w:r>
+        <w:rPr>
+          <w:b/>
+        </w:rPr>
+        <w:t>(</w:t>
+      </w:r>
+      <w:proofErr w:type="gramEnd"/>
+      <w:r>
+        <w:rPr>
+          <w:b/>
+        </w:rPr>
+        <w:t>)</w:t>
+      </w:r>
+      <w:r>
+        <w:t xml:space="preserve"> if the information provided is not valid.</w:t>
+      </w:r>
+    </w:p>
+    <w:p/>
+    <w:p>
+      <w:proofErr w:type="gramStart"/>
+      <w:r>
+        <w:rPr>
+          <w:i/>
+        </w:rPr>
+        <w:t>Block(</w:t>
+      </w:r>
+      <w:proofErr w:type="gramEnd"/>
+      <w:r>
+        <w:rPr>
+          <w:i/>
+        </w:rPr>
+        <w:t>)</w:t>
+      </w:r>
+      <w:r>
+        <w:t xml:space="preserve"> (Original Constructor)</w:t>
       </w:r>
     </w:p>
     <w:p>
@@ -391,7 +1406,287 @@
         </w:numPr>
       </w:pPr>
       <w:r>
-        <w:t>Why the cases listed above are sufficient</w:t>
+        <w:t>Stores all information provided to Constructor parameters in fields</w:t>
+      </w:r>
+    </w:p>
+    <w:p>
+      <w:r>
+        <w:t xml:space="preserve">This constructor is tested with the </w:t>
+      </w:r>
+      <w:r>
+        <w:rPr>
+          <w:b/>
+        </w:rPr>
+        <w:t>testConstructor</w:t>
+      </w:r>
+      <w:r>
+        <w:rPr>
+          <w:b/>
+        </w:rPr>
+        <w:t>1</w:t>
+      </w:r>
+      <w:r>
+        <w:rPr>
+          <w:b/>
+        </w:rPr>
+        <w:t>()</w:t>
+      </w:r>
+      <w:r>
+        <w:rPr>
+          <w:b/>
+        </w:rPr>
+        <w:t xml:space="preserve">, </w:t>
+      </w:r>
+      <w:r>
+        <w:rPr>
+          <w:b/>
+        </w:rPr>
+        <w:t>testConstructor</w:t>
+      </w:r>
+      <w:r>
+        <w:rPr>
+          <w:b/>
+        </w:rPr>
+        <w:t>2</w:t>
+      </w:r>
+      <w:r>
+        <w:rPr>
+          <w:b/>
+        </w:rPr>
+        <w:t>()</w:t>
+      </w:r>
+      <w:r>
+        <w:t xml:space="preserve">, </w:t>
+      </w:r>
+      <w:r>
+        <w:rPr>
+          <w:b/>
+        </w:rPr>
+        <w:t>testConstructor</w:t>
+      </w:r>
+      <w:r>
+        <w:rPr>
+          <w:b/>
+        </w:rPr>
+        <w:t>3</w:t>
+      </w:r>
+      <w:r>
+        <w:rPr>
+          <w:b/>
+        </w:rPr>
+        <w:t>()</w:t>
+      </w:r>
+      <w:r>
+        <w:t xml:space="preserve">, </w:t>
+      </w:r>
+      <w:r>
+        <w:rPr>
+          <w:b/>
+        </w:rPr>
+        <w:t>testConstructor</w:t>
+      </w:r>
+      <w:r>
+        <w:rPr>
+          <w:b/>
+        </w:rPr>
+        <w:t>4</w:t>
+      </w:r>
+      <w:r>
+        <w:rPr>
+          <w:b/>
+        </w:rPr>
+        <w:t>()</w:t>
+      </w:r>
+      <w:r>
+        <w:t xml:space="preserve">, </w:t>
+      </w:r>
+      <w:r>
+        <w:rPr>
+          <w:b/>
+        </w:rPr>
+        <w:t>testConstructor</w:t>
+      </w:r>
+      <w:r>
+        <w:rPr>
+          <w:b/>
+        </w:rPr>
+        <w:t>5</w:t>
+      </w:r>
+      <w:r>
+        <w:rPr>
+          <w:b/>
+        </w:rPr>
+        <w:t>()</w:t>
+      </w:r>
+      <w:r>
+        <w:t xml:space="preserve"> test</w:t>
+      </w:r>
+      <w:r>
+        <w:t xml:space="preserve">, which runs the constructor with some test input and checks the fields of the new Block. </w:t>
+      </w:r>
+      <w:r>
+        <w:t>They also check all cases of exception throwing.</w:t>
+      </w:r>
+    </w:p>
+    <w:p/>
+    <w:p>
+      <w:proofErr w:type="gramStart"/>
+      <w:r>
+        <w:rPr>
+          <w:i/>
+        </w:rPr>
+        <w:t>Block(</w:t>
+      </w:r>
+      <w:proofErr w:type="gramEnd"/>
+      <w:r>
+        <w:rPr>
+          <w:i/>
+        </w:rPr>
+        <w:t>)</w:t>
+      </w:r>
+      <w:r>
+        <w:t xml:space="preserve"> (</w:t>
+      </w:r>
+      <w:r>
+        <w:t>Simple</w:t>
+      </w:r>
+      <w:r>
+        <w:t xml:space="preserve"> Constructor)</w:t>
+      </w:r>
+    </w:p>
+    <w:p>
+      <w:r>
+        <w:t xml:space="preserve">Calls the original constructor with the </w:t>
+      </w:r>
+      <w:proofErr w:type="spellStart"/>
+      <w:r>
+        <w:t>buttonsUsed</w:t>
+      </w:r>
+      <w:proofErr w:type="spellEnd"/>
+      <w:r>
+        <w:t xml:space="preserve"> parameter set to 2. Tested in the </w:t>
+      </w:r>
+      <w:proofErr w:type="spellStart"/>
+      <w:proofErr w:type="gramStart"/>
+      <w:r>
+        <w:rPr>
+          <w:b/>
+        </w:rPr>
+        <w:t>testSimpleConstructor</w:t>
+      </w:r>
+      <w:proofErr w:type="spellEnd"/>
+      <w:r>
+        <w:rPr>
+          <w:b/>
+        </w:rPr>
+        <w:t>(</w:t>
+      </w:r>
+      <w:proofErr w:type="gramEnd"/>
+      <w:r>
+        <w:rPr>
+          <w:b/>
+        </w:rPr>
+        <w:t>)</w:t>
+      </w:r>
+      <w:r>
+        <w:t xml:space="preserve"> test. Since its calling the other constructor, we can assume it functions correctly in abstract cases. </w:t>
+      </w:r>
+    </w:p>
+    <w:p/>
+    <w:p>
+      <w:r>
+        <w:t xml:space="preserve">The Block class has </w:t>
+      </w:r>
+      <w:r>
+        <w:rPr>
+          <w:u w:val="single"/>
+        </w:rPr>
+        <w:t>100</w:t>
+      </w:r>
+      <w:r>
+        <w:rPr>
+          <w:u w:val="single"/>
+        </w:rPr>
+        <w:t>%</w:t>
+      </w:r>
+      <w:r>
+        <w:t xml:space="preserve"> test coverage.</w:t>
+      </w:r>
+    </w:p>
+    <w:p>
+      <w:r>
+        <w:t>_____________________________________________________________________________________</w:t>
+      </w:r>
+    </w:p>
+    <w:p>
+      <w:r>
+        <w:rPr>
+          <w:b/>
+        </w:rPr>
+        <w:t>BrailleInterpreter.java</w:t>
+      </w:r>
+    </w:p>
+    <w:p>
+      <w:r>
+        <w:t xml:space="preserve">Object that converts characters to braille pin binary equivalent. Braille pin equivalents are stored and retrieved from a </w:t>
+      </w:r>
+      <w:proofErr w:type="spellStart"/>
+      <w:r>
+        <w:t>HashMap</w:t>
+      </w:r>
+      <w:proofErr w:type="spellEnd"/>
+      <w:r>
+        <w:t xml:space="preserve">, and the pin equivalents were based on the </w:t>
+      </w:r>
+      <w:proofErr w:type="spellStart"/>
+      <w:r>
+        <w:t>BrailleBox</w:t>
+      </w:r>
+      <w:proofErr w:type="spellEnd"/>
+      <w:r>
+        <w:t xml:space="preserve"> simulator code. </w:t>
+      </w:r>
+    </w:p>
+    <w:p>
+      <w:pPr>
+        <w:rPr>
+          <w:i/>
+        </w:rPr>
+      </w:pPr>
+    </w:p>
+    <w:p>
+      <w:pPr>
+        <w:rPr>
+          <w:i/>
+        </w:rPr>
+      </w:pPr>
+    </w:p>
+    <w:p>
+      <w:proofErr w:type="spellStart"/>
+      <w:proofErr w:type="gramStart"/>
+      <w:r>
+        <w:rPr>
+          <w:i/>
+        </w:rPr>
+        <w:lastRenderedPageBreak/>
+        <w:t>BrailleInterpreter</w:t>
+      </w:r>
+      <w:proofErr w:type="spellEnd"/>
+      <w:r>
+        <w:rPr>
+          <w:i/>
+        </w:rPr>
+        <w:t>(</w:t>
+      </w:r>
+      <w:proofErr w:type="gramEnd"/>
+      <w:r>
+        <w:rPr>
+          <w:i/>
+        </w:rPr>
+        <w:t>)</w:t>
+      </w:r>
+      <w:r>
+        <w:t xml:space="preserve"> (Constructor)</w:t>
       </w:r>
     </w:p>
     <w:p>
@@ -402,419 +1697,82 @@
           <w:numId w:val="3"/>
         </w:numPr>
       </w:pPr>
+      <w:r>
+        <w:t xml:space="preserve">Adds all Braille Possibilities to the </w:t>
+      </w:r>
       <w:proofErr w:type="spellStart"/>
       <w:r>
-        <w:t>EcLemma</w:t>
+        <w:t>HashMap</w:t>
       </w:r>
       <w:proofErr w:type="spellEnd"/>
       <w:r>
-        <w:t xml:space="preserve"> S</w:t>
-      </w:r>
-      <w:r>
-        <w:t>ummary</w:t>
-      </w:r>
-    </w:p>
-    <w:p/>
-    <w:p>
-      <w:pPr>
-        <w:pStyle w:val="ListParagraph"/>
-        <w:numPr>
-          <w:ilvl w:val="0"/>
-          <w:numId w:val="5"/>
-        </w:numPr>
-      </w:pPr>
-      <w:r>
-        <w:rPr>
-          <w:b/>
-        </w:rPr>
-        <w:t>Individual Classes</w:t>
-      </w:r>
-    </w:p>
-    <w:p>
-      <w:pPr>
-        <w:pStyle w:val="ListParagraph"/>
-        <w:ind w:left="360"/>
-      </w:pPr>
-    </w:p>
-    <w:p>
-      <w:pPr>
-        <w:pStyle w:val="ListParagraph"/>
-        <w:numPr>
-          <w:ilvl w:val="1"/>
-          <w:numId w:val="5"/>
-        </w:numPr>
-        <w:rPr>
-          <w:b/>
-        </w:rPr>
-      </w:pPr>
-      <w:r>
-        <w:rPr>
-          <w:b/>
-        </w:rPr>
-        <w:t>Printer.java</w:t>
-      </w:r>
-    </w:p>
-    <w:p>
-      <w:r>
-        <w:t xml:space="preserve">The printer class is the portion of the application tasked with printing the information from the GUI onto a text file. It does this by receiving information in the form of </w:t>
-      </w:r>
-      <w:r>
-        <w:rPr>
-          <w:i/>
-        </w:rPr>
-        <w:t>Block</w:t>
-      </w:r>
-      <w:r>
-        <w:t xml:space="preserve"> objects (</w:t>
-      </w:r>
-      <w:r>
-        <w:rPr>
-          <w:b/>
-        </w:rPr>
-        <w:t>Block.java</w:t>
-      </w:r>
-      <w:r>
-        <w:t xml:space="preserve"> listed above). It then stores the information in a collection until the </w:t>
-      </w:r>
-      <w:proofErr w:type="gramStart"/>
-      <w:r>
-        <w:rPr>
-          <w:b/>
-        </w:rPr>
-        <w:t>print(</w:t>
-      </w:r>
-      <w:proofErr w:type="gramEnd"/>
-      <w:r>
-        <w:rPr>
-          <w:b/>
-        </w:rPr>
-        <w:t>)</w:t>
-      </w:r>
-      <w:r>
-        <w:t xml:space="preserve"> method is called, which is when the information is printed to the text file. </w:t>
-      </w:r>
-      <w:r>
-        <w:t xml:space="preserve">The text file it produces is based on the examples given for the simulator to run. </w:t>
-      </w:r>
-    </w:p>
-    <w:p>
-      <w:r>
-        <w:t xml:space="preserve">The class itself doesn’t serve a complex purpose. It has one specific task, and as such only has a public constructor and 2 public methods. </w:t>
-      </w:r>
-    </w:p>
-    <w:p/>
-    <w:p>
-      <w:proofErr w:type="gramStart"/>
-      <w:r>
-        <w:rPr>
-          <w:i/>
-        </w:rPr>
-        <w:t>Printer(</w:t>
-      </w:r>
-      <w:proofErr w:type="gramEnd"/>
-      <w:r>
-        <w:rPr>
-          <w:i/>
-        </w:rPr>
-        <w:t>)</w:t>
-      </w:r>
-      <w:r>
-        <w:t xml:space="preserve"> (</w:t>
-      </w:r>
-      <w:r>
-        <w:t>Original Constructor</w:t>
-      </w:r>
-      <w:r>
-        <w:t>)</w:t>
-      </w:r>
-    </w:p>
-    <w:p>
-      <w:pPr>
-        <w:pStyle w:val="ListParagraph"/>
-        <w:numPr>
-          <w:ilvl w:val="0"/>
-          <w:numId w:val="3"/>
-        </w:numPr>
-      </w:pPr>
-      <w:r>
-        <w:t>Creates a new Printer object</w:t>
-      </w:r>
-    </w:p>
-    <w:p>
-      <w:pPr>
-        <w:pStyle w:val="ListParagraph"/>
-        <w:numPr>
-          <w:ilvl w:val="1"/>
-          <w:numId w:val="3"/>
-        </w:numPr>
-      </w:pPr>
-      <w:r>
-        <w:t>Takes a filename for the new file, as well as how many cells and buttons the new scenario will use</w:t>
-      </w:r>
-    </w:p>
-    <w:p>
-      <w:pPr>
-        <w:pStyle w:val="ListParagraph"/>
-        <w:numPr>
-          <w:ilvl w:val="1"/>
-          <w:numId w:val="3"/>
-        </w:numPr>
-      </w:pPr>
-      <w:r>
-        <w:t xml:space="preserve">Places the information required for the first 3 lines of the text file into the </w:t>
-      </w:r>
-      <w:r>
-        <w:rPr>
-          <w:b/>
-        </w:rPr>
-        <w:t>lines</w:t>
-      </w:r>
-      <w:r>
-        <w:t xml:space="preserve"> collection</w:t>
-      </w:r>
-    </w:p>
-    <w:p>
-      <w:r>
-        <w:t xml:space="preserve">The constructor was tested with the </w:t>
-      </w:r>
-      <w:r>
-        <w:rPr>
-          <w:b/>
-        </w:rPr>
-        <w:t>testInitial1()</w:t>
-      </w:r>
-      <w:r>
-        <w:t xml:space="preserve"> test in </w:t>
-      </w:r>
-      <w:r>
-        <w:rPr>
-          <w:b/>
-        </w:rPr>
-        <w:t>testPrinter.java</w:t>
-      </w:r>
-      <w:r>
-        <w:t xml:space="preserve">. </w:t>
-      </w:r>
-      <w:r>
-        <w:t>It printed the input to the text file in the correct format. The same test was used throughout the rest of the tests to assure the initial block is correct before any other information is printed.</w:t>
-      </w:r>
-    </w:p>
-    <w:p/>
-    <w:p>
+        <w:t>, initializing its field</w:t>
+      </w:r>
+    </w:p>
+    <w:p>
+      <w:r>
+        <w:t xml:space="preserve">This class is tested by running the constructor in a JUnit test </w:t>
+      </w:r>
       <w:proofErr w:type="spellStart"/>
       <w:proofErr w:type="gramStart"/>
       <w:r>
         <w:rPr>
-          <w:i/>
-        </w:rPr>
-        <w:lastRenderedPageBreak/>
-        <w:t>addBlock</w:t>
+          <w:b/>
+        </w:rPr>
+        <w:t>testConstructor</w:t>
       </w:r>
       <w:proofErr w:type="spellEnd"/>
       <w:r>
         <w:rPr>
-          <w:i/>
+          <w:b/>
         </w:rPr>
         <w:t>(</w:t>
       </w:r>
       <w:proofErr w:type="gramEnd"/>
       <w:r>
         <w:rPr>
-          <w:i/>
-        </w:rPr>
-        <w:t xml:space="preserve">) </w:t>
-      </w:r>
-      <w:r>
-        <w:t xml:space="preserve">and </w:t>
-      </w:r>
-      <w:r>
-        <w:rPr>
-          <w:i/>
-        </w:rPr>
-        <w:t xml:space="preserve">print() </w:t>
-      </w:r>
-      <w:r>
-        <w:t>(Method)</w:t>
-      </w:r>
-    </w:p>
-    <w:p>
-      <w:pPr>
-        <w:pStyle w:val="ListParagraph"/>
-        <w:numPr>
-          <w:ilvl w:val="0"/>
-          <w:numId w:val="3"/>
-        </w:numPr>
-      </w:pPr>
-      <w:r>
-        <w:t>Adds a block object to the collection of lines to be printed</w:t>
-      </w:r>
-    </w:p>
-    <w:p>
-      <w:pPr>
-        <w:pStyle w:val="ListParagraph"/>
-        <w:numPr>
-          <w:ilvl w:val="0"/>
-          <w:numId w:val="3"/>
-        </w:numPr>
-      </w:pPr>
-      <w:r>
-        <w:t xml:space="preserve">Formats the information in a way the </w:t>
-      </w:r>
-      <w:proofErr w:type="spellStart"/>
-      <w:r>
-        <w:t>BrailleBox</w:t>
-      </w:r>
-      <w:proofErr w:type="spellEnd"/>
-      <w:r>
-        <w:t xml:space="preserve"> can read it</w:t>
-      </w:r>
-    </w:p>
-    <w:p>
-      <w:pPr>
-        <w:pStyle w:val="ListParagraph"/>
-        <w:numPr>
-          <w:ilvl w:val="0"/>
-          <w:numId w:val="3"/>
-        </w:numPr>
-      </w:pPr>
-      <w:r>
-        <w:t>Prints the information in the collection to the text file</w:t>
-      </w:r>
-    </w:p>
-    <w:p>
-      <w:r>
-        <w:t xml:space="preserve">These methods were tested in the </w:t>
-      </w:r>
-      <w:r>
-        <w:rPr>
-          <w:b/>
-        </w:rPr>
-        <w:t>test1</w:t>
-      </w:r>
-      <w:proofErr w:type="gramStart"/>
-      <w:r>
-        <w:rPr>
-          <w:b/>
-        </w:rPr>
-        <w:t>Block(</w:t>
-      </w:r>
-      <w:proofErr w:type="gramEnd"/>
-      <w:r>
-        <w:rPr>
           <w:b/>
         </w:rPr>
         <w:t>)</w:t>
       </w:r>
       <w:r>
-        <w:t xml:space="preserve"> and </w:t>
-      </w:r>
-      <w:r>
-        <w:rPr>
-          <w:b/>
-        </w:rPr>
-        <w:t>test2Block()</w:t>
-      </w:r>
-      <w:r>
-        <w:t xml:space="preserve"> methods. The main portion being checked for the </w:t>
-      </w:r>
+        <w:t>.</w:t>
+      </w:r>
+      <w:r>
+        <w:t xml:space="preserve"> This is an @After test, so its done before any other unit tests. </w:t>
+      </w:r>
+    </w:p>
+    <w:p/>
+    <w:p>
       <w:proofErr w:type="spellStart"/>
       <w:proofErr w:type="gramStart"/>
       <w:r>
-        <w:t>addBlock</w:t>
+        <w:rPr>
+          <w:i/>
+        </w:rPr>
+        <w:t>getPins</w:t>
       </w:r>
       <w:proofErr w:type="spellEnd"/>
       <w:r>
+        <w:rPr>
+          <w:i/>
+        </w:rPr>
         <w:t>(</w:t>
       </w:r>
       <w:proofErr w:type="gramEnd"/>
       <w:r>
-        <w:t xml:space="preserve">) method is that the information is readable for the </w:t>
-      </w:r>
-      <w:proofErr w:type="spellStart"/>
-      <w:r>
-        <w:t>BrailleBox</w:t>
-      </w:r>
-      <w:proofErr w:type="spellEnd"/>
-      <w:r>
-        <w:t xml:space="preserve">, and no information is lost. </w:t>
-      </w:r>
-      <w:r>
-        <w:t xml:space="preserve">These tests checked the correctness of the text file printed for 1 and 2 blocks of input. </w:t>
-      </w:r>
-    </w:p>
-    <w:p>
-      <w:r>
-        <w:t xml:space="preserve">More tests will be required for these two methods in the future when more </w:t>
-      </w:r>
-      <w:r>
-        <w:t>freedom of input from the user are accepted.</w:t>
-      </w:r>
-    </w:p>
-    <w:p>
-      <w:r>
-        <w:t xml:space="preserve">These tests provide </w:t>
-      </w:r>
-      <w:r>
-        <w:rPr>
-          <w:u w:val="single"/>
-        </w:rPr>
-        <w:t>94.3%</w:t>
-      </w:r>
-      <w:r>
-        <w:t xml:space="preserve"> test coverage to the Printer Class.</w:t>
-      </w:r>
-      <w:r>
-        <w:t xml:space="preserve"> </w:t>
-      </w:r>
-    </w:p>
-    <w:p/>
-    <w:p>
-      <w:r>
-        <w:rPr>
-          <w:b/>
-        </w:rPr>
-        <w:t>Block.java</w:t>
-      </w:r>
-    </w:p>
-    <w:p>
-      <w:r>
-        <w:t>Datatype used for collecting user input together for each section of the scenario.</w:t>
-      </w:r>
-    </w:p>
-    <w:p>
-      <w:proofErr w:type="gramStart"/>
-      <w:r>
         <w:rPr>
           <w:i/>
         </w:rPr>
-        <w:t>Block(</w:t>
-      </w:r>
-      <w:proofErr w:type="gramEnd"/>
-      <w:r>
-        <w:rPr>
-          <w:i/>
-        </w:rPr>
-        <w:t>)</w:t>
-      </w:r>
-      <w:r>
-        <w:t xml:space="preserve"> (Original Constructor)</w:t>
-      </w:r>
-    </w:p>
-    <w:p>
-      <w:pPr>
-        <w:pStyle w:val="ListParagraph"/>
-        <w:numPr>
-          <w:ilvl w:val="0"/>
-          <w:numId w:val="3"/>
-        </w:numPr>
-      </w:pPr>
-      <w:r>
-        <w:t>Stores all information provided to Constructor parameters in fields</w:t>
-      </w:r>
-    </w:p>
-    <w:p>
-      <w:r>
-        <w:t xml:space="preserve">This constructor is tested with the </w:t>
+        <w:t xml:space="preserve">) </w:t>
+      </w:r>
+      <w:r>
+        <w:t>(Method)</w:t>
+      </w:r>
+    </w:p>
+    <w:p>
+      <w:r>
+        <w:t xml:space="preserve">Takes a character as a parameter and returns a Binary string that corresponds to the pin positions for the Braille equivalent. Currently only alphabetical and space characters are permitted. Throws a </w:t>
       </w:r>
       <w:proofErr w:type="spellStart"/>
       <w:proofErr w:type="gramStart"/>
@@ -822,7 +1780,7 @@
         <w:rPr>
           <w:b/>
         </w:rPr>
-        <w:t>testConstructor</w:t>
+        <w:t>InvalidCellException</w:t>
       </w:r>
       <w:proofErr w:type="spellEnd"/>
       <w:r>
@@ -839,128 +1797,110 @@
         <w:t>)</w:t>
       </w:r>
       <w:r>
-        <w:t xml:space="preserve"> method, which runs the constructor with some test input and checks the fields of the new Block. </w:t>
-      </w:r>
-    </w:p>
-    <w:p>
-      <w:r>
-        <w:t xml:space="preserve">The Block class has </w:t>
+        <w:t xml:space="preserve"> if the character isn’t stored in the </w:t>
+      </w:r>
+      <w:proofErr w:type="spellStart"/>
+      <w:r>
+        <w:t>HashMap</w:t>
+      </w:r>
+      <w:proofErr w:type="spellEnd"/>
+      <w:r>
+        <w:t xml:space="preserve">. </w:t>
+      </w:r>
+      <w:r>
+        <w:rPr>
+          <w:b/>
+        </w:rPr>
+        <w:t xml:space="preserve">testGetPins1() </w:t>
+      </w:r>
+      <w:r>
+        <w:t xml:space="preserve">and </w:t>
+      </w:r>
+      <w:r>
+        <w:rPr>
+          <w:b/>
+        </w:rPr>
+        <w:t>testGetPins2()</w:t>
+      </w:r>
+      <w:r>
+        <w:t xml:space="preserve"> test both correct and incorrect inputs and respond accordingly, filling the requirements of the testing. </w:t>
+      </w:r>
+      <w:bookmarkStart w:id="0" w:name="_GoBack"/>
+      <w:bookmarkEnd w:id="0"/>
+    </w:p>
+    <w:p/>
+    <w:p>
+      <w:r>
+        <w:t xml:space="preserve">This class has </w:t>
       </w:r>
       <w:r>
         <w:rPr>
           <w:u w:val="single"/>
         </w:rPr>
-        <w:t>70%</w:t>
-      </w:r>
-      <w:r>
-        <w:t xml:space="preserve"> test coverage.</w:t>
-      </w:r>
-    </w:p>
-    <w:p/>
-    <w:p>
-      <w:r>
-        <w:rPr>
-          <w:b/>
-        </w:rPr>
-        <w:t>BrailleInterpreter.java</w:t>
-      </w:r>
-    </w:p>
-    <w:p>
-      <w:r>
-        <w:t xml:space="preserve">Object that converts characters to braille pin binary equivalent. Braille pin equivalents are stored and retrieved from a </w:t>
-      </w:r>
-      <w:proofErr w:type="spellStart"/>
-      <w:r>
-        <w:t>HashMap</w:t>
-      </w:r>
-      <w:proofErr w:type="spellEnd"/>
-      <w:r>
-        <w:t xml:space="preserve">, and the pin equivalents were based on the </w:t>
-      </w:r>
-      <w:proofErr w:type="spellStart"/>
-      <w:r>
-        <w:t>BrailleBox</w:t>
-      </w:r>
-      <w:proofErr w:type="spellEnd"/>
-      <w:r>
-        <w:t xml:space="preserve"> simulator code. </w:t>
-      </w:r>
-    </w:p>
-    <w:p>
+        <w:t>100%</w:t>
+      </w:r>
+      <w:r>
+        <w:t xml:space="preserve"> coverage.</w:t>
+      </w:r>
+    </w:p>
+    <w:p>
+      <w:r>
+        <w:t>_____________________________________________________________________________________</w:t>
+      </w:r>
+    </w:p>
+    <w:p>
+      <w:pPr>
+        <w:rPr>
+          <w:b/>
+        </w:rPr>
+      </w:pPr>
+      <w:r>
+        <w:rPr>
+          <w:b/>
+        </w:rPr>
+        <w:t>ScenarioCreator.java</w:t>
+      </w:r>
+    </w:p>
+    <w:p>
+      <w:r>
+        <w:t xml:space="preserve">GUI class that allows the user to create Scenarios. At the time of publishing, this </w:t>
+      </w:r>
+      <w:r>
+        <w:t xml:space="preserve">class was not capable of actually using its input, so </w:t>
+      </w:r>
       <w:proofErr w:type="spellStart"/>
       <w:proofErr w:type="gramStart"/>
       <w:r>
         <w:rPr>
-          <w:i/>
-        </w:rPr>
-        <w:t>BrailleInterpreter</w:t>
+          <w:b/>
+        </w:rPr>
+        <w:t>testInit</w:t>
       </w:r>
       <w:proofErr w:type="spellEnd"/>
       <w:r>
         <w:rPr>
-          <w:i/>
+          <w:b/>
         </w:rPr>
         <w:t>(</w:t>
       </w:r>
       <w:proofErr w:type="gramEnd"/>
       <w:r>
         <w:rPr>
-          <w:i/>
+          <w:b/>
         </w:rPr>
         <w:t>)</w:t>
       </w:r>
       <w:r>
-        <w:t xml:space="preserve"> (Constructor)</w:t>
-      </w:r>
-    </w:p>
-    <w:p>
-      <w:pPr>
-        <w:pStyle w:val="ListParagraph"/>
-        <w:numPr>
-          <w:ilvl w:val="0"/>
-          <w:numId w:val="3"/>
-        </w:numPr>
-      </w:pPr>
-      <w:r>
-        <w:t xml:space="preserve">Adds all Braille Possibilities to the </w:t>
-      </w:r>
-      <w:proofErr w:type="spellStart"/>
-      <w:r>
-        <w:t>HashMap</w:t>
-      </w:r>
-      <w:proofErr w:type="spellEnd"/>
-      <w:r>
-        <w:t>, initializing its field</w:t>
-      </w:r>
-    </w:p>
-    <w:p>
-      <w:r>
-        <w:t xml:space="preserve">This class is tested by running the constructor in a JUnit test </w:t>
-      </w:r>
-      <w:proofErr w:type="spellStart"/>
-      <w:proofErr w:type="gramStart"/>
-      <w:r>
-        <w:rPr>
-          <w:b/>
-        </w:rPr>
-        <w:t>testConstructor</w:t>
-      </w:r>
-      <w:proofErr w:type="spellEnd"/>
-      <w:r>
-        <w:rPr>
-          <w:b/>
-        </w:rPr>
-        <w:t>(</w:t>
-      </w:r>
-      <w:proofErr w:type="gramEnd"/>
-      <w:r>
-        <w:rPr>
-          <w:b/>
-        </w:rPr>
-        <w:t>)</w:t>
-      </w:r>
-      <w:r>
-        <w:t>.</w:t>
+        <w:t xml:space="preserve"> simply ran the constructor and used its </w:t>
+      </w:r>
+      <w:r>
+        <w:rPr>
+          <w:b/>
+        </w:rPr>
+        <w:t xml:space="preserve">.launch() </w:t>
+      </w:r>
+      <w:r>
+        <w:t xml:space="preserve">method. </w:t>
       </w:r>
     </w:p>
     <w:p>
@@ -971,85 +1911,18 @@
         <w:rPr>
           <w:u w:val="single"/>
         </w:rPr>
-        <w:t>100%</w:t>
-      </w:r>
-      <w:r>
-        <w:t xml:space="preserve"> coverage.</w:t>
-      </w:r>
-    </w:p>
-    <w:p/>
-    <w:p>
-      <w:pPr>
-        <w:rPr>
-          <w:b/>
-        </w:rPr>
-      </w:pPr>
-      <w:r>
-        <w:rPr>
-          <w:b/>
-        </w:rPr>
-        <w:t>ScenarioCreator.java</w:t>
-      </w:r>
-    </w:p>
-    <w:p>
-      <w:r>
-        <w:t xml:space="preserve">GUI class that allows the user to create Scenarios. At the time of publishing, this </w:t>
-      </w:r>
-      <w:r>
-        <w:t xml:space="preserve">class was not capable of actually using its input, so </w:t>
-      </w:r>
-      <w:proofErr w:type="spellStart"/>
-      <w:proofErr w:type="gramStart"/>
-      <w:r>
-        <w:rPr>
-          <w:b/>
-        </w:rPr>
-        <w:t>testInit</w:t>
-      </w:r>
-      <w:proofErr w:type="spellEnd"/>
-      <w:r>
-        <w:rPr>
-          <w:b/>
-        </w:rPr>
-        <w:t>(</w:t>
-      </w:r>
-      <w:proofErr w:type="gramEnd"/>
-      <w:r>
-        <w:rPr>
-          <w:b/>
-        </w:rPr>
-        <w:t>)</w:t>
-      </w:r>
-      <w:r>
-        <w:t xml:space="preserve"> simply ran the constructor and used its </w:t>
-      </w:r>
-      <w:r>
-        <w:rPr>
-          <w:b/>
-        </w:rPr>
-        <w:t xml:space="preserve">.launch() </w:t>
-      </w:r>
-      <w:r>
-        <w:t xml:space="preserve">method. </w:t>
-      </w:r>
-    </w:p>
-    <w:p>
-      <w:r>
-        <w:t xml:space="preserve">This class has </w:t>
-      </w:r>
-      <w:r>
-        <w:rPr>
-          <w:u w:val="single"/>
-        </w:rPr>
         <w:t xml:space="preserve">97.9% </w:t>
       </w:r>
       <w:r>
         <w:t>coverage.</w:t>
       </w:r>
-      <w:bookmarkStart w:id="0" w:name="_GoBack"/>
-      <w:bookmarkEnd w:id="0"/>
       <w:r>
         <w:t xml:space="preserve"> </w:t>
+      </w:r>
+    </w:p>
+    <w:p>
+      <w:r>
+        <w:t>_____________________________________________________________________________________</w:t>
       </w:r>
     </w:p>
     <w:sectPr>
@@ -1089,7 +1962,7 @@
         <w:ind w:left="1080" w:hanging="360"/>
       </w:pPr>
     </w:lvl>
-    <w:lvl w:ilvl="2" w:tplc="1009001B" w:tentative="1">
+    <w:lvl w:ilvl="2" w:tplc="1009001B">
       <w:start w:val="1"/>
       <w:numFmt w:val="lowerRoman"/>
       <w:lvlText w:val="%3."/>
@@ -1098,7 +1971,7 @@
         <w:ind w:left="1800" w:hanging="180"/>
       </w:pPr>
     </w:lvl>
-    <w:lvl w:ilvl="3" w:tplc="1009000F" w:tentative="1">
+    <w:lvl w:ilvl="3" w:tplc="1009000F">
       <w:start w:val="1"/>
       <w:numFmt w:val="decimal"/>
       <w:lvlText w:val="%4."/>

--- a/Enamel/Documentation/Testing Document.docx
+++ b/Enamel/Documentation/Testing Document.docx
@@ -1435,25 +1435,16 @@
         <w:rPr>
           <w:b/>
         </w:rPr>
+        <w:t>, testConstructor2()</w:t>
+      </w:r>
+      <w:r>
         <w:t xml:space="preserve">, </w:t>
       </w:r>
       <w:r>
         <w:rPr>
           <w:b/>
         </w:rPr>
-        <w:t>testConstructor</w:t>
-      </w:r>
-      <w:r>
-        <w:rPr>
-          <w:b/>
-        </w:rPr>
-        <w:t>2</w:t>
-      </w:r>
-      <w:r>
-        <w:rPr>
-          <w:b/>
-        </w:rPr>
-        <w:t>()</w:t>
+        <w:t>testConstructor3()</w:t>
       </w:r>
       <w:r>
         <w:t xml:space="preserve">, </w:t>
@@ -1462,19 +1453,7 @@
         <w:rPr>
           <w:b/>
         </w:rPr>
-        <w:t>testConstructor</w:t>
-      </w:r>
-      <w:r>
-        <w:rPr>
-          <w:b/>
-        </w:rPr>
-        <w:t>3</w:t>
-      </w:r>
-      <w:r>
-        <w:rPr>
-          <w:b/>
-        </w:rPr>
-        <w:t>()</w:t>
+        <w:t>testConstructor4()</w:t>
       </w:r>
       <w:r>
         <w:t xml:space="preserve">, </w:t>
@@ -1483,40 +1462,7 @@
         <w:rPr>
           <w:b/>
         </w:rPr>
-        <w:t>testConstructor</w:t>
-      </w:r>
-      <w:r>
-        <w:rPr>
-          <w:b/>
-        </w:rPr>
-        <w:t>4</w:t>
-      </w:r>
-      <w:r>
-        <w:rPr>
-          <w:b/>
-        </w:rPr>
-        <w:t>()</w:t>
-      </w:r>
-      <w:r>
-        <w:t xml:space="preserve">, </w:t>
-      </w:r>
-      <w:r>
-        <w:rPr>
-          <w:b/>
-        </w:rPr>
-        <w:t>testConstructor</w:t>
-      </w:r>
-      <w:r>
-        <w:rPr>
-          <w:b/>
-        </w:rPr>
-        <w:t>5</w:t>
-      </w:r>
-      <w:r>
-        <w:rPr>
-          <w:b/>
-        </w:rPr>
-        <w:t>()</w:t>
+        <w:t>testConstructor5()</w:t>
       </w:r>
       <w:r>
         <w:t xml:space="preserve"> test</w:t>
@@ -1825,105 +1771,135 @@
       <w:r>
         <w:t xml:space="preserve"> test both correct and incorrect inputs and respond accordingly, filling the requirements of the testing. </w:t>
       </w:r>
+    </w:p>
+    <w:p/>
+    <w:p>
+      <w:r>
+        <w:t xml:space="preserve">This class has </w:t>
+      </w:r>
+      <w:r>
+        <w:rPr>
+          <w:u w:val="single"/>
+        </w:rPr>
+        <w:t>100%</w:t>
+      </w:r>
+      <w:r>
+        <w:t xml:space="preserve"> coverage.</w:t>
+      </w:r>
+    </w:p>
+    <w:p>
+      <w:r>
+        <w:t>_____________________________________________________________________________________</w:t>
+      </w:r>
+    </w:p>
+    <w:p>
+      <w:pPr>
+        <w:rPr>
+          <w:b/>
+        </w:rPr>
+      </w:pPr>
+      <w:r>
+        <w:rPr>
+          <w:b/>
+        </w:rPr>
+        <w:t>ScenarioCreator.java</w:t>
+      </w:r>
+    </w:p>
+    <w:p>
+      <w:r>
+        <w:t xml:space="preserve">GUI class that allows the user to create Scenarios. At the time of publishing, this </w:t>
+      </w:r>
+      <w:r>
+        <w:t xml:space="preserve">class was not capable of actually </w:t>
+      </w:r>
+      <w:r>
+        <w:t>testing</w:t>
+      </w:r>
+      <w:r>
+        <w:t xml:space="preserve"> its input, so </w:t>
+      </w:r>
+      <w:proofErr w:type="spellStart"/>
+      <w:proofErr w:type="gramStart"/>
+      <w:r>
+        <w:rPr>
+          <w:b/>
+        </w:rPr>
+        <w:t>testInit</w:t>
+      </w:r>
+      <w:proofErr w:type="spellEnd"/>
+      <w:r>
+        <w:rPr>
+          <w:b/>
+        </w:rPr>
+        <w:t>(</w:t>
+      </w:r>
+      <w:proofErr w:type="gramEnd"/>
+      <w:r>
+        <w:rPr>
+          <w:b/>
+        </w:rPr>
+        <w:t>)</w:t>
+      </w:r>
+      <w:r>
+        <w:t xml:space="preserve"> simply ran the constructor and used its </w:t>
+      </w:r>
+      <w:r>
+        <w:rPr>
+          <w:b/>
+        </w:rPr>
+        <w:t xml:space="preserve">.launch() </w:t>
+      </w:r>
+      <w:r>
+        <w:t xml:space="preserve">method. </w:t>
+      </w:r>
+    </w:p>
+    <w:p>
+      <w:r>
+        <w:t>This class had a lot of manual tests with user inputs.</w:t>
+      </w:r>
+    </w:p>
+    <w:p>
+      <w:r>
+        <w:t xml:space="preserve">This class has </w:t>
+      </w:r>
+      <w:r>
+        <w:rPr>
+          <w:u w:val="single"/>
+        </w:rPr>
+        <w:t>76.1</w:t>
+      </w:r>
+      <w:r>
+        <w:rPr>
+          <w:u w:val="single"/>
+        </w:rPr>
+        <w:t xml:space="preserve">% </w:t>
+      </w:r>
+      <w:r>
+        <w:t>coverage.</w:t>
+      </w:r>
+      <w:r>
+        <w:t xml:space="preserve"> </w:t>
+      </w:r>
+    </w:p>
+    <w:p>
+      <w:r>
+        <w:t>_____________________________________________________________________________________</w:t>
+      </w:r>
+    </w:p>
+    <w:p>
+      <w:r>
+        <w:rPr>
+          <w:b/>
+        </w:rPr>
+        <w:t>AudioPlayer.java</w:t>
+      </w:r>
+    </w:p>
+    <w:p>
+      <w:r>
+        <w:t xml:space="preserve">Audio alternative version to VisualPlayer.java in provided code. Not actually capable of testing output since its audio based, manual tests with test files were used to test this file. </w:t>
+      </w:r>
       <w:bookmarkStart w:id="0" w:name="_GoBack"/>
       <w:bookmarkEnd w:id="0"/>
-    </w:p>
-    <w:p/>
-    <w:p>
-      <w:r>
-        <w:t xml:space="preserve">This class has </w:t>
-      </w:r>
-      <w:r>
-        <w:rPr>
-          <w:u w:val="single"/>
-        </w:rPr>
-        <w:t>100%</w:t>
-      </w:r>
-      <w:r>
-        <w:t xml:space="preserve"> coverage.</w:t>
-      </w:r>
-    </w:p>
-    <w:p>
-      <w:r>
-        <w:t>_____________________________________________________________________________________</w:t>
-      </w:r>
-    </w:p>
-    <w:p>
-      <w:pPr>
-        <w:rPr>
-          <w:b/>
-        </w:rPr>
-      </w:pPr>
-      <w:r>
-        <w:rPr>
-          <w:b/>
-        </w:rPr>
-        <w:t>ScenarioCreator.java</w:t>
-      </w:r>
-    </w:p>
-    <w:p>
-      <w:r>
-        <w:t xml:space="preserve">GUI class that allows the user to create Scenarios. At the time of publishing, this </w:t>
-      </w:r>
-      <w:r>
-        <w:t xml:space="preserve">class was not capable of actually using its input, so </w:t>
-      </w:r>
-      <w:proofErr w:type="spellStart"/>
-      <w:proofErr w:type="gramStart"/>
-      <w:r>
-        <w:rPr>
-          <w:b/>
-        </w:rPr>
-        <w:t>testInit</w:t>
-      </w:r>
-      <w:proofErr w:type="spellEnd"/>
-      <w:r>
-        <w:rPr>
-          <w:b/>
-        </w:rPr>
-        <w:t>(</w:t>
-      </w:r>
-      <w:proofErr w:type="gramEnd"/>
-      <w:r>
-        <w:rPr>
-          <w:b/>
-        </w:rPr>
-        <w:t>)</w:t>
-      </w:r>
-      <w:r>
-        <w:t xml:space="preserve"> simply ran the constructor and used its </w:t>
-      </w:r>
-      <w:r>
-        <w:rPr>
-          <w:b/>
-        </w:rPr>
-        <w:t xml:space="preserve">.launch() </w:t>
-      </w:r>
-      <w:r>
-        <w:t xml:space="preserve">method. </w:t>
-      </w:r>
-    </w:p>
-    <w:p>
-      <w:r>
-        <w:t xml:space="preserve">This class has </w:t>
-      </w:r>
-      <w:r>
-        <w:rPr>
-          <w:u w:val="single"/>
-        </w:rPr>
-        <w:t xml:space="preserve">97.9% </w:t>
-      </w:r>
-      <w:r>
-        <w:t>coverage.</w:t>
-      </w:r>
-      <w:r>
-        <w:t xml:space="preserve"> </w:t>
-      </w:r>
-    </w:p>
-    <w:p>
-      <w:r>
-        <w:t>_____________________________________________________________________________________</w:t>
-      </w:r>
     </w:p>
     <w:sectPr>
       <w:pgSz w:w="12240" w:h="15840"/>

--- a/Enamel/Documentation/Testing Document.docx
+++ b/Enamel/Documentation/Testing Document.docx
@@ -858,30 +858,9 @@
         <w:t xml:space="preserve">The class itself doesn’t serve a complex purpose. It has one specific task, and as such only has a public constructor and 2 public methods. </w:t>
       </w:r>
     </w:p>
-    <w:p/>
-    <w:p>
-      <w:proofErr w:type="gramStart"/>
-      <w:r>
-        <w:rPr>
-          <w:i/>
-        </w:rPr>
-        <w:t>Printer(</w:t>
-      </w:r>
-      <w:proofErr w:type="gramEnd"/>
-      <w:r>
-        <w:rPr>
-          <w:i/>
-        </w:rPr>
-        <w:t>)</w:t>
-      </w:r>
-      <w:r>
-        <w:t xml:space="preserve"> (</w:t>
-      </w:r>
-      <w:r>
-        <w:t>Original Constructor</w:t>
-      </w:r>
-      <w:r>
-        <w:t>)</w:t>
+    <w:p>
+      <w:r>
+        <w:t>Tests for this class are created under 2 different cases:</w:t>
       </w:r>
     </w:p>
     <w:p>
@@ -893,6 +872,61 @@
         </w:numPr>
       </w:pPr>
       <w:r>
+        <w:t>Basic Functionality &gt; These tests ensure that the basic functions of the class work.</w:t>
+      </w:r>
+    </w:p>
+    <w:p>
+      <w:pPr>
+        <w:pStyle w:val="ListParagraph"/>
+        <w:numPr>
+          <w:ilvl w:val="0"/>
+          <w:numId w:val="3"/>
+        </w:numPr>
+      </w:pPr>
+      <w:r>
+        <w:t>Advanced Features &gt; These tests ensure advanced features included with the printer’s functionality operate correctly</w:t>
+      </w:r>
+    </w:p>
+    <w:p>
+      <w:pPr>
+        <w:pStyle w:val="ListParagraph"/>
+        <w:ind w:left="360"/>
+      </w:pPr>
+    </w:p>
+    <w:p>
+      <w:proofErr w:type="gramStart"/>
+      <w:r>
+        <w:rPr>
+          <w:i/>
+        </w:rPr>
+        <w:t>Printer(</w:t>
+      </w:r>
+      <w:proofErr w:type="gramEnd"/>
+      <w:r>
+        <w:rPr>
+          <w:i/>
+        </w:rPr>
+        <w:t>)</w:t>
+      </w:r>
+      <w:r>
+        <w:t xml:space="preserve"> (</w:t>
+      </w:r>
+      <w:r>
+        <w:t>Original Constructor</w:t>
+      </w:r>
+      <w:r>
+        <w:t>)</w:t>
+      </w:r>
+    </w:p>
+    <w:p>
+      <w:pPr>
+        <w:pStyle w:val="ListParagraph"/>
+        <w:numPr>
+          <w:ilvl w:val="0"/>
+          <w:numId w:val="3"/>
+        </w:numPr>
+      </w:pPr>
+      <w:r>
         <w:t>Creates a new Printer object</w:t>
       </w:r>
     </w:p>
@@ -1004,21 +1038,64 @@
         <w:rPr>
           <w:b/>
         </w:rPr>
-        <w:t>test1</w:t>
-      </w:r>
-      <w:proofErr w:type="gramStart"/>
-      <w:r>
-        <w:rPr>
-          <w:b/>
-        </w:rPr>
-        <w:t>Block(</w:t>
-      </w:r>
-      <w:proofErr w:type="gramEnd"/>
-      <w:r>
-        <w:rPr>
-          <w:b/>
-        </w:rPr>
-        <w:t>)</w:t>
+        <w:t>test</w:t>
+      </w:r>
+      <w:r>
+        <w:rPr>
+          <w:b/>
+        </w:rPr>
+        <w:t>Old</w:t>
+      </w:r>
+      <w:r>
+        <w:rPr>
+          <w:b/>
+        </w:rPr>
+        <w:t>Block</w:t>
+      </w:r>
+      <w:r>
+        <w:rPr>
+          <w:b/>
+        </w:rPr>
+        <w:t>1</w:t>
+      </w:r>
+      <w:r>
+        <w:rPr>
+          <w:b/>
+        </w:rPr>
+        <w:t>()</w:t>
+      </w:r>
+      <w:r>
+        <w:rPr>
+          <w:b/>
+        </w:rPr>
+        <w:t xml:space="preserve"> </w:t>
+      </w:r>
+      <w:r>
+        <w:t>and</w:t>
+      </w:r>
+      <w:r>
+        <w:rPr>
+          <w:b/>
+        </w:rPr>
+        <w:t xml:space="preserve"> </w:t>
+      </w:r>
+      <w:r>
+        <w:rPr>
+          <w:b/>
+        </w:rPr>
+        <w:t>testOldBlock</w:t>
+      </w:r>
+      <w:r>
+        <w:rPr>
+          <w:b/>
+        </w:rPr>
+        <w:t>2</w:t>
+      </w:r>
+      <w:r>
+        <w:rPr>
+          <w:b/>
+        </w:rPr>
+        <w:t>()</w:t>
       </w:r>
       <w:r>
         <w:t xml:space="preserve"> by being called instead of the original constructor. </w:t>
@@ -1032,7 +1109,7 @@
         <w:rPr>
           <w:i/>
         </w:rPr>
-        <w:t>addBlock</w:t>
+        <w:t>addBlockList</w:t>
       </w:r>
       <w:proofErr w:type="spellEnd"/>
       <w:r>
@@ -1046,18 +1123,15 @@
         <w:rPr>
           <w:i/>
         </w:rPr>
-        <w:t>)</w:t>
-      </w:r>
-      <w:r>
-        <w:t xml:space="preserve"> (Method)</w:t>
-      </w:r>
-    </w:p>
-    <w:p>
-      <w:r>
-        <w:t xml:space="preserve">Takes Block objects as a parameter to be added to the file. </w:t>
-      </w:r>
-      <w:r>
-        <w:t xml:space="preserve">Appends the file to be printed with the information for one more block. This is done via a private </w:t>
+        <w:t xml:space="preserve">) </w:t>
+      </w:r>
+      <w:r>
+        <w:t>(Method)</w:t>
+      </w:r>
+    </w:p>
+    <w:p>
+      <w:r>
+        <w:t xml:space="preserve">Takes an </w:t>
       </w:r>
       <w:proofErr w:type="spellStart"/>
       <w:r>
@@ -1065,7 +1139,7 @@
       </w:r>
       <w:proofErr w:type="spellEnd"/>
       <w:r>
-        <w:t xml:space="preserve"> within the Printer class storing each line it will print in order. </w:t>
+        <w:t xml:space="preserve"> of Block objects as a parameter and calls </w:t>
       </w:r>
       <w:proofErr w:type="spellStart"/>
       <w:proofErr w:type="gramStart"/>
@@ -1078,101 +1152,34 @@
       </w:r>
       <w:proofErr w:type="gramEnd"/>
       <w:r>
-        <w:t xml:space="preserve">) adds the lines required. </w:t>
-      </w:r>
-    </w:p>
-    <w:p>
-      <w:r>
-        <w:t xml:space="preserve">This method is tested with the </w:t>
-      </w:r>
-      <w:r>
-        <w:rPr>
-          <w:b/>
-        </w:rPr>
-        <w:t>test1</w:t>
-      </w:r>
-      <w:proofErr w:type="gramStart"/>
-      <w:r>
-        <w:rPr>
-          <w:b/>
-        </w:rPr>
-        <w:t>Block(</w:t>
-      </w:r>
-      <w:proofErr w:type="gramEnd"/>
-      <w:r>
-        <w:rPr>
-          <w:b/>
-        </w:rPr>
-        <w:t xml:space="preserve">) </w:t>
-      </w:r>
-      <w:r>
-        <w:t xml:space="preserve">and </w:t>
-      </w:r>
-      <w:r>
-        <w:rPr>
-          <w:b/>
-        </w:rPr>
-        <w:t>test2Block()</w:t>
-      </w:r>
-      <w:r>
-        <w:t xml:space="preserve"> tests, </w:t>
-      </w:r>
-      <w:r>
-        <w:t xml:space="preserve">which test adding one and two blocks respectively. If adding one block </w:t>
-      </w:r>
-      <w:proofErr w:type="gramStart"/>
-      <w:r>
-        <w:t>works, and</w:t>
-      </w:r>
-      <w:proofErr w:type="gramEnd"/>
-      <w:r>
-        <w:t xml:space="preserve"> adding another block after that works then by Induction adding infinitely many blocks should hold up. </w:t>
-      </w:r>
-    </w:p>
-    <w:p/>
-    <w:p>
+        <w:t xml:space="preserve">) for each block in the provided list. </w:t>
+      </w:r>
       <w:proofErr w:type="spellStart"/>
       <w:proofErr w:type="gramStart"/>
       <w:r>
-        <w:rPr>
-          <w:i/>
-        </w:rPr>
-        <w:t>addBlockList</w:t>
+        <w:t>addBlock</w:t>
       </w:r>
       <w:proofErr w:type="spellEnd"/>
       <w:r>
-        <w:rPr>
-          <w:i/>
-        </w:rPr>
         <w:t>(</w:t>
       </w:r>
       <w:proofErr w:type="gramEnd"/>
       <w:r>
-        <w:rPr>
-          <w:i/>
-        </w:rPr>
-        <w:t xml:space="preserve">) </w:t>
-      </w:r>
-      <w:r>
-        <w:t>(Method)</w:t>
-      </w:r>
-    </w:p>
-    <w:p>
-      <w:r>
-        <w:t xml:space="preserve">Takes an </w:t>
-      </w:r>
-      <w:proofErr w:type="spellStart"/>
-      <w:r>
-        <w:t>ArrayList</w:t>
-      </w:r>
-      <w:proofErr w:type="spellEnd"/>
-      <w:r>
-        <w:t xml:space="preserve"> of Block objects as a parameter and calls </w:t>
+        <w:t xml:space="preserve">) adds </w:t>
+      </w:r>
+      <w:r>
+        <w:t>all the required information of an individual block into strings to be printed on the file</w:t>
+      </w:r>
+      <w:r>
+        <w:t>.</w:t>
+      </w:r>
+      <w:r>
+        <w:t xml:space="preserve"> Many test cases test the functionality of </w:t>
       </w:r>
       <w:proofErr w:type="spellStart"/>
       <w:proofErr w:type="gramStart"/>
       <w:r>
-        <w:t>addBlock</w:t>
+        <w:t>addBlockList</w:t>
       </w:r>
       <w:proofErr w:type="spellEnd"/>
       <w:r>
@@ -1180,12 +1187,30 @@
       </w:r>
       <w:proofErr w:type="gramEnd"/>
       <w:r>
-        <w:t xml:space="preserve">) for each block in the provided list. This is done by an enhanced for loop calling </w:t>
+        <w:t xml:space="preserve">). </w:t>
+      </w:r>
+    </w:p>
+    <w:p>
+      <w:r>
+        <w:tab/>
+        <w:t>testOldBlock1() – Tests one standard block using the old constructor</w:t>
+      </w:r>
+    </w:p>
+    <w:p>
+      <w:r>
+        <w:tab/>
+        <w:t>testOldBlock2() – Tests 2 standard blocks using old block constructor</w:t>
+      </w:r>
+    </w:p>
+    <w:p>
+      <w:r>
+        <w:lastRenderedPageBreak/>
+        <w:tab/>
       </w:r>
       <w:proofErr w:type="spellStart"/>
       <w:proofErr w:type="gramStart"/>
       <w:r>
-        <w:t>addBlock</w:t>
+        <w:t>testOldBlockList</w:t>
       </w:r>
       <w:proofErr w:type="spellEnd"/>
       <w:r>
@@ -1193,12 +1218,32 @@
       </w:r>
       <w:proofErr w:type="gramEnd"/>
       <w:r>
-        <w:t xml:space="preserve">). Since we know </w:t>
+        <w:t>)</w:t>
+      </w:r>
+      <w:r>
+        <w:t xml:space="preserve"> (1 and 2)</w:t>
+      </w:r>
+      <w:r>
+        <w:t xml:space="preserve"> </w:t>
+      </w:r>
+      <w:r>
+        <w:t>–</w:t>
+      </w:r>
+      <w:r>
+        <w:t xml:space="preserve"> </w:t>
+      </w:r>
+      <w:r>
+        <w:t>Deprecated tests kept for redundancy for standard blocks</w:t>
+      </w:r>
+    </w:p>
+    <w:p>
+      <w:r>
+        <w:tab/>
       </w:r>
       <w:proofErr w:type="spellStart"/>
       <w:proofErr w:type="gramStart"/>
       <w:r>
-        <w:t>addBlock</w:t>
+        <w:t>testNoBlock</w:t>
       </w:r>
       <w:proofErr w:type="spellEnd"/>
       <w:r>
@@ -1206,154 +1251,204 @@
       </w:r>
       <w:proofErr w:type="gramEnd"/>
       <w:r>
-        <w:t xml:space="preserve">) is tested, all that </w:t>
-      </w:r>
-      <w:r>
-        <w:lastRenderedPageBreak/>
-        <w:t xml:space="preserve">has to be checked is that the loop never goes out of bounds or anything. </w:t>
-      </w:r>
-      <w:r>
-        <w:rPr>
-          <w:b/>
-        </w:rPr>
-        <w:t xml:space="preserve">testBlockList1() </w:t>
-      </w:r>
-      <w:r>
-        <w:t xml:space="preserve">and </w:t>
-      </w:r>
-      <w:r>
-        <w:rPr>
-          <w:b/>
-        </w:rPr>
-        <w:t>testBlockList2()</w:t>
-      </w:r>
-      <w:r>
-        <w:t xml:space="preserve"> both do similar tests as </w:t>
-      </w:r>
-      <w:r>
-        <w:rPr>
-          <w:b/>
-        </w:rPr>
-        <w:t>test1</w:t>
-      </w:r>
+        <w:t xml:space="preserve">), </w:t>
+      </w:r>
+      <w:proofErr w:type="spellStart"/>
+      <w:r>
+        <w:t>testNoCorrect</w:t>
+      </w:r>
+      <w:proofErr w:type="spellEnd"/>
+      <w:r>
+        <w:t xml:space="preserve">(), </w:t>
+      </w:r>
+      <w:proofErr w:type="spellStart"/>
+      <w:r>
+        <w:t>testNoIncorrect</w:t>
+      </w:r>
+      <w:proofErr w:type="spellEnd"/>
+      <w:r>
+        <w:t xml:space="preserve">() </w:t>
+      </w:r>
+      <w:r>
+        <w:t xml:space="preserve"> – Tests blocks with blank block parameter</w:t>
+      </w:r>
+    </w:p>
+    <w:p/>
+    <w:p/>
+    <w:p>
       <w:proofErr w:type="gramStart"/>
       <w:r>
         <w:rPr>
-          <w:b/>
-        </w:rPr>
-        <w:t>Block(</w:t>
+          <w:i/>
+        </w:rPr>
+        <w:t>print(</w:t>
       </w:r>
       <w:proofErr w:type="gramEnd"/>
       <w:r>
         <w:rPr>
-          <w:b/>
+          <w:i/>
         </w:rPr>
         <w:t xml:space="preserve">) </w:t>
       </w:r>
       <w:r>
-        <w:t xml:space="preserve">and </w:t>
-      </w:r>
-      <w:r>
-        <w:rPr>
-          <w:b/>
-        </w:rPr>
-        <w:t>test2Block()</w:t>
-      </w:r>
-      <w:r>
-        <w:t xml:space="preserve">, but by using </w:t>
+        <w:t>(Method)</w:t>
+      </w:r>
+    </w:p>
+    <w:p>
+      <w:r>
+        <w:t xml:space="preserve">Takes the private </w:t>
       </w:r>
       <w:proofErr w:type="spellStart"/>
       <w:r>
-        <w:t>addBlockList</w:t>
+        <w:t>ArrayList</w:t>
       </w:r>
       <w:proofErr w:type="spellEnd"/>
       <w:r>
-        <w:t xml:space="preserve">(). </w:t>
-      </w:r>
-    </w:p>
-    <w:p/>
-    <w:p>
-      <w:proofErr w:type="gramStart"/>
-      <w:r>
-        <w:rPr>
-          <w:i/>
-        </w:rPr>
-        <w:t>print(</w:t>
-      </w:r>
-      <w:proofErr w:type="gramEnd"/>
-      <w:r>
-        <w:rPr>
-          <w:i/>
-        </w:rPr>
-        <w:t xml:space="preserve">) </w:t>
-      </w:r>
-      <w:r>
-        <w:t>(Method)</w:t>
-      </w:r>
-    </w:p>
-    <w:p>
-      <w:r>
-        <w:t xml:space="preserve">Takes the private </w:t>
+        <w:t xml:space="preserve"> of lines to be printed and prints them to a file with the provided name. This method is tested in </w:t>
+      </w:r>
+      <w:r>
+        <w:rPr>
+          <w:b/>
+        </w:rPr>
+        <w:t>every test</w:t>
+      </w:r>
+      <w:r>
+        <w:t xml:space="preserve"> by a Scanner Object in each test case. By default, this method is always tested. </w:t>
+      </w:r>
+    </w:p>
+    <w:p/>
+    <w:p>
+      <w:r>
+        <w:t>Sound Tags (Feature)</w:t>
+      </w:r>
+    </w:p>
+    <w:p>
+      <w:r>
+        <w:t xml:space="preserve">These tests check that when arrow brackets are used to add sound effects to a scenario it works correctly. </w:t>
+      </w:r>
+      <w:r>
+        <w:t xml:space="preserve">Incorrect usage throws an </w:t>
       </w:r>
       <w:proofErr w:type="spellStart"/>
       <w:r>
-        <w:t>ArrayList</w:t>
+        <w:t>OddSpecialCharacter</w:t>
       </w:r>
       <w:proofErr w:type="spellEnd"/>
       <w:r>
-        <w:t xml:space="preserve"> of lines to be printed and prints them to a file with the provided name. This method is tested in </w:t>
-      </w:r>
-      <w:r>
-        <w:rPr>
-          <w:b/>
-        </w:rPr>
-        <w:t>every test</w:t>
-      </w:r>
-      <w:r>
-        <w:t xml:space="preserve"> by a Scanner Object in each test case. By default, this method is always tested. </w:t>
-      </w:r>
-    </w:p>
-    <w:p/>
-    <w:p>
-      <w:r>
-        <w:t xml:space="preserve">The printer class has </w:t>
-      </w:r>
-      <w:r>
-        <w:rPr>
-          <w:u w:val="single"/>
-        </w:rPr>
-        <w:t xml:space="preserve">98.6% </w:t>
-      </w:r>
-      <w:r>
-        <w:t xml:space="preserve">test coverage. </w:t>
-      </w:r>
-      <w:r>
-        <w:t xml:space="preserve"> </w:t>
-      </w:r>
-    </w:p>
-    <w:p>
-      <w:r>
-        <w:t>_____________________________________________________________________________________</w:t>
-      </w:r>
-    </w:p>
-    <w:p>
-      <w:r>
-        <w:rPr>
-          <w:b/>
-        </w:rPr>
-        <w:t>Block.java</w:t>
-      </w:r>
-    </w:p>
-    <w:p>
-      <w:r>
-        <w:t>Datatype used for collecting user input together for each section of the scenario.</w:t>
-      </w:r>
-      <w:r>
-        <w:t xml:space="preserve"> Uses public String and int fields to store the data. Throws am </w:t>
-      </w:r>
+        <w:t xml:space="preserve"> exception.</w:t>
+      </w:r>
+    </w:p>
+    <w:p>
+      <w:pPr>
+        <w:ind w:left="720"/>
+      </w:pPr>
       <w:proofErr w:type="spellStart"/>
       <w:proofErr w:type="gramStart"/>
       <w:r>
+        <w:t>testSoundTag</w:t>
+      </w:r>
+      <w:proofErr w:type="spellEnd"/>
+      <w:r>
+        <w:t>(</w:t>
+      </w:r>
+      <w:proofErr w:type="gramEnd"/>
+      <w:r>
+        <w:t>) (1-7) – Testing various cases where arrow tags are correctly / incorrectly used in scenario creation</w:t>
+      </w:r>
+    </w:p>
+    <w:p/>
+    <w:p>
+      <w:r>
+        <w:t>Pin Tags (Feature)</w:t>
+      </w:r>
+    </w:p>
+    <w:p>
+      <w:r>
+        <w:t xml:space="preserve">These tests check that when ** are used, pins are set accordingly in the scenario. </w:t>
+      </w:r>
+      <w:r>
+        <w:t xml:space="preserve">Incorrect usage throws an </w:t>
+      </w:r>
+      <w:proofErr w:type="spellStart"/>
+      <w:r>
+        <w:t>OddSpecialCharacter</w:t>
+      </w:r>
+      <w:proofErr w:type="spellEnd"/>
+      <w:r>
+        <w:t xml:space="preserve"> exception.</w:t>
+      </w:r>
+    </w:p>
+    <w:p>
+      <w:pPr>
+        <w:ind w:left="720"/>
+      </w:pPr>
+      <w:proofErr w:type="spellStart"/>
+      <w:proofErr w:type="gramStart"/>
+      <w:r>
+        <w:t>testPinTag</w:t>
+      </w:r>
+      <w:proofErr w:type="spellEnd"/>
+      <w:r>
+        <w:t>(</w:t>
+      </w:r>
+      <w:proofErr w:type="gramEnd"/>
+      <w:r>
+        <w:t>) (1-3) – Testing various cases where * are used correctly / incorrectly in scenario creation</w:t>
+      </w:r>
+    </w:p>
+    <w:p/>
+    <w:p>
+      <w:r>
+        <w:t xml:space="preserve">The printer class has </w:t>
+      </w:r>
+      <w:r>
+        <w:rPr>
+          <w:u w:val="single"/>
+        </w:rPr>
+        <w:t>9</w:t>
+      </w:r>
+      <w:r>
+        <w:rPr>
+          <w:u w:val="single"/>
+        </w:rPr>
+        <w:t>4.4</w:t>
+      </w:r>
+      <w:r>
+        <w:rPr>
+          <w:u w:val="single"/>
+        </w:rPr>
+        <w:t xml:space="preserve">% </w:t>
+      </w:r>
+      <w:r>
+        <w:t xml:space="preserve">test coverage. </w:t>
+      </w:r>
+      <w:r>
+        <w:t xml:space="preserve"> </w:t>
+      </w:r>
+    </w:p>
+    <w:p>
+      <w:r>
+        <w:t>_____________________________________________________________________________________</w:t>
+      </w:r>
+    </w:p>
+    <w:p>
+      <w:r>
+        <w:rPr>
+          <w:b/>
+        </w:rPr>
+        <w:t>Block.java</w:t>
+      </w:r>
+    </w:p>
+    <w:p>
+      <w:r>
+        <w:t>Datatype used for collecting user input together for each section of the scenario.</w:t>
+      </w:r>
+      <w:r>
+        <w:t xml:space="preserve"> Uses public String and int fields to store the data. Throws am </w:t>
+      </w:r>
+      <w:proofErr w:type="spellStart"/>
+      <w:proofErr w:type="gramStart"/>
+      <w:r>
         <w:rPr>
           <w:b/>
         </w:rPr>
@@ -1435,25 +1530,16 @@
         <w:rPr>
           <w:b/>
         </w:rPr>
+        <w:t>, testConstructor2()</w:t>
+      </w:r>
+      <w:r>
         <w:t xml:space="preserve">, </w:t>
       </w:r>
       <w:r>
         <w:rPr>
           <w:b/>
         </w:rPr>
-        <w:t>testConstructor</w:t>
-      </w:r>
-      <w:r>
-        <w:rPr>
-          <w:b/>
-        </w:rPr>
-        <w:t>2</w:t>
-      </w:r>
-      <w:r>
-        <w:rPr>
-          <w:b/>
-        </w:rPr>
-        <w:t>()</w:t>
+        <w:t>testConstructor3()</w:t>
       </w:r>
       <w:r>
         <w:t xml:space="preserve">, </w:t>
@@ -1462,19 +1548,7 @@
         <w:rPr>
           <w:b/>
         </w:rPr>
-        <w:t>testConstructor</w:t>
-      </w:r>
-      <w:r>
-        <w:rPr>
-          <w:b/>
-        </w:rPr>
-        <w:t>3</w:t>
-      </w:r>
-      <w:r>
-        <w:rPr>
-          <w:b/>
-        </w:rPr>
-        <w:t>()</w:t>
+        <w:t>testConstructor4()</w:t>
       </w:r>
       <w:r>
         <w:t xml:space="preserve">, </w:t>
@@ -1483,40 +1557,7 @@
         <w:rPr>
           <w:b/>
         </w:rPr>
-        <w:t>testConstructor</w:t>
-      </w:r>
-      <w:r>
-        <w:rPr>
-          <w:b/>
-        </w:rPr>
-        <w:t>4</w:t>
-      </w:r>
-      <w:r>
-        <w:rPr>
-          <w:b/>
-        </w:rPr>
-        <w:t>()</w:t>
-      </w:r>
-      <w:r>
-        <w:t xml:space="preserve">, </w:t>
-      </w:r>
-      <w:r>
-        <w:rPr>
-          <w:b/>
-        </w:rPr>
-        <w:t>testConstructor</w:t>
-      </w:r>
-      <w:r>
-        <w:rPr>
-          <w:b/>
-        </w:rPr>
-        <w:t>5</w:t>
-      </w:r>
-      <w:r>
-        <w:rPr>
-          <w:b/>
-        </w:rPr>
-        <w:t>()</w:t>
+        <w:t>testConstructor5()</w:t>
       </w:r>
       <w:r>
         <w:t xml:space="preserve"> test</w:t>
@@ -1628,22 +1669,14 @@
     </w:p>
     <w:p>
       <w:r>
-        <w:t xml:space="preserve">Object that converts characters to braille pin binary equivalent. Braille pin equivalents are stored and retrieved from a </w:t>
+        <w:t xml:space="preserve">Object that converts characters to braille pin binary equivalent. Braille pin equivalents are stored and retrieved from a HashMap, and the pin equivalents were based on the </w:t>
       </w:r>
       <w:proofErr w:type="spellStart"/>
       <w:r>
-        <w:t>HashMap</w:t>
+        <w:t>BrailleBox</w:t>
       </w:r>
       <w:proofErr w:type="spellEnd"/>
       <w:r>
-        <w:t xml:space="preserve">, and the pin equivalents were based on the </w:t>
-      </w:r>
-      <w:proofErr w:type="spellStart"/>
-      <w:r>
-        <w:t>BrailleBox</w:t>
-      </w:r>
-      <w:proofErr w:type="spellEnd"/>
-      <w:r>
         <w:t xml:space="preserve"> simulator code. </w:t>
       </w:r>
     </w:p>
@@ -1653,13 +1686,8 @@
           <w:i/>
         </w:rPr>
       </w:pPr>
-    </w:p>
-    <w:p>
-      <w:pPr>
-        <w:rPr>
-          <w:i/>
-        </w:rPr>
-      </w:pPr>
+      <w:bookmarkStart w:id="0" w:name="_GoBack"/>
+      <w:bookmarkEnd w:id="0"/>
     </w:p>
     <w:p>
       <w:proofErr w:type="spellStart"/>
@@ -1668,7 +1696,6 @@
         <w:rPr>
           <w:i/>
         </w:rPr>
-        <w:lastRenderedPageBreak/>
         <w:t>BrailleInterpreter</w:t>
       </w:r>
       <w:proofErr w:type="spellEnd"/>
@@ -1698,15 +1725,7 @@
         </w:numPr>
       </w:pPr>
       <w:r>
-        <w:t xml:space="preserve">Adds all Braille Possibilities to the </w:t>
-      </w:r>
-      <w:proofErr w:type="spellStart"/>
-      <w:r>
-        <w:t>HashMap</w:t>
-      </w:r>
-      <w:proofErr w:type="spellEnd"/>
-      <w:r>
-        <w:t>, initializing its field</w:t>
+        <w:t>Adds all Braille Possibilities to the HashMap, initializing its field</w:t>
       </w:r>
     </w:p>
     <w:p>
@@ -1797,15 +1816,7 @@
         <w:t>)</w:t>
       </w:r>
       <w:r>
-        <w:t xml:space="preserve"> if the character isn’t stored in the </w:t>
-      </w:r>
-      <w:proofErr w:type="spellStart"/>
-      <w:r>
-        <w:t>HashMap</w:t>
-      </w:r>
-      <w:proofErr w:type="spellEnd"/>
-      <w:r>
-        <w:t xml:space="preserve">. </w:t>
+        <w:t xml:space="preserve"> if the character isn’t stored in the HashMap. </w:t>
       </w:r>
       <w:r>
         <w:rPr>
@@ -1825,8 +1836,6 @@
       <w:r>
         <w:t xml:space="preserve"> test both correct and incorrect inputs and respond accordingly, filling the requirements of the testing. </w:t>
       </w:r>
-      <w:bookmarkStart w:id="0" w:name="_GoBack"/>
-      <w:bookmarkEnd w:id="0"/>
     </w:p>
     <w:p/>
     <w:p>

--- a/Enamel/Documentation/Testing Document.docx
+++ b/Enamel/Documentation/Testing Document.docx
@@ -1,6 +1,6 @@
 
 <file path=word/document.xml><?xml version="1.0" encoding="utf-8"?>
-<w:document xmlns:wpc="http://schemas.microsoft.com/office/word/2010/wordprocessingCanvas" xmlns:cx="http://schemas.microsoft.com/office/drawing/2014/chartex" xmlns:cx1="http://schemas.microsoft.com/office/drawing/2015/9/8/chartex" xmlns:cx2="http://schemas.microsoft.com/office/drawing/2015/10/21/chartex" xmlns:cx3="http://schemas.microsoft.com/office/drawing/2016/5/9/chartex" xmlns:cx4="http://schemas.microsoft.com/office/drawing/2016/5/10/chartex" xmlns:cx5="http://schemas.microsoft.com/office/drawing/2016/5/11/chartex" xmlns:cx6="http://schemas.microsoft.com/office/drawing/2016/5/12/chartex" xmlns:cx7="http://schemas.microsoft.com/office/drawing/2016/5/13/chartex" xmlns:cx8="http://schemas.microsoft.com/office/drawing/2016/5/14/chartex" xmlns:mc="http://schemas.openxmlformats.org/markup-compatibility/2006" xmlns:aink="http://schemas.microsoft.com/office/drawing/2016/ink" xmlns:am3d="http://schemas.microsoft.com/office/drawing/2017/model3d" xmlns:o="urn:schemas-microsoft-com:office:office" xmlns:r="http://schemas.openxmlformats.org/officeDocument/2006/relationships" xmlns:m="http://schemas.openxmlformats.org/officeDocument/2006/math" xmlns:v="urn:schemas-microsoft-com:vml" xmlns:wp14="http://schemas.microsoft.com/office/word/2010/wordprocessingDrawing" xmlns:wp="http://schemas.openxmlformats.org/drawingml/2006/wordprocessingDrawing" xmlns:w10="urn:schemas-microsoft-com:office:word" xmlns:w="http://schemas.openxmlformats.org/wordprocessingml/2006/main" xmlns:w14="http://schemas.microsoft.com/office/word/2010/wordml" xmlns:w15="http://schemas.microsoft.com/office/word/2012/wordml" xmlns:w16cid="http://schemas.microsoft.com/office/word/2016/wordml/cid" xmlns:w16se="http://schemas.microsoft.com/office/word/2015/wordml/symex" xmlns:wpg="http://schemas.microsoft.com/office/word/2010/wordprocessingGroup" xmlns:wpi="http://schemas.microsoft.com/office/word/2010/wordprocessingInk" xmlns:wne="http://schemas.microsoft.com/office/word/2006/wordml" xmlns:wps="http://schemas.microsoft.com/office/word/2010/wordprocessingShape" mc:Ignorable="w14 w15 w16se w16cid wp14">
+<w:document xmlns:wpc="http://schemas.microsoft.com/office/word/2010/wordprocessingCanvas" xmlns:mo="http://schemas.microsoft.com/office/mac/office/2008/main" xmlns:mc="http://schemas.openxmlformats.org/markup-compatibility/2006" xmlns:mv="urn:schemas-microsoft-com:mac:vml" xmlns:o="urn:schemas-microsoft-com:office:office" xmlns:r="http://schemas.openxmlformats.org/officeDocument/2006/relationships" xmlns:m="http://schemas.openxmlformats.org/officeDocument/2006/math" xmlns:v="urn:schemas-microsoft-com:vml" xmlns:wp14="http://schemas.microsoft.com/office/word/2010/wordprocessingDrawing" xmlns:wp="http://schemas.openxmlformats.org/drawingml/2006/wordprocessingDrawing" xmlns:w10="urn:schemas-microsoft-com:office:word" xmlns:w="http://schemas.openxmlformats.org/wordprocessingml/2006/main" xmlns:w14="http://schemas.microsoft.com/office/word/2010/wordml" xmlns:w15="http://schemas.microsoft.com/office/word/2012/wordml" xmlns:wpg="http://schemas.microsoft.com/office/word/2010/wordprocessingGroup" xmlns:wpi="http://schemas.microsoft.com/office/word/2010/wordprocessingInk" xmlns:wne="http://schemas.microsoft.com/office/word/2006/wordml" xmlns:wps="http://schemas.microsoft.com/office/word/2010/wordprocessingShape" mc:Ignorable="w14 w15 wp14">
   <w:body>
     <w:p>
       <w:pPr>
@@ -31,91 +31,91 @@
     </w:p>
     <w:p>
       <w:pPr>
-        <w:jc w:val="center"/>
-        <w:rPr>
-          <w:sz w:val="40"/>
-          <w:u w:val="single"/>
-        </w:rPr>
-      </w:pPr>
-    </w:p>
-    <w:p>
-      <w:pPr>
-        <w:jc w:val="center"/>
-        <w:rPr>
-          <w:sz w:val="40"/>
-          <w:u w:val="single"/>
-        </w:rPr>
-      </w:pPr>
-    </w:p>
-    <w:p>
-      <w:pPr>
-        <w:jc w:val="center"/>
-        <w:rPr>
-          <w:sz w:val="40"/>
-          <w:u w:val="single"/>
-        </w:rPr>
-      </w:pPr>
-    </w:p>
-    <w:p>
-      <w:pPr>
-        <w:jc w:val="center"/>
-        <w:rPr>
-          <w:sz w:val="40"/>
-          <w:u w:val="single"/>
-        </w:rPr>
-      </w:pPr>
-      <w:r>
-        <w:rPr>
-          <w:sz w:val="40"/>
-          <w:u w:val="single"/>
-        </w:rPr>
-        <w:t>Testing Document</w:t>
-      </w:r>
-    </w:p>
-    <w:p>
-      <w:pPr>
-        <w:jc w:val="center"/>
-      </w:pPr>
-      <w:r>
-        <w:t>Connor Ahearn, Micah Arnd</w:t>
-      </w:r>
-      <w:r>
-        <w:t>t</w:t>
-      </w:r>
-      <w:r>
-        <w:t xml:space="preserve"> and Kevin Chan</w:t>
-      </w:r>
-    </w:p>
-    <w:p/>
-    <w:p/>
-    <w:p/>
-    <w:p/>
-    <w:p/>
-    <w:p/>
-    <w:p/>
-    <w:p/>
-    <w:p/>
-    <w:p/>
-    <w:p/>
-    <w:p/>
-    <w:p/>
-    <w:p/>
-    <w:p/>
-    <w:p/>
-    <w:p/>
-    <w:p>
-      <w:pPr>
-        <w:rPr>
-          <w:sz w:val="24"/>
-          <w:u w:val="single"/>
-        </w:rPr>
-      </w:pPr>
-      <w:r>
-        <w:rPr>
-          <w:sz w:val="24"/>
-          <w:u w:val="single"/>
-        </w:rPr>
-        <w:lastRenderedPageBreak/>
+        <w:rPr>
+          <w:sz w:val="64"/>
+          <w:szCs w:val="64"/>
+        </w:rPr>
+      </w:pPr>
+      <w:r>
+        <w:rPr>
+          <w:sz w:val="64"/>
+          <w:szCs w:val="64"/>
+        </w:rPr>
+        <w:t>Testing</w:t>
+      </w:r>
+      <w:r>
+        <w:rPr>
+          <w:sz w:val="64"/>
+          <w:szCs w:val="64"/>
+        </w:rPr>
+        <w:t xml:space="preserve"> Document</w:t>
+      </w:r>
+    </w:p>
+    <w:p>
+      <w:pPr>
+        <w:shd w:val="clear" w:color="auto" w:fill="8496B0" w:themeFill="text2" w:themeFillTint="99"/>
+        <w:rPr>
+          <w:color w:val="FFFFFF" w:themeColor="background1"/>
+          <w:sz w:val="36"/>
+          <w:szCs w:val="36"/>
+        </w:rPr>
+      </w:pPr>
+      <w:r>
+        <w:rPr>
+          <w:color w:val="FFFFFF" w:themeColor="background1"/>
+          <w:sz w:val="36"/>
+          <w:szCs w:val="36"/>
+        </w:rPr>
+        <w:t>Treasure Box Braille: Authoring App</w:t>
+      </w:r>
+    </w:p>
+    <w:p>
+      <w:pPr>
+        <w:rPr>
+          <w:sz w:val="36"/>
+          <w:szCs w:val="36"/>
+        </w:rPr>
+      </w:pPr>
+    </w:p>
+    <w:p/>
+    <w:p>
+      <w:r>
+        <w:t>Group 19: Connor Ahearn, Micah Arndt, and Kevin Chan</w:t>
+      </w:r>
+    </w:p>
+    <w:p/>
+    <w:p/>
+    <w:p/>
+    <w:p/>
+    <w:p/>
+    <w:p/>
+    <w:p/>
+    <w:p/>
+    <w:p/>
+    <w:p/>
+    <w:p/>
+    <w:p/>
+    <w:p/>
+    <w:p/>
+    <w:p/>
+    <w:p/>
+    <w:p/>
+    <w:p/>
+    <w:p>
+      <w:pPr>
+        <w:shd w:val="clear" w:color="auto" w:fill="8496B0" w:themeFill="text2" w:themeFillTint="99"/>
+        <w:rPr>
+          <w:color w:val="FFFFFF" w:themeColor="background1"/>
+          <w:sz w:val="56"/>
+          <w:szCs w:val="56"/>
+        </w:rPr>
+      </w:pPr>
+      <w:r>
+        <w:rPr>
+          <w:color w:val="FFFFFF" w:themeColor="background1"/>
+          <w:sz w:val="56"/>
+          <w:szCs w:val="56"/>
+        </w:rPr>
         <w:t>Table of Contents</w:t>
       </w:r>
     </w:p>
@@ -131,43 +131,195 @@
         <w:pStyle w:val="ListParagraph"/>
         <w:numPr>
           <w:ilvl w:val="0"/>
-          <w:numId w:val="4"/>
+          <w:numId w:val="6"/>
         </w:numPr>
         <w:rPr>
-          <w:sz w:val="24"/>
-        </w:rPr>
-      </w:pPr>
-      <w:r>
-        <w:rPr>
-          <w:sz w:val="24"/>
-        </w:rPr>
-        <w:t>Outline</w:t>
-      </w:r>
+          <w:b/>
+          <w:sz w:val="24"/>
+        </w:rPr>
+      </w:pPr>
+      <w:r>
+        <w:rPr>
+          <w:b/>
+          <w:sz w:val="24"/>
+        </w:rPr>
+        <w:t>Document Overview</w:t>
+      </w:r>
+      <w:r>
+        <w:rPr>
+          <w:b/>
+          <w:sz w:val="24"/>
+        </w:rPr>
+        <w:tab/>
+      </w:r>
+      <w:r>
+        <w:rPr>
+          <w:b/>
+          <w:sz w:val="24"/>
+        </w:rPr>
+        <w:tab/>
+      </w:r>
+      <w:r>
+        <w:rPr>
+          <w:b/>
+          <w:sz w:val="24"/>
+        </w:rPr>
+        <w:tab/>
+      </w:r>
+      <w:r>
+        <w:rPr>
+          <w:b/>
+          <w:sz w:val="24"/>
+        </w:rPr>
+        <w:tab/>
+      </w:r>
+      <w:r>
+        <w:rPr>
+          <w:b/>
+          <w:sz w:val="24"/>
+        </w:rPr>
+        <w:tab/>
+      </w:r>
+      <w:r>
+        <w:rPr>
+          <w:b/>
+          <w:sz w:val="24"/>
+        </w:rPr>
+        <w:tab/>
+      </w:r>
+      <w:r>
+        <w:rPr>
+          <w:b/>
+          <w:sz w:val="24"/>
+        </w:rPr>
+        <w:tab/>
+      </w:r>
+      <w:r>
+        <w:rPr>
+          <w:b/>
+          <w:sz w:val="24"/>
+        </w:rPr>
+        <w:tab/>
+      </w:r>
+      <w:r>
+        <w:rPr>
+          <w:b/>
+          <w:sz w:val="24"/>
+        </w:rPr>
+        <w:tab/>
+        <w:t>3</w:t>
+      </w:r>
+    </w:p>
+    <w:p>
+      <w:pPr>
+        <w:pStyle w:val="ListParagraph"/>
+        <w:ind w:left="360"/>
+        <w:rPr>
+          <w:b/>
+          <w:sz w:val="24"/>
+        </w:rPr>
+      </w:pPr>
     </w:p>
     <w:p>
       <w:pPr>
         <w:pStyle w:val="ListParagraph"/>
         <w:numPr>
           <w:ilvl w:val="0"/>
-          <w:numId w:val="4"/>
+          <w:numId w:val="6"/>
         </w:numPr>
         <w:rPr>
-          <w:sz w:val="24"/>
-        </w:rPr>
-      </w:pPr>
-      <w:r>
-        <w:rPr>
+          <w:b/>
+          <w:sz w:val="24"/>
+        </w:rPr>
+      </w:pPr>
+      <w:r>
+        <w:rPr>
+          <w:b/>
           <w:sz w:val="24"/>
         </w:rPr>
         <w:t>Document Format</w:t>
       </w:r>
+      <w:r>
+        <w:rPr>
+          <w:b/>
+          <w:sz w:val="24"/>
+        </w:rPr>
+        <w:tab/>
+      </w:r>
+      <w:r>
+        <w:rPr>
+          <w:b/>
+          <w:sz w:val="24"/>
+        </w:rPr>
+        <w:tab/>
+      </w:r>
+      <w:r>
+        <w:rPr>
+          <w:b/>
+          <w:sz w:val="24"/>
+        </w:rPr>
+        <w:tab/>
+      </w:r>
+      <w:r>
+        <w:rPr>
+          <w:b/>
+          <w:sz w:val="24"/>
+        </w:rPr>
+        <w:tab/>
+      </w:r>
+      <w:r>
+        <w:rPr>
+          <w:b/>
+          <w:sz w:val="24"/>
+        </w:rPr>
+        <w:tab/>
+      </w:r>
+      <w:r>
+        <w:rPr>
+          <w:b/>
+          <w:sz w:val="24"/>
+        </w:rPr>
+        <w:tab/>
+      </w:r>
+      <w:r>
+        <w:rPr>
+          <w:b/>
+          <w:sz w:val="24"/>
+        </w:rPr>
+        <w:tab/>
+      </w:r>
+      <w:r>
+        <w:rPr>
+          <w:b/>
+          <w:sz w:val="24"/>
+        </w:rPr>
+        <w:tab/>
+      </w:r>
+      <w:r>
+        <w:rPr>
+          <w:b/>
+          <w:sz w:val="24"/>
+        </w:rPr>
+        <w:tab/>
+        <w:t>3</w:t>
+      </w:r>
+    </w:p>
+    <w:p>
+      <w:pPr>
+        <w:pStyle w:val="ListParagraph"/>
+        <w:ind w:left="360"/>
+        <w:rPr>
+          <w:b/>
+          <w:sz w:val="24"/>
+        </w:rPr>
+      </w:pPr>
     </w:p>
     <w:p>
       <w:pPr>
         <w:pStyle w:val="ListParagraph"/>
         <w:numPr>
           <w:ilvl w:val="0"/>
-          <w:numId w:val="4"/>
+          <w:numId w:val="6"/>
         </w:numPr>
         <w:rPr>
           <w:sz w:val="24"/>
@@ -175,6 +327,7 @@
       </w:pPr>
       <w:r>
         <w:rPr>
+          <w:b/>
           <w:sz w:val="24"/>
         </w:rPr>
         <w:t>Provided Classes</w:t>
@@ -184,6 +337,67 @@
           <w:sz w:val="24"/>
         </w:rPr>
         <w:tab/>
+      </w:r>
+      <w:r>
+        <w:rPr>
+          <w:sz w:val="24"/>
+        </w:rPr>
+        <w:tab/>
+      </w:r>
+      <w:r>
+        <w:rPr>
+          <w:sz w:val="24"/>
+        </w:rPr>
+        <w:tab/>
+      </w:r>
+      <w:r>
+        <w:rPr>
+          <w:sz w:val="24"/>
+        </w:rPr>
+        <w:tab/>
+      </w:r>
+      <w:r>
+        <w:rPr>
+          <w:sz w:val="24"/>
+        </w:rPr>
+        <w:tab/>
+      </w:r>
+      <w:r>
+        <w:rPr>
+          <w:sz w:val="24"/>
+        </w:rPr>
+        <w:tab/>
+      </w:r>
+      <w:r>
+        <w:rPr>
+          <w:sz w:val="24"/>
+        </w:rPr>
+        <w:tab/>
+      </w:r>
+      <w:r>
+        <w:rPr>
+          <w:sz w:val="24"/>
+        </w:rPr>
+        <w:tab/>
+      </w:r>
+      <w:r>
+        <w:rPr>
+          <w:sz w:val="24"/>
+        </w:rPr>
+        <w:tab/>
+      </w:r>
+      <w:r>
+        <w:rPr>
+          <w:sz w:val="24"/>
+        </w:rPr>
+        <w:tab/>
+      </w:r>
+      <w:r>
+        <w:rPr>
+          <w:b/>
+          <w:sz w:val="24"/>
+        </w:rPr>
+        <w:t>3</w:t>
       </w:r>
     </w:p>
     <w:p>
@@ -191,7 +405,7 @@
         <w:pStyle w:val="ListParagraph"/>
         <w:numPr>
           <w:ilvl w:val="1"/>
-          <w:numId w:val="4"/>
+          <w:numId w:val="6"/>
         </w:numPr>
         <w:rPr>
           <w:sz w:val="24"/>
@@ -202,6 +416,67 @@
           <w:sz w:val="24"/>
         </w:rPr>
         <w:t>BrailleCell.java</w:t>
+      </w:r>
+      <w:r>
+        <w:rPr>
+          <w:sz w:val="24"/>
+        </w:rPr>
+        <w:tab/>
+      </w:r>
+      <w:r>
+        <w:rPr>
+          <w:sz w:val="24"/>
+        </w:rPr>
+        <w:tab/>
+      </w:r>
+      <w:r>
+        <w:rPr>
+          <w:sz w:val="24"/>
+        </w:rPr>
+        <w:tab/>
+      </w:r>
+      <w:r>
+        <w:rPr>
+          <w:sz w:val="24"/>
+        </w:rPr>
+        <w:tab/>
+      </w:r>
+      <w:r>
+        <w:rPr>
+          <w:sz w:val="24"/>
+        </w:rPr>
+        <w:tab/>
+      </w:r>
+      <w:r>
+        <w:rPr>
+          <w:sz w:val="24"/>
+        </w:rPr>
+        <w:tab/>
+      </w:r>
+      <w:r>
+        <w:rPr>
+          <w:sz w:val="24"/>
+        </w:rPr>
+        <w:tab/>
+      </w:r>
+      <w:r>
+        <w:rPr>
+          <w:sz w:val="24"/>
+        </w:rPr>
+        <w:tab/>
+      </w:r>
+      <w:r>
+        <w:rPr>
+          <w:sz w:val="24"/>
+        </w:rPr>
+        <w:tab/>
+      </w:r>
+      <w:r>
+        <w:rPr>
+          <w:b/>
+          <w:sz w:val="24"/>
+        </w:rPr>
+        <w:t>3</w:t>
       </w:r>
     </w:p>
     <w:p>
@@ -209,7 +484,7 @@
         <w:pStyle w:val="ListParagraph"/>
         <w:numPr>
           <w:ilvl w:val="1"/>
-          <w:numId w:val="4"/>
+          <w:numId w:val="6"/>
         </w:numPr>
         <w:rPr>
           <w:sz w:val="24"/>
@@ -220,6 +495,73 @@
           <w:sz w:val="24"/>
         </w:rPr>
         <w:t>Player.java</w:t>
+      </w:r>
+      <w:r>
+        <w:rPr>
+          <w:sz w:val="24"/>
+        </w:rPr>
+        <w:tab/>
+      </w:r>
+      <w:r>
+        <w:rPr>
+          <w:sz w:val="24"/>
+        </w:rPr>
+        <w:tab/>
+      </w:r>
+      <w:r>
+        <w:rPr>
+          <w:sz w:val="24"/>
+        </w:rPr>
+        <w:tab/>
+      </w:r>
+      <w:r>
+        <w:rPr>
+          <w:sz w:val="24"/>
+        </w:rPr>
+        <w:tab/>
+      </w:r>
+      <w:r>
+        <w:rPr>
+          <w:sz w:val="24"/>
+        </w:rPr>
+        <w:tab/>
+      </w:r>
+      <w:r>
+        <w:rPr>
+          <w:sz w:val="24"/>
+        </w:rPr>
+        <w:tab/>
+      </w:r>
+      <w:r>
+        <w:rPr>
+          <w:sz w:val="24"/>
+        </w:rPr>
+        <w:tab/>
+      </w:r>
+      <w:r>
+        <w:rPr>
+          <w:sz w:val="24"/>
+        </w:rPr>
+        <w:tab/>
+      </w:r>
+      <w:r>
+        <w:rPr>
+          <w:sz w:val="24"/>
+        </w:rPr>
+        <w:tab/>
+      </w:r>
+      <w:r>
+        <w:rPr>
+          <w:sz w:val="24"/>
+        </w:rPr>
+        <w:tab/>
+      </w:r>
+      <w:r>
+        <w:rPr>
+          <w:b/>
+          <w:sz w:val="24"/>
+        </w:rPr>
+        <w:t>3</w:t>
       </w:r>
     </w:p>
     <w:p>
@@ -227,7 +569,7 @@
         <w:pStyle w:val="ListParagraph"/>
         <w:numPr>
           <w:ilvl w:val="1"/>
-          <w:numId w:val="4"/>
+          <w:numId w:val="6"/>
         </w:numPr>
         <w:rPr>
           <w:sz w:val="24"/>
@@ -238,6 +580,61 @@
           <w:sz w:val="24"/>
         </w:rPr>
         <w:t>ScenarioParser.java</w:t>
+      </w:r>
+      <w:r>
+        <w:rPr>
+          <w:sz w:val="24"/>
+        </w:rPr>
+        <w:tab/>
+      </w:r>
+      <w:r>
+        <w:rPr>
+          <w:sz w:val="24"/>
+        </w:rPr>
+        <w:tab/>
+      </w:r>
+      <w:r>
+        <w:rPr>
+          <w:sz w:val="24"/>
+        </w:rPr>
+        <w:tab/>
+      </w:r>
+      <w:r>
+        <w:rPr>
+          <w:sz w:val="24"/>
+        </w:rPr>
+        <w:tab/>
+      </w:r>
+      <w:r>
+        <w:rPr>
+          <w:sz w:val="24"/>
+        </w:rPr>
+        <w:tab/>
+      </w:r>
+      <w:r>
+        <w:rPr>
+          <w:sz w:val="24"/>
+        </w:rPr>
+        <w:tab/>
+      </w:r>
+      <w:r>
+        <w:rPr>
+          <w:sz w:val="24"/>
+        </w:rPr>
+        <w:tab/>
+      </w:r>
+      <w:r>
+        <w:rPr>
+          <w:sz w:val="24"/>
+        </w:rPr>
+        <w:tab/>
+      </w:r>
+      <w:r>
+        <w:rPr>
+          <w:b/>
+          <w:sz w:val="24"/>
+        </w:rPr>
+        <w:t>3</w:t>
       </w:r>
     </w:p>
     <w:p>
@@ -245,7 +642,7 @@
         <w:pStyle w:val="ListParagraph"/>
         <w:numPr>
           <w:ilvl w:val="1"/>
-          <w:numId w:val="4"/>
+          <w:numId w:val="6"/>
         </w:numPr>
         <w:rPr>
           <w:sz w:val="24"/>
@@ -256,6 +653,67 @@
           <w:sz w:val="24"/>
         </w:rPr>
         <w:t>ToyAuthoring.java</w:t>
+      </w:r>
+      <w:r>
+        <w:rPr>
+          <w:sz w:val="24"/>
+        </w:rPr>
+        <w:tab/>
+      </w:r>
+      <w:r>
+        <w:rPr>
+          <w:sz w:val="24"/>
+        </w:rPr>
+        <w:tab/>
+      </w:r>
+      <w:r>
+        <w:rPr>
+          <w:sz w:val="24"/>
+        </w:rPr>
+        <w:tab/>
+      </w:r>
+      <w:r>
+        <w:rPr>
+          <w:sz w:val="24"/>
+        </w:rPr>
+        <w:tab/>
+      </w:r>
+      <w:r>
+        <w:rPr>
+          <w:sz w:val="24"/>
+        </w:rPr>
+        <w:tab/>
+      </w:r>
+      <w:r>
+        <w:rPr>
+          <w:sz w:val="24"/>
+        </w:rPr>
+        <w:tab/>
+      </w:r>
+      <w:r>
+        <w:rPr>
+          <w:sz w:val="24"/>
+        </w:rPr>
+        <w:tab/>
+      </w:r>
+      <w:r>
+        <w:rPr>
+          <w:sz w:val="24"/>
+        </w:rPr>
+        <w:tab/>
+      </w:r>
+      <w:r>
+        <w:rPr>
+          <w:sz w:val="24"/>
+        </w:rPr>
+        <w:tab/>
+      </w:r>
+      <w:r>
+        <w:rPr>
+          <w:b/>
+          <w:sz w:val="24"/>
+        </w:rPr>
+        <w:t>3</w:t>
       </w:r>
     </w:p>
     <w:p>
@@ -263,7 +721,7 @@
         <w:pStyle w:val="ListParagraph"/>
         <w:numPr>
           <w:ilvl w:val="1"/>
-          <w:numId w:val="4"/>
+          <w:numId w:val="6"/>
         </w:numPr>
         <w:rPr>
           <w:sz w:val="24"/>
@@ -275,35 +733,174 @@
         </w:rPr>
         <w:t>VisualPlayer.java</w:t>
       </w:r>
+      <w:r>
+        <w:rPr>
+          <w:sz w:val="24"/>
+        </w:rPr>
+        <w:tab/>
+      </w:r>
+      <w:r>
+        <w:rPr>
+          <w:sz w:val="24"/>
+        </w:rPr>
+        <w:tab/>
+      </w:r>
+      <w:r>
+        <w:rPr>
+          <w:sz w:val="24"/>
+        </w:rPr>
+        <w:tab/>
+      </w:r>
+      <w:r>
+        <w:rPr>
+          <w:sz w:val="24"/>
+        </w:rPr>
+        <w:tab/>
+      </w:r>
+      <w:r>
+        <w:rPr>
+          <w:sz w:val="24"/>
+        </w:rPr>
+        <w:tab/>
+      </w:r>
+      <w:r>
+        <w:rPr>
+          <w:sz w:val="24"/>
+        </w:rPr>
+        <w:tab/>
+      </w:r>
+      <w:r>
+        <w:rPr>
+          <w:sz w:val="24"/>
+        </w:rPr>
+        <w:tab/>
+      </w:r>
+      <w:r>
+        <w:rPr>
+          <w:sz w:val="24"/>
+        </w:rPr>
+        <w:tab/>
+      </w:r>
+      <w:r>
+        <w:rPr>
+          <w:sz w:val="24"/>
+        </w:rPr>
+        <w:tab/>
+      </w:r>
+      <w:r>
+        <w:rPr>
+          <w:b/>
+          <w:sz w:val="24"/>
+        </w:rPr>
+        <w:t>3</w:t>
+      </w:r>
+    </w:p>
+    <w:p>
+      <w:pPr>
+        <w:pStyle w:val="ListParagraph"/>
+        <w:ind w:left="360"/>
+        <w:rPr>
+          <w:b/>
+          <w:sz w:val="24"/>
+        </w:rPr>
+      </w:pPr>
     </w:p>
     <w:p>
       <w:pPr>
         <w:pStyle w:val="ListParagraph"/>
         <w:numPr>
           <w:ilvl w:val="0"/>
-          <w:numId w:val="4"/>
+          <w:numId w:val="6"/>
         </w:numPr>
         <w:rPr>
-          <w:sz w:val="24"/>
-        </w:rPr>
-      </w:pPr>
-      <w:r>
-        <w:rPr>
+          <w:b/>
+          <w:sz w:val="24"/>
+        </w:rPr>
+      </w:pPr>
+      <w:r>
+        <w:rPr>
+          <w:b/>
           <w:sz w:val="24"/>
         </w:rPr>
         <w:t>I</w:t>
       </w:r>
       <w:r>
         <w:rPr>
+          <w:b/>
           <w:sz w:val="24"/>
         </w:rPr>
         <w:t>mplemented</w:t>
       </w:r>
       <w:r>
         <w:rPr>
+          <w:b/>
           <w:sz w:val="24"/>
         </w:rPr>
         <w:t xml:space="preserve"> Classes</w:t>
+      </w:r>
+      <w:r>
+        <w:rPr>
+          <w:b/>
+          <w:sz w:val="24"/>
+        </w:rPr>
+        <w:tab/>
+      </w:r>
+      <w:r>
+        <w:rPr>
+          <w:b/>
+          <w:sz w:val="24"/>
+        </w:rPr>
+        <w:tab/>
+      </w:r>
+      <w:r>
+        <w:rPr>
+          <w:b/>
+          <w:sz w:val="24"/>
+        </w:rPr>
+        <w:tab/>
+      </w:r>
+      <w:r>
+        <w:rPr>
+          <w:b/>
+          <w:sz w:val="24"/>
+        </w:rPr>
+        <w:tab/>
+      </w:r>
+      <w:r>
+        <w:rPr>
+          <w:b/>
+          <w:sz w:val="24"/>
+        </w:rPr>
+        <w:tab/>
+      </w:r>
+      <w:r>
+        <w:rPr>
+          <w:b/>
+          <w:sz w:val="24"/>
+        </w:rPr>
+        <w:tab/>
+      </w:r>
+      <w:r>
+        <w:rPr>
+          <w:b/>
+          <w:sz w:val="24"/>
+        </w:rPr>
+        <w:tab/>
+      </w:r>
+      <w:r>
+        <w:rPr>
+          <w:b/>
+          <w:sz w:val="24"/>
+        </w:rPr>
+        <w:tab/>
+      </w:r>
+      <w:r>
+        <w:rPr>
+          <w:b/>
+          <w:sz w:val="24"/>
+        </w:rPr>
+        <w:tab/>
+        <w:t>4</w:t>
       </w:r>
     </w:p>
     <w:p>
@@ -311,7 +908,7 @@
         <w:pStyle w:val="ListParagraph"/>
         <w:numPr>
           <w:ilvl w:val="1"/>
-          <w:numId w:val="4"/>
+          <w:numId w:val="6"/>
         </w:numPr>
         <w:rPr>
           <w:sz w:val="24"/>
@@ -322,6 +919,67 @@
           <w:sz w:val="24"/>
         </w:rPr>
         <w:t>Printer.java</w:t>
+      </w:r>
+      <w:r>
+        <w:rPr>
+          <w:sz w:val="24"/>
+        </w:rPr>
+        <w:tab/>
+      </w:r>
+      <w:r>
+        <w:rPr>
+          <w:sz w:val="24"/>
+        </w:rPr>
+        <w:tab/>
+      </w:r>
+      <w:r>
+        <w:rPr>
+          <w:sz w:val="24"/>
+        </w:rPr>
+        <w:tab/>
+      </w:r>
+      <w:r>
+        <w:rPr>
+          <w:sz w:val="24"/>
+        </w:rPr>
+        <w:tab/>
+      </w:r>
+      <w:r>
+        <w:rPr>
+          <w:sz w:val="24"/>
+        </w:rPr>
+        <w:tab/>
+      </w:r>
+      <w:r>
+        <w:rPr>
+          <w:sz w:val="24"/>
+        </w:rPr>
+        <w:tab/>
+      </w:r>
+      <w:r>
+        <w:rPr>
+          <w:sz w:val="24"/>
+        </w:rPr>
+        <w:tab/>
+      </w:r>
+      <w:r>
+        <w:rPr>
+          <w:sz w:val="24"/>
+        </w:rPr>
+        <w:tab/>
+      </w:r>
+      <w:r>
+        <w:rPr>
+          <w:sz w:val="24"/>
+        </w:rPr>
+        <w:tab/>
+      </w:r>
+      <w:r>
+        <w:rPr>
+          <w:b/>
+          <w:sz w:val="24"/>
+        </w:rPr>
+        <w:t>4</w:t>
       </w:r>
     </w:p>
     <w:p>
@@ -329,7 +987,7 @@
         <w:pStyle w:val="ListParagraph"/>
         <w:numPr>
           <w:ilvl w:val="1"/>
-          <w:numId w:val="4"/>
+          <w:numId w:val="6"/>
         </w:numPr>
         <w:rPr>
           <w:sz w:val="24"/>
@@ -340,6 +998,73 @@
           <w:sz w:val="24"/>
         </w:rPr>
         <w:t>Block.java</w:t>
+      </w:r>
+      <w:r>
+        <w:rPr>
+          <w:sz w:val="24"/>
+        </w:rPr>
+        <w:tab/>
+      </w:r>
+      <w:r>
+        <w:rPr>
+          <w:sz w:val="24"/>
+        </w:rPr>
+        <w:tab/>
+      </w:r>
+      <w:r>
+        <w:rPr>
+          <w:sz w:val="24"/>
+        </w:rPr>
+        <w:tab/>
+      </w:r>
+      <w:r>
+        <w:rPr>
+          <w:sz w:val="24"/>
+        </w:rPr>
+        <w:tab/>
+      </w:r>
+      <w:r>
+        <w:rPr>
+          <w:sz w:val="24"/>
+        </w:rPr>
+        <w:tab/>
+      </w:r>
+      <w:r>
+        <w:rPr>
+          <w:sz w:val="24"/>
+        </w:rPr>
+        <w:tab/>
+      </w:r>
+      <w:r>
+        <w:rPr>
+          <w:sz w:val="24"/>
+        </w:rPr>
+        <w:tab/>
+      </w:r>
+      <w:r>
+        <w:rPr>
+          <w:sz w:val="24"/>
+        </w:rPr>
+        <w:tab/>
+      </w:r>
+      <w:r>
+        <w:rPr>
+          <w:sz w:val="24"/>
+        </w:rPr>
+        <w:tab/>
+      </w:r>
+      <w:r>
+        <w:rPr>
+          <w:sz w:val="24"/>
+        </w:rPr>
+        <w:tab/>
+      </w:r>
+      <w:r>
+        <w:rPr>
+          <w:b/>
+          <w:sz w:val="24"/>
+        </w:rPr>
+        <w:t>5</w:t>
       </w:r>
     </w:p>
     <w:p>
@@ -347,7 +1072,7 @@
         <w:pStyle w:val="ListParagraph"/>
         <w:numPr>
           <w:ilvl w:val="2"/>
-          <w:numId w:val="4"/>
+          <w:numId w:val="6"/>
         </w:numPr>
         <w:rPr>
           <w:sz w:val="24"/>
@@ -358,6 +1083,49 @@
           <w:sz w:val="24"/>
         </w:rPr>
         <w:t>InvalidBlockException.java</w:t>
+      </w:r>
+      <w:r>
+        <w:rPr>
+          <w:sz w:val="24"/>
+        </w:rPr>
+        <w:tab/>
+      </w:r>
+      <w:r>
+        <w:rPr>
+          <w:sz w:val="24"/>
+        </w:rPr>
+        <w:tab/>
+      </w:r>
+      <w:r>
+        <w:rPr>
+          <w:sz w:val="24"/>
+        </w:rPr>
+        <w:tab/>
+      </w:r>
+      <w:r>
+        <w:rPr>
+          <w:sz w:val="24"/>
+        </w:rPr>
+        <w:tab/>
+      </w:r>
+      <w:r>
+        <w:rPr>
+          <w:sz w:val="24"/>
+        </w:rPr>
+        <w:tab/>
+      </w:r>
+      <w:r>
+        <w:rPr>
+          <w:sz w:val="24"/>
+        </w:rPr>
+        <w:tab/>
+      </w:r>
+      <w:r>
+        <w:rPr>
+          <w:b/>
+          <w:sz w:val="24"/>
+        </w:rPr>
+        <w:t>6</w:t>
       </w:r>
     </w:p>
     <w:p>
@@ -365,7 +1133,7 @@
         <w:pStyle w:val="ListParagraph"/>
         <w:numPr>
           <w:ilvl w:val="1"/>
-          <w:numId w:val="4"/>
+          <w:numId w:val="6"/>
         </w:numPr>
         <w:rPr>
           <w:sz w:val="24"/>
@@ -376,6 +1144,61 @@
           <w:sz w:val="24"/>
         </w:rPr>
         <w:t>BrailleInterpreter.java</w:t>
+      </w:r>
+      <w:r>
+        <w:rPr>
+          <w:sz w:val="24"/>
+        </w:rPr>
+        <w:tab/>
+      </w:r>
+      <w:r>
+        <w:rPr>
+          <w:sz w:val="24"/>
+        </w:rPr>
+        <w:tab/>
+      </w:r>
+      <w:r>
+        <w:rPr>
+          <w:sz w:val="24"/>
+        </w:rPr>
+        <w:tab/>
+      </w:r>
+      <w:r>
+        <w:rPr>
+          <w:sz w:val="24"/>
+        </w:rPr>
+        <w:tab/>
+      </w:r>
+      <w:r>
+        <w:rPr>
+          <w:sz w:val="24"/>
+        </w:rPr>
+        <w:tab/>
+      </w:r>
+      <w:r>
+        <w:rPr>
+          <w:sz w:val="24"/>
+        </w:rPr>
+        <w:tab/>
+      </w:r>
+      <w:r>
+        <w:rPr>
+          <w:sz w:val="24"/>
+        </w:rPr>
+        <w:tab/>
+      </w:r>
+      <w:r>
+        <w:rPr>
+          <w:sz w:val="24"/>
+        </w:rPr>
+        <w:tab/>
+      </w:r>
+      <w:r>
+        <w:rPr>
+          <w:b/>
+          <w:sz w:val="24"/>
+        </w:rPr>
+        <w:t>6</w:t>
       </w:r>
     </w:p>
     <w:p>
@@ -383,7 +1206,7 @@
         <w:pStyle w:val="ListParagraph"/>
         <w:numPr>
           <w:ilvl w:val="2"/>
-          <w:numId w:val="4"/>
+          <w:numId w:val="6"/>
         </w:numPr>
         <w:rPr>
           <w:sz w:val="24"/>
@@ -401,7 +1224,7 @@
         <w:pStyle w:val="ListParagraph"/>
         <w:numPr>
           <w:ilvl w:val="1"/>
-          <w:numId w:val="4"/>
+          <w:numId w:val="6"/>
         </w:numPr>
         <w:rPr>
           <w:sz w:val="24"/>
@@ -419,7 +1242,7 @@
         <w:pStyle w:val="ListParagraph"/>
         <w:numPr>
           <w:ilvl w:val="1"/>
-          <w:numId w:val="4"/>
+          <w:numId w:val="6"/>
         </w:numPr>
         <w:rPr>
           <w:sz w:val="24"/>
@@ -432,46 +1255,84 @@
         <w:t>AudioPlayer.java</w:t>
       </w:r>
     </w:p>
-    <w:p/>
-    <w:p/>
-    <w:p/>
-    <w:p/>
-    <w:p/>
-    <w:p/>
-    <w:p/>
-    <w:p/>
-    <w:p/>
-    <w:p/>
-    <w:p/>
-    <w:p/>
-    <w:p/>
-    <w:p/>
-    <w:p/>
     <w:p>
       <w:pPr>
         <w:pStyle w:val="ListParagraph"/>
         <w:numPr>
-          <w:ilvl w:val="0"/>
-          <w:numId w:val="5"/>
+          <w:ilvl w:val="1"/>
+          <w:numId w:val="6"/>
         </w:numPr>
-      </w:pPr>
-      <w:r>
-        <w:rPr>
-          <w:b/>
-        </w:rPr>
-        <w:lastRenderedPageBreak/>
-        <w:t>Outline</w:t>
+        <w:rPr>
+          <w:sz w:val="24"/>
+        </w:rPr>
+      </w:pPr>
+      <w:r>
+        <w:rPr>
+          <w:sz w:val="24"/>
+        </w:rPr>
+        <w:t>Loader2.java</w:t>
+      </w:r>
+    </w:p>
+    <w:p/>
+    <w:p/>
+    <w:p/>
+    <w:p/>
+    <w:p/>
+    <w:p/>
+    <w:p/>
+    <w:p/>
+    <w:p/>
+    <w:p/>
+    <w:p/>
+    <w:p>
+      <w:pPr>
+        <w:shd w:val="clear" w:color="auto" w:fill="8496B0" w:themeFill="text2" w:themeFillTint="99"/>
+        <w:rPr>
+          <w:b/>
+          <w:color w:val="FFFFFF" w:themeColor="background1"/>
+        </w:rPr>
+      </w:pPr>
+      <w:r>
+        <w:rPr>
+          <w:b/>
+          <w:color w:val="FFFFFF" w:themeColor="background1"/>
+        </w:rPr>
+        <w:t xml:space="preserve">1.0 </w:t>
+      </w:r>
+      <w:r>
+        <w:rPr>
+          <w:b/>
+          <w:color w:val="FFFFFF" w:themeColor="background1"/>
+        </w:rPr>
+        <w:t>Document Overview</w:t>
+      </w:r>
+      <w:r>
+        <w:rPr>
+          <w:b/>
+          <w:color w:val="FFFFFF" w:themeColor="background1"/>
+        </w:rPr>
+        <w:t xml:space="preserve"> </w:t>
       </w:r>
     </w:p>
     <w:p>
       <w:r>
         <w:t xml:space="preserve">At the time this document is being published, the focus of the project has been making a GUI that can create Scenarios that can be interpreted by the </w:t>
       </w:r>
-      <w:proofErr w:type="spellStart"/>
-      <w:r>
-        <w:t>BrailleBox</w:t>
-      </w:r>
-      <w:proofErr w:type="spellEnd"/>
+      <w:r>
+        <w:t xml:space="preserve">Treasure </w:t>
+      </w:r>
+      <w:r>
+        <w:t>Braille</w:t>
+      </w:r>
+      <w:r>
+        <w:t xml:space="preserve"> </w:t>
+      </w:r>
+      <w:r>
+        <w:t>Box</w:t>
+      </w:r>
+      <w:r>
+        <w:t xml:space="preserve"> (TBB)</w:t>
+      </w:r>
       <w:r>
         <w:t xml:space="preserve">. Our group focus before the midterm is </w:t>
       </w:r>
@@ -487,23 +1348,18 @@
     <w:p/>
     <w:p>
       <w:pPr>
-        <w:pStyle w:val="ListParagraph"/>
-        <w:numPr>
-          <w:ilvl w:val="0"/>
-          <w:numId w:val="5"/>
-        </w:numPr>
-      </w:pPr>
-      <w:r>
-        <w:rPr>
-          <w:b/>
-        </w:rPr>
-        <w:t xml:space="preserve">Document </w:t>
-      </w:r>
-      <w:r>
-        <w:rPr>
-          <w:b/>
-        </w:rPr>
-        <w:t>Format</w:t>
+        <w:shd w:val="clear" w:color="auto" w:fill="8496B0" w:themeFill="text2" w:themeFillTint="99"/>
+        <w:rPr>
+          <w:b/>
+          <w:color w:val="FFFFFF" w:themeColor="background1"/>
+        </w:rPr>
+      </w:pPr>
+      <w:r>
+        <w:rPr>
+          <w:b/>
+          <w:color w:val="FFFFFF" w:themeColor="background1"/>
+        </w:rPr>
+        <w:t>2.0 Document format</w:t>
       </w:r>
     </w:p>
     <w:p>
@@ -524,6 +1380,7 @@
           <w:ilvl w:val="0"/>
           <w:numId w:val="3"/>
         </w:numPr>
+        <w:contextualSpacing w:val="0"/>
       </w:pPr>
       <w:r>
         <w:t xml:space="preserve">The class </w:t>
@@ -539,6 +1396,7 @@
           <w:ilvl w:val="0"/>
           <w:numId w:val="3"/>
         </w:numPr>
+        <w:contextualSpacing w:val="0"/>
       </w:pPr>
       <w:r>
         <w:t>Summary of the class</w:t>
@@ -557,6 +1415,7 @@
           <w:ilvl w:val="1"/>
           <w:numId w:val="3"/>
         </w:numPr>
+        <w:contextualSpacing w:val="0"/>
       </w:pPr>
       <w:r>
         <w:t>Function being discussed</w:t>
@@ -569,6 +1428,7 @@
           <w:ilvl w:val="1"/>
           <w:numId w:val="3"/>
         </w:numPr>
+        <w:contextualSpacing w:val="0"/>
       </w:pPr>
       <w:r>
         <w:t>Summary</w:t>
@@ -581,6 +1441,7 @@
           <w:ilvl w:val="1"/>
           <w:numId w:val="3"/>
         </w:numPr>
+        <w:contextualSpacing w:val="0"/>
       </w:pPr>
       <w:r>
         <w:t>Test cases implemented for said class / function</w:t>
@@ -593,6 +1454,7 @@
           <w:ilvl w:val="2"/>
           <w:numId w:val="3"/>
         </w:numPr>
+        <w:contextualSpacing w:val="0"/>
       </w:pPr>
       <w:r>
         <w:t>Also listing why these cases were created</w:t>
@@ -605,6 +1467,7 @@
           <w:ilvl w:val="1"/>
           <w:numId w:val="3"/>
         </w:numPr>
+        <w:contextualSpacing w:val="0"/>
       </w:pPr>
       <w:r>
         <w:t>Why the cases listed above are sufficient</w:t>
@@ -617,6 +1480,7 @@
           <w:ilvl w:val="0"/>
           <w:numId w:val="3"/>
         </w:numPr>
+        <w:contextualSpacing w:val="0"/>
       </w:pPr>
       <w:proofErr w:type="spellStart"/>
       <w:r>
@@ -633,17 +1497,18 @@
     <w:p/>
     <w:p>
       <w:pPr>
-        <w:pStyle w:val="ListParagraph"/>
-        <w:numPr>
-          <w:ilvl w:val="0"/>
-          <w:numId w:val="5"/>
-        </w:numPr>
-      </w:pPr>
-      <w:r>
-        <w:rPr>
-          <w:b/>
-        </w:rPr>
-        <w:t>Provided Classes</w:t>
+        <w:shd w:val="clear" w:color="auto" w:fill="8496B0" w:themeFill="text2" w:themeFillTint="99"/>
+        <w:rPr>
+          <w:b/>
+          <w:color w:val="FFFFFF" w:themeColor="background1"/>
+        </w:rPr>
+      </w:pPr>
+      <w:r>
+        <w:rPr>
+          <w:b/>
+          <w:color w:val="FFFFFF" w:themeColor="background1"/>
+        </w:rPr>
+        <w:t>3.0 Provided Classes</w:t>
       </w:r>
     </w:p>
     <w:p>
@@ -658,8 +1523,15 @@
           <w:ilvl w:val="1"/>
           <w:numId w:val="5"/>
         </w:numPr>
-      </w:pPr>
-      <w:r>
+        <w:contextualSpacing w:val="0"/>
+        <w:rPr>
+          <w:color w:val="2E74B5" w:themeColor="accent5" w:themeShade="BF"/>
+        </w:rPr>
+      </w:pPr>
+      <w:r>
+        <w:rPr>
+          <w:color w:val="2E74B5" w:themeColor="accent5" w:themeShade="BF"/>
+        </w:rPr>
         <w:t>BrailleCell.java</w:t>
       </w:r>
     </w:p>
@@ -670,8 +1542,15 @@
           <w:ilvl w:val="1"/>
           <w:numId w:val="5"/>
         </w:numPr>
-      </w:pPr>
-      <w:r>
+        <w:contextualSpacing w:val="0"/>
+        <w:rPr>
+          <w:color w:val="2E74B5" w:themeColor="accent5" w:themeShade="BF"/>
+        </w:rPr>
+      </w:pPr>
+      <w:r>
+        <w:rPr>
+          <w:color w:val="2E74B5" w:themeColor="accent5" w:themeShade="BF"/>
+        </w:rPr>
         <w:t>Player.java</w:t>
       </w:r>
     </w:p>
@@ -682,8 +1561,15 @@
           <w:ilvl w:val="1"/>
           <w:numId w:val="5"/>
         </w:numPr>
-      </w:pPr>
-      <w:r>
+        <w:contextualSpacing w:val="0"/>
+        <w:rPr>
+          <w:color w:val="2E74B5" w:themeColor="accent5" w:themeShade="BF"/>
+        </w:rPr>
+      </w:pPr>
+      <w:r>
+        <w:rPr>
+          <w:color w:val="2E74B5" w:themeColor="accent5" w:themeShade="BF"/>
+        </w:rPr>
         <w:t>ScenarioParser.java</w:t>
       </w:r>
     </w:p>
@@ -694,8 +1580,15 @@
           <w:ilvl w:val="1"/>
           <w:numId w:val="5"/>
         </w:numPr>
-      </w:pPr>
-      <w:r>
+        <w:contextualSpacing w:val="0"/>
+        <w:rPr>
+          <w:color w:val="2E74B5" w:themeColor="accent5" w:themeShade="BF"/>
+        </w:rPr>
+      </w:pPr>
+      <w:r>
+        <w:rPr>
+          <w:color w:val="2E74B5" w:themeColor="accent5" w:themeShade="BF"/>
+        </w:rPr>
         <w:t>ToyAuthoring.java</w:t>
       </w:r>
     </w:p>
@@ -706,8 +1599,15 @@
           <w:ilvl w:val="1"/>
           <w:numId w:val="5"/>
         </w:numPr>
-      </w:pPr>
-      <w:r>
+        <w:contextualSpacing w:val="0"/>
+        <w:rPr>
+          <w:color w:val="2E74B5" w:themeColor="accent5" w:themeShade="BF"/>
+        </w:rPr>
+      </w:pPr>
+      <w:r>
+        <w:rPr>
+          <w:color w:val="2E74B5" w:themeColor="accent5" w:themeShade="BF"/>
+        </w:rPr>
         <w:t>VisualPlayer.java</w:t>
       </w:r>
     </w:p>
@@ -715,99 +1615,54 @@
       <w:pPr>
         <w:pStyle w:val="ListParagraph"/>
         <w:ind w:left="360"/>
-      </w:pPr>
-    </w:p>
-    <w:p>
-      <w:pPr>
-        <w:rPr>
-          <w:b/>
-        </w:rPr>
-      </w:pPr>
-    </w:p>
-    <w:p>
-      <w:pPr>
-        <w:rPr>
-          <w:b/>
-        </w:rPr>
-      </w:pPr>
-    </w:p>
-    <w:p>
-      <w:pPr>
-        <w:rPr>
-          <w:b/>
-        </w:rPr>
-      </w:pPr>
-    </w:p>
-    <w:p>
-      <w:pPr>
-        <w:rPr>
-          <w:b/>
-        </w:rPr>
-      </w:pPr>
-    </w:p>
-    <w:p>
-      <w:pPr>
-        <w:rPr>
-          <w:b/>
-        </w:rPr>
-      </w:pPr>
-    </w:p>
-    <w:p>
-      <w:pPr>
-        <w:rPr>
-          <w:b/>
-        </w:rPr>
-      </w:pPr>
-    </w:p>
-    <w:p>
-      <w:pPr>
-        <w:rPr>
-          <w:b/>
-        </w:rPr>
-      </w:pPr>
-    </w:p>
-    <w:p>
-      <w:pPr>
-        <w:pStyle w:val="ListParagraph"/>
-        <w:numPr>
-          <w:ilvl w:val="0"/>
-          <w:numId w:val="5"/>
-        </w:numPr>
-        <w:rPr>
-          <w:b/>
-        </w:rPr>
-      </w:pPr>
-      <w:r>
-        <w:rPr>
-          <w:b/>
+        <w:contextualSpacing w:val="0"/>
+        <w:rPr>
+          <w:color w:val="2E74B5" w:themeColor="accent5" w:themeShade="BF"/>
+        </w:rPr>
+      </w:pPr>
+    </w:p>
+    <w:p>
+      <w:pPr>
+        <w:rPr>
+          <w:b/>
+        </w:rPr>
+      </w:pPr>
+    </w:p>
+    <w:p>
+      <w:pPr>
+        <w:shd w:val="clear" w:color="auto" w:fill="8496B0" w:themeFill="text2" w:themeFillTint="99"/>
+        <w:rPr>
+          <w:b/>
+          <w:color w:val="FFFFFF" w:themeColor="background1"/>
+        </w:rPr>
+      </w:pPr>
+      <w:r>
+        <w:rPr>
+          <w:b/>
+          <w:color w:val="FFFFFF" w:themeColor="background1"/>
         </w:rPr>
         <w:lastRenderedPageBreak/>
-        <w:t>Implemented Classes</w:t>
-      </w:r>
-    </w:p>
-    <w:p>
-      <w:pPr>
-        <w:rPr>
-          <w:b/>
-        </w:rPr>
-      </w:pPr>
-    </w:p>
-    <w:p>
-      <w:pPr>
-        <w:pStyle w:val="ListParagraph"/>
-        <w:numPr>
-          <w:ilvl w:val="1"/>
-          <w:numId w:val="5"/>
-        </w:numPr>
-        <w:rPr>
-          <w:b/>
-        </w:rPr>
-      </w:pPr>
-      <w:r>
-        <w:rPr>
-          <w:b/>
-        </w:rPr>
-        <w:t>Printer.java</w:t>
+        <w:t>4.0 Implemented Classes</w:t>
+      </w:r>
+    </w:p>
+    <w:p>
+      <w:r>
+        <w:t xml:space="preserve">This section highlights the implemented classes and the constructors and methods contained within. It describes the test used and test coverage. </w:t>
+      </w:r>
+    </w:p>
+    <w:p/>
+    <w:p>
+      <w:pPr>
+        <w:shd w:val="clear" w:color="auto" w:fill="D9E2F3" w:themeFill="accent1" w:themeFillTint="33"/>
+        <w:rPr>
+          <w:b/>
+        </w:rPr>
+      </w:pPr>
+      <w:r>
+        <w:rPr>
+          <w:b/>
+        </w:rPr>
+        <w:t>4.1 Printer.java</w:t>
       </w:r>
     </w:p>
     <w:p>
@@ -832,19 +1687,11 @@
       <w:r>
         <w:t xml:space="preserve"> listed above). It then stores the information in a collection until the </w:t>
       </w:r>
-      <w:proofErr w:type="gramStart"/>
-      <w:r>
-        <w:rPr>
-          <w:b/>
-        </w:rPr>
-        <w:t>print(</w:t>
-      </w:r>
-      <w:proofErr w:type="gramEnd"/>
-      <w:r>
-        <w:rPr>
-          <w:b/>
-        </w:rPr>
-        <w:t>)</w:t>
+      <w:r>
+        <w:rPr>
+          <w:b/>
+        </w:rPr>
+        <w:t>print()</w:t>
       </w:r>
       <w:r>
         <w:t xml:space="preserve"> method is called, which is when the information is printed to the text file. </w:t>
@@ -870,6 +1717,7 @@
           <w:ilvl w:val="0"/>
           <w:numId w:val="3"/>
         </w:numPr>
+        <w:contextualSpacing w:val="0"/>
       </w:pPr>
       <w:r>
         <w:t>Basic Functionality &gt; These tests ensure that the basic functions of the class work.</w:t>
@@ -882,15 +1730,20 @@
           <w:ilvl w:val="0"/>
           <w:numId w:val="3"/>
         </w:numPr>
+        <w:contextualSpacing w:val="0"/>
       </w:pPr>
       <w:r>
         <w:t>Advanced Features &gt; These tests ensure advanced features included with the printer’s functionality operate correctly</w:t>
+      </w:r>
+      <w:r>
+        <w:t>.</w:t>
       </w:r>
     </w:p>
     <w:p>
       <w:pPr>
         <w:pStyle w:val="ListParagraph"/>
         <w:ind w:left="360"/>
+        <w:contextualSpacing w:val="0"/>
       </w:pPr>
     </w:p>
     <w:p>
@@ -898,6 +1751,7 @@
       <w:r>
         <w:rPr>
           <w:i/>
+          <w:color w:val="2E74B5" w:themeColor="accent5" w:themeShade="BF"/>
         </w:rPr>
         <w:t>Printer(</w:t>
       </w:r>
@@ -905,11 +1759,18 @@
       <w:r>
         <w:rPr>
           <w:i/>
+          <w:color w:val="2E74B5" w:themeColor="accent5" w:themeShade="BF"/>
         </w:rPr>
         <w:t>)</w:t>
       </w:r>
       <w:r>
-        <w:t xml:space="preserve"> (</w:t>
+        <w:rPr>
+          <w:color w:val="2E74B5" w:themeColor="accent5" w:themeShade="BF"/>
+        </w:rPr>
+        <w:t xml:space="preserve"> </w:t>
+      </w:r>
+      <w:r>
+        <w:t>(</w:t>
       </w:r>
       <w:r>
         <w:t>Original Constructor</w:t>
@@ -925,6 +1786,7 @@
           <w:ilvl w:val="0"/>
           <w:numId w:val="3"/>
         </w:numPr>
+        <w:contextualSpacing w:val="0"/>
       </w:pPr>
       <w:r>
         <w:t>Creates a new Printer object</w:t>
@@ -937,6 +1799,7 @@
           <w:ilvl w:val="1"/>
           <w:numId w:val="3"/>
         </w:numPr>
+        <w:contextualSpacing w:val="0"/>
       </w:pPr>
       <w:r>
         <w:t>Takes a filename for the new file, as well as how many cells and buttons the new scenario will use</w:t>
@@ -949,6 +1812,7 @@
           <w:ilvl w:val="1"/>
           <w:numId w:val="3"/>
         </w:numPr>
+        <w:contextualSpacing w:val="0"/>
       </w:pPr>
       <w:r>
         <w:t xml:space="preserve">Places the information required for the first 3 lines of the text file into the </w:t>
@@ -992,12 +1856,12 @@
         <w:t xml:space="preserve"> the correct default text for the cells and buttons at the top. </w:t>
       </w:r>
     </w:p>
-    <w:p/>
     <w:p>
       <w:proofErr w:type="gramStart"/>
       <w:r>
         <w:rPr>
           <w:i/>
+          <w:color w:val="2E74B5" w:themeColor="accent5" w:themeShade="BF"/>
         </w:rPr>
         <w:t>Printer(</w:t>
       </w:r>
@@ -1005,6 +1869,7 @@
       <w:r>
         <w:rPr>
           <w:i/>
+          <w:color w:val="2E74B5" w:themeColor="accent5" w:themeShade="BF"/>
         </w:rPr>
         <w:t xml:space="preserve">) </w:t>
       </w:r>
@@ -1077,419 +1942,369 @@
         <w:rPr>
           <w:b/>
         </w:rPr>
+        <w:t xml:space="preserve"> testOldBlock2()</w:t>
+      </w:r>
+      <w:r>
+        <w:t xml:space="preserve"> by being called instead of the original constructor. </w:t>
+      </w:r>
+    </w:p>
+    <w:p/>
+    <w:p>
+      <w:r>
+        <w:rPr>
+          <w:i/>
+          <w:color w:val="2E74B5" w:themeColor="accent5" w:themeShade="BF"/>
+        </w:rPr>
+        <w:t xml:space="preserve">addBlockList() </w:t>
+      </w:r>
+      <w:r>
+        <w:t>(Method)</w:t>
+      </w:r>
+    </w:p>
+    <w:p>
+      <w:r>
+        <w:t xml:space="preserve">Takes an </w:t>
+      </w:r>
+      <w:proofErr w:type="spellStart"/>
+      <w:r>
+        <w:t>ArrayList</w:t>
+      </w:r>
+      <w:proofErr w:type="spellEnd"/>
+      <w:r>
+        <w:t xml:space="preserve"> of Block objects as a parameter and calls </w:t>
+      </w:r>
+      <w:proofErr w:type="spellStart"/>
+      <w:r>
+        <w:t>addBlock</w:t>
+      </w:r>
+      <w:proofErr w:type="spellEnd"/>
+      <w:r>
+        <w:t xml:space="preserve">() for each block in the provided list. </w:t>
+      </w:r>
+      <w:proofErr w:type="spellStart"/>
+      <w:r>
+        <w:t>addBlock</w:t>
+      </w:r>
+      <w:proofErr w:type="spellEnd"/>
+      <w:r>
+        <w:t xml:space="preserve">() adds </w:t>
+      </w:r>
+      <w:r>
+        <w:t>all the required information of an individual block into strings to be printed on the file</w:t>
+      </w:r>
+      <w:r>
+        <w:t>.</w:t>
+      </w:r>
+      <w:r>
+        <w:t xml:space="preserve"> Many test cases test the functionality of addBlockList(). </w:t>
+      </w:r>
+    </w:p>
+    <w:p>
+      <w:r>
+        <w:lastRenderedPageBreak/>
+        <w:tab/>
+        <w:t>testOldBlock1() – Tests one standard block using the old constructor</w:t>
+      </w:r>
+    </w:p>
+    <w:p>
+      <w:r>
+        <w:tab/>
+        <w:t>testOldBlock2() – Tests 2 standard blocks using old block constructor</w:t>
+      </w:r>
+    </w:p>
+    <w:p>
+      <w:r>
+        <w:tab/>
+      </w:r>
+      <w:proofErr w:type="spellStart"/>
+      <w:r>
+        <w:t>testOldBlockList</w:t>
+      </w:r>
+      <w:proofErr w:type="spellEnd"/>
+      <w:r>
+        <w:t>()</w:t>
+      </w:r>
+      <w:r>
+        <w:t xml:space="preserve"> (1 and 2)</w:t>
+      </w:r>
+      <w:r>
         <w:t xml:space="preserve"> </w:t>
       </w:r>
       <w:r>
-        <w:rPr>
-          <w:b/>
-        </w:rPr>
-        <w:t>testOldBlock</w:t>
-      </w:r>
-      <w:r>
-        <w:rPr>
-          <w:b/>
-        </w:rPr>
-        <w:t>2</w:t>
-      </w:r>
-      <w:r>
-        <w:rPr>
-          <w:b/>
-        </w:rPr>
-        <w:t>()</w:t>
-      </w:r>
-      <w:r>
-        <w:t xml:space="preserve"> by being called instead of the original constructor. </w:t>
-      </w:r>
-    </w:p>
-    <w:p/>
-    <w:p>
+        <w:t>–</w:t>
+      </w:r>
+      <w:r>
+        <w:t xml:space="preserve"> </w:t>
+      </w:r>
+      <w:r>
+        <w:t>Deprecated tests kept for redundancy for standard blocks</w:t>
+      </w:r>
+    </w:p>
+    <w:p>
+      <w:r>
+        <w:tab/>
+      </w:r>
       <w:proofErr w:type="spellStart"/>
       <w:proofErr w:type="gramStart"/>
       <w:r>
+        <w:t>testNoBlock</w:t>
+      </w:r>
+      <w:proofErr w:type="spellEnd"/>
+      <w:r>
+        <w:t>(</w:t>
+      </w:r>
+      <w:proofErr w:type="gramEnd"/>
+      <w:r>
+        <w:t xml:space="preserve">), </w:t>
+      </w:r>
+      <w:proofErr w:type="spellStart"/>
+      <w:r>
+        <w:t>testNoCorrect</w:t>
+      </w:r>
+      <w:proofErr w:type="spellEnd"/>
+      <w:r>
+        <w:t xml:space="preserve">(), </w:t>
+      </w:r>
+      <w:proofErr w:type="spellStart"/>
+      <w:r>
+        <w:t>testNoIncorrect</w:t>
+      </w:r>
+      <w:proofErr w:type="spellEnd"/>
+      <w:r>
+        <w:t>()  – Tests blocks with blank block parameter</w:t>
+      </w:r>
+    </w:p>
+    <w:p>
+      <w:pPr>
         <w:rPr>
           <w:i/>
-        </w:rPr>
-        <w:t>addBlockList</w:t>
+          <w:color w:val="2E74B5" w:themeColor="accent5" w:themeShade="BF"/>
+        </w:rPr>
+      </w:pPr>
+    </w:p>
+    <w:p>
+      <w:proofErr w:type="gramStart"/>
+      <w:r>
+        <w:rPr>
+          <w:i/>
+          <w:color w:val="2E74B5" w:themeColor="accent5" w:themeShade="BF"/>
+        </w:rPr>
+        <w:t>print(</w:t>
+      </w:r>
+      <w:proofErr w:type="gramEnd"/>
+      <w:r>
+        <w:rPr>
+          <w:i/>
+          <w:color w:val="2E74B5" w:themeColor="accent5" w:themeShade="BF"/>
+        </w:rPr>
+        <w:t xml:space="preserve">) </w:t>
+      </w:r>
+      <w:r>
+        <w:t>(Method)</w:t>
+      </w:r>
+    </w:p>
+    <w:p>
+      <w:r>
+        <w:t xml:space="preserve">Takes the private </w:t>
+      </w:r>
+      <w:proofErr w:type="spellStart"/>
+      <w:r>
+        <w:t>ArrayList</w:t>
       </w:r>
       <w:proofErr w:type="spellEnd"/>
       <w:r>
+        <w:t xml:space="preserve"> of lines to be printed and prints them to a file with the provided name. This method is tested in </w:t>
+      </w:r>
+      <w:r>
+        <w:rPr>
+          <w:b/>
+        </w:rPr>
+        <w:t>every test</w:t>
+      </w:r>
+      <w:r>
+        <w:t xml:space="preserve"> by a Scanner Object in each test case. By default, this method is always tested. </w:t>
+      </w:r>
+    </w:p>
+    <w:p>
+      <w:pPr>
+        <w:rPr>
+          <w:color w:val="2E74B5" w:themeColor="accent5" w:themeShade="BF"/>
+        </w:rPr>
+      </w:pPr>
+    </w:p>
+    <w:p>
+      <w:r>
+        <w:rPr>
+          <w:color w:val="2E74B5" w:themeColor="accent5" w:themeShade="BF"/>
+        </w:rPr>
+        <w:t xml:space="preserve">Sound Tags </w:t>
+      </w:r>
+      <w:r>
+        <w:t>(Feature)</w:t>
+      </w:r>
+    </w:p>
+    <w:p>
+      <w:r>
+        <w:t xml:space="preserve">These tests check that when arrow brackets are used to add sound effects to a scenario it works correctly. </w:t>
+      </w:r>
+      <w:r>
+        <w:t xml:space="preserve">Incorrect usage throws an </w:t>
+      </w:r>
+      <w:proofErr w:type="spellStart"/>
+      <w:r>
+        <w:t>OddSpecialCharacter</w:t>
+      </w:r>
+      <w:proofErr w:type="spellEnd"/>
+      <w:r>
+        <w:t xml:space="preserve"> exception.</w:t>
+      </w:r>
+    </w:p>
+    <w:p>
+      <w:pPr>
+        <w:ind w:left="720"/>
+      </w:pPr>
+      <w:proofErr w:type="spellStart"/>
+      <w:r>
+        <w:t>testSoundTag</w:t>
+      </w:r>
+      <w:proofErr w:type="spellEnd"/>
+      <w:r>
+        <w:t>() (1-7) – Testing various cases where arrow tags are correctly / incorrectly used in scenario creation</w:t>
+      </w:r>
+    </w:p>
+    <w:p/>
+    <w:p>
+      <w:r>
+        <w:rPr>
+          <w:color w:val="2E74B5" w:themeColor="accent5" w:themeShade="BF"/>
+        </w:rPr>
+        <w:t xml:space="preserve">Pin Tags </w:t>
+      </w:r>
+      <w:r>
+        <w:t>(Feature)</w:t>
+      </w:r>
+    </w:p>
+    <w:p>
+      <w:r>
+        <w:t xml:space="preserve">These tests check that when ** are used, pins are set accordingly in the scenario. </w:t>
+      </w:r>
+      <w:r>
+        <w:t xml:space="preserve">Incorrect usage throws an </w:t>
+      </w:r>
+      <w:proofErr w:type="spellStart"/>
+      <w:r>
+        <w:t>OddSpecialCharacter</w:t>
+      </w:r>
+      <w:proofErr w:type="spellEnd"/>
+      <w:r>
+        <w:t xml:space="preserve"> exception.</w:t>
+      </w:r>
+    </w:p>
+    <w:p>
+      <w:pPr>
+        <w:ind w:left="720"/>
+      </w:pPr>
+      <w:proofErr w:type="spellStart"/>
+      <w:r>
+        <w:t>testPinTag</w:t>
+      </w:r>
+      <w:proofErr w:type="spellEnd"/>
+      <w:r>
+        <w:t>() (1-3) – Testing various cases where * are used correctly / incorrectly in scenario creation</w:t>
+      </w:r>
+    </w:p>
+    <w:p/>
+    <w:p>
+      <w:r>
+        <w:sym w:font="Symbol" w:char="F0B7"/>
+      </w:r>
+      <w:r>
+        <w:t xml:space="preserve"> </w:t>
+      </w:r>
+      <w:r>
+        <w:t xml:space="preserve">The printer class has </w:t>
+      </w:r>
+      <w:r>
+        <w:rPr>
+          <w:u w:val="single"/>
+        </w:rPr>
+        <w:t>9</w:t>
+      </w:r>
+      <w:r>
+        <w:rPr>
+          <w:u w:val="single"/>
+        </w:rPr>
+        <w:t>4.4</w:t>
+      </w:r>
+      <w:r>
+        <w:rPr>
+          <w:u w:val="single"/>
+        </w:rPr>
+        <w:t xml:space="preserve">% </w:t>
+      </w:r>
+      <w:r>
+        <w:t xml:space="preserve">test coverage. </w:t>
+      </w:r>
+      <w:r>
+        <w:t xml:space="preserve"> </w:t>
+      </w:r>
+    </w:p>
+    <w:p/>
+    <w:p>
+      <w:pPr>
+        <w:shd w:val="clear" w:color="auto" w:fill="D9E2F3" w:themeFill="accent1" w:themeFillTint="33"/>
+        <w:rPr>
+          <w:b/>
+        </w:rPr>
+      </w:pPr>
+      <w:r>
+        <w:rPr>
+          <w:b/>
+        </w:rPr>
+        <w:t>4.2 Block</w:t>
+      </w:r>
+      <w:r>
+        <w:rPr>
+          <w:b/>
+        </w:rPr>
+        <w:t>.java</w:t>
+      </w:r>
+    </w:p>
+    <w:p/>
+    <w:p>
+      <w:r>
+        <w:t>Datatype used for collecting user input together for each section of the scenario.</w:t>
+      </w:r>
+      <w:r>
+        <w:t xml:space="preserve"> Uses public String and int fields to store the data. </w:t>
+      </w:r>
+    </w:p>
+    <w:p/>
+    <w:p>
+      <w:proofErr w:type="gramStart"/>
+      <w:r>
         <w:rPr>
           <w:i/>
-        </w:rPr>
-        <w:t>(</w:t>
+          <w:color w:val="2E74B5" w:themeColor="accent5" w:themeShade="BF"/>
+        </w:rPr>
+        <w:t>Block(</w:t>
       </w:r>
       <w:proofErr w:type="gramEnd"/>
       <w:r>
         <w:rPr>
           <w:i/>
-        </w:rPr>
-        <w:t xml:space="preserve">) </w:t>
-      </w:r>
-      <w:r>
-        <w:t>(Method)</w:t>
-      </w:r>
-    </w:p>
-    <w:p>
-      <w:r>
-        <w:t xml:space="preserve">Takes an </w:t>
-      </w:r>
-      <w:proofErr w:type="spellStart"/>
-      <w:r>
-        <w:t>ArrayList</w:t>
-      </w:r>
-      <w:proofErr w:type="spellEnd"/>
-      <w:r>
-        <w:t xml:space="preserve"> of Block objects as a parameter and calls </w:t>
-      </w:r>
-      <w:proofErr w:type="spellStart"/>
-      <w:proofErr w:type="gramStart"/>
-      <w:r>
-        <w:t>addBlock</w:t>
-      </w:r>
-      <w:proofErr w:type="spellEnd"/>
-      <w:r>
-        <w:t>(</w:t>
-      </w:r>
-      <w:proofErr w:type="gramEnd"/>
-      <w:r>
-        <w:t xml:space="preserve">) for each block in the provided list. </w:t>
-      </w:r>
-      <w:proofErr w:type="spellStart"/>
-      <w:proofErr w:type="gramStart"/>
-      <w:r>
-        <w:t>addBlock</w:t>
-      </w:r>
-      <w:proofErr w:type="spellEnd"/>
-      <w:r>
-        <w:t>(</w:t>
-      </w:r>
-      <w:proofErr w:type="gramEnd"/>
-      <w:r>
-        <w:t xml:space="preserve">) adds </w:t>
-      </w:r>
-      <w:r>
-        <w:t>all the required information of an individual block into strings to be printed on the file</w:t>
-      </w:r>
-      <w:r>
-        <w:t>.</w:t>
-      </w:r>
-      <w:r>
-        <w:t xml:space="preserve"> Many test cases test the functionality of </w:t>
-      </w:r>
-      <w:proofErr w:type="spellStart"/>
-      <w:proofErr w:type="gramStart"/>
-      <w:r>
-        <w:t>addBlockList</w:t>
-      </w:r>
-      <w:proofErr w:type="spellEnd"/>
-      <w:r>
-        <w:t>(</w:t>
-      </w:r>
-      <w:proofErr w:type="gramEnd"/>
-      <w:r>
-        <w:t xml:space="preserve">). </w:t>
-      </w:r>
-    </w:p>
-    <w:p>
-      <w:r>
-        <w:tab/>
-        <w:t>testOldBlock1() – Tests one standard block using the old constructor</w:t>
-      </w:r>
-    </w:p>
-    <w:p>
-      <w:r>
-        <w:tab/>
-        <w:t>testOldBlock2() – Tests 2 standard blocks using old block constructor</w:t>
-      </w:r>
-    </w:p>
-    <w:p>
-      <w:r>
-        <w:lastRenderedPageBreak/>
-        <w:tab/>
-      </w:r>
-      <w:proofErr w:type="spellStart"/>
-      <w:proofErr w:type="gramStart"/>
-      <w:r>
-        <w:t>testOldBlockList</w:t>
-      </w:r>
-      <w:proofErr w:type="spellEnd"/>
-      <w:r>
-        <w:t>(</w:t>
-      </w:r>
-      <w:proofErr w:type="gramEnd"/>
-      <w:r>
+          <w:color w:val="2E74B5" w:themeColor="accent5" w:themeShade="BF"/>
+        </w:rPr>
         <w:t>)</w:t>
       </w:r>
       <w:r>
-        <w:t xml:space="preserve"> (1 and 2)</w:t>
-      </w:r>
-      <w:r>
+        <w:rPr>
+          <w:color w:val="2E74B5" w:themeColor="accent5" w:themeShade="BF"/>
+        </w:rPr>
         <w:t xml:space="preserve"> </w:t>
       </w:r>
       <w:r>
-        <w:t>–</w:t>
-      </w:r>
-      <w:r>
-        <w:t xml:space="preserve"> </w:t>
-      </w:r>
-      <w:r>
-        <w:t>Deprecated tests kept for redundancy for standard blocks</w:t>
-      </w:r>
-    </w:p>
-    <w:p>
-      <w:r>
-        <w:tab/>
-      </w:r>
-      <w:proofErr w:type="spellStart"/>
-      <w:proofErr w:type="gramStart"/>
-      <w:r>
-        <w:t>testNoBlock</w:t>
-      </w:r>
-      <w:proofErr w:type="spellEnd"/>
-      <w:r>
-        <w:t>(</w:t>
-      </w:r>
-      <w:proofErr w:type="gramEnd"/>
-      <w:r>
-        <w:t xml:space="preserve">), </w:t>
-      </w:r>
-      <w:proofErr w:type="spellStart"/>
-      <w:r>
-        <w:t>testNoCorrect</w:t>
-      </w:r>
-      <w:proofErr w:type="spellEnd"/>
-      <w:r>
-        <w:t xml:space="preserve">(), </w:t>
-      </w:r>
-      <w:proofErr w:type="spellStart"/>
-      <w:r>
-        <w:t>testNoIncorrect</w:t>
-      </w:r>
-      <w:proofErr w:type="spellEnd"/>
-      <w:r>
-        <w:t xml:space="preserve">() </w:t>
-      </w:r>
-      <w:r>
-        <w:t xml:space="preserve"> – Tests blocks with blank block parameter</w:t>
-      </w:r>
-    </w:p>
-    <w:p/>
-    <w:p/>
-    <w:p>
-      <w:proofErr w:type="gramStart"/>
-      <w:r>
-        <w:rPr>
-          <w:i/>
-        </w:rPr>
-        <w:t>print(</w:t>
-      </w:r>
-      <w:proofErr w:type="gramEnd"/>
-      <w:r>
-        <w:rPr>
-          <w:i/>
-        </w:rPr>
-        <w:t xml:space="preserve">) </w:t>
-      </w:r>
-      <w:r>
-        <w:t>(Method)</w:t>
-      </w:r>
-    </w:p>
-    <w:p>
-      <w:r>
-        <w:t xml:space="preserve">Takes the private </w:t>
-      </w:r>
-      <w:proofErr w:type="spellStart"/>
-      <w:r>
-        <w:t>ArrayList</w:t>
-      </w:r>
-      <w:proofErr w:type="spellEnd"/>
-      <w:r>
-        <w:t xml:space="preserve"> of lines to be printed and prints them to a file with the provided name. This method is tested in </w:t>
-      </w:r>
-      <w:r>
-        <w:rPr>
-          <w:b/>
-        </w:rPr>
-        <w:t>every test</w:t>
-      </w:r>
-      <w:r>
-        <w:t xml:space="preserve"> by a Scanner Object in each test case. By default, this method is always tested. </w:t>
-      </w:r>
-    </w:p>
-    <w:p/>
-    <w:p>
-      <w:r>
-        <w:t>Sound Tags (Feature)</w:t>
-      </w:r>
-    </w:p>
-    <w:p>
-      <w:r>
-        <w:t xml:space="preserve">These tests check that when arrow brackets are used to add sound effects to a scenario it works correctly. </w:t>
-      </w:r>
-      <w:r>
-        <w:t xml:space="preserve">Incorrect usage throws an </w:t>
-      </w:r>
-      <w:proofErr w:type="spellStart"/>
-      <w:r>
-        <w:t>OddSpecialCharacter</w:t>
-      </w:r>
-      <w:proofErr w:type="spellEnd"/>
-      <w:r>
-        <w:t xml:space="preserve"> exception.</w:t>
-      </w:r>
-    </w:p>
-    <w:p>
-      <w:pPr>
-        <w:ind w:left="720"/>
-      </w:pPr>
-      <w:proofErr w:type="spellStart"/>
-      <w:proofErr w:type="gramStart"/>
-      <w:r>
-        <w:t>testSoundTag</w:t>
-      </w:r>
-      <w:proofErr w:type="spellEnd"/>
-      <w:r>
-        <w:t>(</w:t>
-      </w:r>
-      <w:proofErr w:type="gramEnd"/>
-      <w:r>
-        <w:t>) (1-7) – Testing various cases where arrow tags are correctly / incorrectly used in scenario creation</w:t>
-      </w:r>
-    </w:p>
-    <w:p/>
-    <w:p>
-      <w:r>
-        <w:t>Pin Tags (Feature)</w:t>
-      </w:r>
-    </w:p>
-    <w:p>
-      <w:r>
-        <w:t xml:space="preserve">These tests check that when ** are used, pins are set accordingly in the scenario. </w:t>
-      </w:r>
-      <w:r>
-        <w:t xml:space="preserve">Incorrect usage throws an </w:t>
-      </w:r>
-      <w:proofErr w:type="spellStart"/>
-      <w:r>
-        <w:t>OddSpecialCharacter</w:t>
-      </w:r>
-      <w:proofErr w:type="spellEnd"/>
-      <w:r>
-        <w:t xml:space="preserve"> exception.</w:t>
-      </w:r>
-    </w:p>
-    <w:p>
-      <w:pPr>
-        <w:ind w:left="720"/>
-      </w:pPr>
-      <w:proofErr w:type="spellStart"/>
-      <w:proofErr w:type="gramStart"/>
-      <w:r>
-        <w:t>testPinTag</w:t>
-      </w:r>
-      <w:proofErr w:type="spellEnd"/>
-      <w:r>
-        <w:t>(</w:t>
-      </w:r>
-      <w:proofErr w:type="gramEnd"/>
-      <w:r>
-        <w:t>) (1-3) – Testing various cases where * are used correctly / incorrectly in scenario creation</w:t>
-      </w:r>
-    </w:p>
-    <w:p/>
-    <w:p>
-      <w:r>
-        <w:t xml:space="preserve">The printer class has </w:t>
-      </w:r>
-      <w:r>
-        <w:rPr>
-          <w:u w:val="single"/>
-        </w:rPr>
-        <w:t>9</w:t>
-      </w:r>
-      <w:r>
-        <w:rPr>
-          <w:u w:val="single"/>
-        </w:rPr>
-        <w:t>4.4</w:t>
-      </w:r>
-      <w:r>
-        <w:rPr>
-          <w:u w:val="single"/>
-        </w:rPr>
-        <w:t xml:space="preserve">% </w:t>
-      </w:r>
-      <w:r>
-        <w:t xml:space="preserve">test coverage. </w:t>
-      </w:r>
-      <w:r>
-        <w:t xml:space="preserve"> </w:t>
-      </w:r>
-    </w:p>
-    <w:p>
-      <w:r>
-        <w:t>_____________________________________________________________________________________</w:t>
-      </w:r>
-    </w:p>
-    <w:p>
-      <w:r>
-        <w:rPr>
-          <w:b/>
-        </w:rPr>
-        <w:t>Block.java</w:t>
-      </w:r>
-    </w:p>
-    <w:p>
-      <w:r>
-        <w:t>Datatype used for collecting user input together for each section of the scenario.</w:t>
-      </w:r>
-      <w:r>
-        <w:t xml:space="preserve"> Uses public String and int fields to store the data. Throws am </w:t>
-      </w:r>
-      <w:proofErr w:type="spellStart"/>
-      <w:proofErr w:type="gramStart"/>
-      <w:r>
-        <w:rPr>
-          <w:b/>
-        </w:rPr>
-        <w:t>InvalidBlockException</w:t>
-      </w:r>
-      <w:proofErr w:type="spellEnd"/>
-      <w:r>
-        <w:rPr>
-          <w:b/>
-        </w:rPr>
-        <w:t>(</w:t>
-      </w:r>
-      <w:proofErr w:type="gramEnd"/>
-      <w:r>
-        <w:rPr>
-          <w:b/>
-        </w:rPr>
-        <w:t>)</w:t>
-      </w:r>
-      <w:r>
-        <w:t xml:space="preserve"> if the information provided is not valid.</w:t>
-      </w:r>
-    </w:p>
-    <w:p/>
-    <w:p>
-      <w:proofErr w:type="gramStart"/>
-      <w:r>
-        <w:rPr>
-          <w:i/>
-        </w:rPr>
-        <w:t>Block(</w:t>
-      </w:r>
-      <w:proofErr w:type="gramEnd"/>
-      <w:r>
-        <w:rPr>
-          <w:i/>
-        </w:rPr>
-        <w:t>)</w:t>
-      </w:r>
-      <w:r>
-        <w:t xml:space="preserve"> (Original Constructor)</w:t>
+        <w:t>(Original Constructor)</w:t>
       </w:r>
     </w:p>
     <w:p>
@@ -1499,6 +2314,7 @@
           <w:ilvl w:val="0"/>
           <w:numId w:val="3"/>
         </w:numPr>
+        <w:contextualSpacing w:val="0"/>
       </w:pPr>
       <w:r>
         <w:t>Stores all information provided to Constructor parameters in fields</w:t>
@@ -1506,6 +2322,7 @@
     </w:p>
     <w:p>
       <w:r>
+        <w:lastRenderedPageBreak/>
         <w:t xml:space="preserve">This constructor is tested with the </w:t>
       </w:r>
       <w:r>
@@ -1575,6 +2392,7 @@
       <w:r>
         <w:rPr>
           <w:i/>
+          <w:color w:val="2E74B5" w:themeColor="accent5" w:themeShade="BF"/>
         </w:rPr>
         <w:t>Block(</w:t>
       </w:r>
@@ -1582,11 +2400,18 @@
       <w:r>
         <w:rPr>
           <w:i/>
+          <w:color w:val="2E74B5" w:themeColor="accent5" w:themeShade="BF"/>
         </w:rPr>
         <w:t>)</w:t>
       </w:r>
       <w:r>
-        <w:t xml:space="preserve"> (</w:t>
+        <w:rPr>
+          <w:color w:val="2E74B5" w:themeColor="accent5" w:themeShade="BF"/>
+        </w:rPr>
+        <w:t xml:space="preserve"> </w:t>
+      </w:r>
+      <w:r>
+        <w:t>(</w:t>
       </w:r>
       <w:r>
         <w:t>Simple</w:t>
@@ -1606,6 +2431,64 @@
       <w:proofErr w:type="spellEnd"/>
       <w:r>
         <w:t xml:space="preserve"> parameter set to 2. Tested in the </w:t>
+      </w:r>
+      <w:proofErr w:type="spellStart"/>
+      <w:r>
+        <w:rPr>
+          <w:b/>
+        </w:rPr>
+        <w:t>testSimpleConstructor</w:t>
+      </w:r>
+      <w:proofErr w:type="spellEnd"/>
+      <w:r>
+        <w:rPr>
+          <w:b/>
+        </w:rPr>
+        <w:t>()</w:t>
+      </w:r>
+      <w:r>
+        <w:t xml:space="preserve"> test. Since its calling the other constructor, we can assume it functions correctly in abstract cases. </w:t>
+      </w:r>
+    </w:p>
+    <w:p/>
+    <w:p>
+      <w:r>
+        <w:t xml:space="preserve">The Block class has </w:t>
+      </w:r>
+      <w:r>
+        <w:rPr>
+          <w:u w:val="single"/>
+        </w:rPr>
+        <w:t>100</w:t>
+      </w:r>
+      <w:r>
+        <w:rPr>
+          <w:u w:val="single"/>
+        </w:rPr>
+        <w:t>%</w:t>
+      </w:r>
+      <w:r>
+        <w:t xml:space="preserve"> test coverage.</w:t>
+      </w:r>
+    </w:p>
+    <w:p/>
+    <w:p>
+      <w:pPr>
+        <w:shd w:val="clear" w:color="auto" w:fill="D9E2F3" w:themeFill="accent1" w:themeFillTint="33"/>
+        <w:rPr>
+          <w:b/>
+        </w:rPr>
+      </w:pPr>
+      <w:r>
+        <w:rPr>
+          <w:b/>
+        </w:rPr>
+        <w:t>4.2.1 InvalidBlockException.java</w:t>
+      </w:r>
+    </w:p>
+    <w:p>
+      <w:r>
+        <w:t xml:space="preserve">If illegal arguments are passed to the block constructor, an </w:t>
       </w:r>
       <w:proofErr w:type="spellStart"/>
       <w:proofErr w:type="gramStart"/>
@@ -1613,7 +2496,7 @@
         <w:rPr>
           <w:b/>
         </w:rPr>
-        <w:t>testSimpleConstructor</w:t>
+        <w:t>InvalidBlockException</w:t>
       </w:r>
       <w:proofErr w:type="spellEnd"/>
       <w:r>
@@ -1630,43 +2513,34 @@
         <w:t>)</w:t>
       </w:r>
       <w:r>
-        <w:t xml:space="preserve"> test. Since its calling the other constructor, we can assume it functions correctly in abstract cases. </w:t>
-      </w:r>
-    </w:p>
-    <w:p/>
-    <w:p>
-      <w:r>
-        <w:t xml:space="preserve">The Block class has </w:t>
-      </w:r>
-      <w:r>
-        <w:rPr>
-          <w:u w:val="single"/>
-        </w:rPr>
-        <w:t>100</w:t>
-      </w:r>
-      <w:r>
-        <w:rPr>
-          <w:u w:val="single"/>
-        </w:rPr>
-        <w:t>%</w:t>
-      </w:r>
-      <w:r>
-        <w:t xml:space="preserve"> test coverage.</w:t>
-      </w:r>
-    </w:p>
-    <w:p>
-      <w:r>
-        <w:t>_____________________________________________________________________________________</w:t>
-      </w:r>
-    </w:p>
-    <w:p>
-      <w:r>
-        <w:rPr>
-          <w:b/>
-        </w:rPr>
-        <w:t>BrailleInterpreter.java</w:t>
-      </w:r>
-    </w:p>
+        <w:t xml:space="preserve"> </w:t>
+      </w:r>
+      <w:r>
+        <w:t xml:space="preserve">will be thrown. </w:t>
+      </w:r>
+    </w:p>
+    <w:p/>
+    <w:p>
+      <w:pPr>
+        <w:shd w:val="clear" w:color="auto" w:fill="D9E2F3" w:themeFill="accent1" w:themeFillTint="33"/>
+        <w:rPr>
+          <w:b/>
+        </w:rPr>
+      </w:pPr>
+      <w:r>
+        <w:rPr>
+          <w:b/>
+        </w:rPr>
+        <w:t>4.3 BrailleInterpreter</w:t>
+      </w:r>
+      <w:r>
+        <w:rPr>
+          <w:b/>
+        </w:rPr>
+        <w:t>.java</w:t>
+      </w:r>
+    </w:p>
+    <w:p/>
     <w:p>
       <w:r>
         <w:t xml:space="preserve">Object that converts characters to braille pin binary equivalent. Braille pin equivalents are stored and retrieved from a HashMap, and the pin equivalents were based on the </w:t>
@@ -1680,21 +2554,14 @@
         <w:t xml:space="preserve"> simulator code. </w:t>
       </w:r>
     </w:p>
-    <w:p>
-      <w:pPr>
-        <w:rPr>
-          <w:i/>
-        </w:rPr>
-      </w:pPr>
-      <w:bookmarkStart w:id="0" w:name="_GoBack"/>
-      <w:bookmarkEnd w:id="0"/>
-    </w:p>
+    <w:p/>
     <w:p>
       <w:proofErr w:type="spellStart"/>
       <w:proofErr w:type="gramStart"/>
       <w:r>
         <w:rPr>
           <w:i/>
+          <w:color w:val="2E74B5" w:themeColor="accent5" w:themeShade="BF"/>
         </w:rPr>
         <w:t>BrailleInterpreter</w:t>
       </w:r>
@@ -1702,6 +2569,7 @@
       <w:r>
         <w:rPr>
           <w:i/>
+          <w:color w:val="2E74B5" w:themeColor="accent5" w:themeShade="BF"/>
         </w:rPr>
         <w:t>(</w:t>
       </w:r>
@@ -1709,11 +2577,18 @@
       <w:r>
         <w:rPr>
           <w:i/>
+          <w:color w:val="2E74B5" w:themeColor="accent5" w:themeShade="BF"/>
         </w:rPr>
         <w:t>)</w:t>
       </w:r>
       <w:r>
-        <w:t xml:space="preserve"> (Constructor)</w:t>
+        <w:rPr>
+          <w:color w:val="2E74B5" w:themeColor="accent5" w:themeShade="BF"/>
+        </w:rPr>
+        <w:t xml:space="preserve"> </w:t>
+      </w:r>
+      <w:r>
+        <w:t>(Constructor)</w:t>
       </w:r>
     </w:p>
     <w:p>
@@ -1723,6 +2598,7 @@
           <w:ilvl w:val="0"/>
           <w:numId w:val="3"/>
         </w:numPr>
+        <w:contextualSpacing w:val="0"/>
       </w:pPr>
       <w:r>
         <w:t>Adds all Braille Possibilities to the HashMap, initializing its field</w:t>
@@ -1731,6 +2607,158 @@
     <w:p>
       <w:r>
         <w:t xml:space="preserve">This class is tested by running the constructor in a JUnit test </w:t>
+      </w:r>
+      <w:proofErr w:type="spellStart"/>
+      <w:r>
+        <w:rPr>
+          <w:b/>
+        </w:rPr>
+        <w:t>testConstructor</w:t>
+      </w:r>
+      <w:proofErr w:type="spellEnd"/>
+      <w:r>
+        <w:rPr>
+          <w:b/>
+        </w:rPr>
+        <w:t>()</w:t>
+      </w:r>
+      <w:r>
+        <w:t>.</w:t>
+      </w:r>
+      <w:r>
+        <w:t xml:space="preserve"> This is an @After test, so its done before any other unit tests. </w:t>
+      </w:r>
+    </w:p>
+    <w:p/>
+    <w:p>
+      <w:proofErr w:type="spellStart"/>
+      <w:r>
+        <w:rPr>
+          <w:i/>
+          <w:color w:val="2E74B5" w:themeColor="accent5" w:themeShade="BF"/>
+        </w:rPr>
+        <w:t>getPins</w:t>
+      </w:r>
+      <w:proofErr w:type="spellEnd"/>
+      <w:r>
+        <w:rPr>
+          <w:i/>
+          <w:color w:val="2E74B5" w:themeColor="accent5" w:themeShade="BF"/>
+        </w:rPr>
+        <w:t xml:space="preserve">() </w:t>
+      </w:r>
+      <w:r>
+        <w:t>(Method)</w:t>
+      </w:r>
+    </w:p>
+    <w:p>
+      <w:r>
+        <w:t xml:space="preserve">Takes a character as a parameter and returns a Binary string that corresponds to the pin positions for the Braille equivalent. Currently only alphabetical and space characters are permitted. </w:t>
+      </w:r>
+      <w:r>
+        <w:t xml:space="preserve">The tests, </w:t>
+      </w:r>
+      <w:r>
+        <w:rPr>
+          <w:b/>
+        </w:rPr>
+        <w:t xml:space="preserve">testGetPins1() </w:t>
+      </w:r>
+      <w:r>
+        <w:t xml:space="preserve">and </w:t>
+      </w:r>
+      <w:r>
+        <w:rPr>
+          <w:b/>
+        </w:rPr>
+        <w:t>testGetPins2()</w:t>
+      </w:r>
+      <w:r>
+        <w:t xml:space="preserve"> </w:t>
+      </w:r>
+      <w:r>
+        <w:t>check that both</w:t>
+      </w:r>
+      <w:r>
+        <w:t xml:space="preserve"> correct and incorrect inputs and respond accordingly, filling the requirements of the testing. </w:t>
+      </w:r>
+    </w:p>
+    <w:p/>
+    <w:p>
+      <w:r>
+        <w:sym w:font="Symbol" w:char="F0B7"/>
+      </w:r>
+      <w:r>
+        <w:t xml:space="preserve"> </w:t>
+      </w:r>
+      <w:r>
+        <w:t>The Braille Interpreter</w:t>
+      </w:r>
+      <w:r>
+        <w:t xml:space="preserve"> class has </w:t>
+      </w:r>
+      <w:r>
+        <w:rPr>
+          <w:u w:val="single"/>
+        </w:rPr>
+        <w:t>100%</w:t>
+      </w:r>
+      <w:r>
+        <w:t xml:space="preserve"> </w:t>
+      </w:r>
+      <w:r>
+        <w:t xml:space="preserve">test </w:t>
+      </w:r>
+      <w:r>
+        <w:t>coverage.</w:t>
+      </w:r>
+    </w:p>
+    <w:p/>
+    <w:p>
+      <w:pPr>
+        <w:shd w:val="clear" w:color="auto" w:fill="D9E2F3" w:themeFill="accent1" w:themeFillTint="33"/>
+        <w:rPr>
+          <w:b/>
+        </w:rPr>
+      </w:pPr>
+      <w:r>
+        <w:rPr>
+          <w:b/>
+        </w:rPr>
+        <w:lastRenderedPageBreak/>
+        <w:t>4.3</w:t>
+      </w:r>
+      <w:r>
+        <w:rPr>
+          <w:b/>
+        </w:rPr>
+        <w:t>.1</w:t>
+      </w:r>
+      <w:r>
+        <w:rPr>
+          <w:b/>
+        </w:rPr>
+        <w:t xml:space="preserve"> </w:t>
+      </w:r>
+      <w:r>
+        <w:rPr>
+          <w:b/>
+        </w:rPr>
+        <w:t>InvalidCellException.</w:t>
+      </w:r>
+      <w:r>
+        <w:rPr>
+          <w:b/>
+        </w:rPr>
+        <w:t>java</w:t>
+      </w:r>
+    </w:p>
+    <w:p>
+      <w:r>
+        <w:t>If a character is not stored in the HashMap of the Braille Interpreter class, then</w:t>
+      </w:r>
+      <w:r>
+        <w:t xml:space="preserve"> a </w:t>
       </w:r>
       <w:proofErr w:type="spellStart"/>
       <w:proofErr w:type="gramStart"/>
@@ -1738,7 +2766,7 @@
         <w:rPr>
           <w:b/>
         </w:rPr>
-        <w:t>testConstructor</w:t>
+        <w:t>InvalidCellException</w:t>
       </w:r>
       <w:proofErr w:type="spellEnd"/>
       <w:r>
@@ -1755,186 +2783,152 @@
         <w:t>)</w:t>
       </w:r>
       <w:r>
-        <w:t>.</w:t>
-      </w:r>
-      <w:r>
-        <w:t xml:space="preserve"> This is an @After test, so its done before any other unit tests. </w:t>
-      </w:r>
-    </w:p>
-    <w:p/>
-    <w:p>
+        <w:t xml:space="preserve"> </w:t>
+      </w:r>
+      <w:r>
+        <w:t xml:space="preserve">will be thrown. </w:t>
+      </w:r>
+    </w:p>
+    <w:p/>
+    <w:p>
+      <w:pPr>
+        <w:shd w:val="clear" w:color="auto" w:fill="D9E2F3" w:themeFill="accent1" w:themeFillTint="33"/>
+        <w:rPr>
+          <w:b/>
+        </w:rPr>
+      </w:pPr>
+      <w:r>
+        <w:rPr>
+          <w:b/>
+        </w:rPr>
+        <w:t>4.4 ScenarioCreator.java</w:t>
+      </w:r>
+    </w:p>
+    <w:p>
+      <w:pPr>
+        <w:rPr>
+          <w:b/>
+        </w:rPr>
+      </w:pPr>
+      <w:r>
+        <w:rPr>
+          <w:b/>
+        </w:rPr>
+        <w:t>ScenarioCreator.java</w:t>
+      </w:r>
+    </w:p>
+    <w:p>
+      <w:r>
+        <w:t xml:space="preserve">GUI class that allows the user to create Scenarios. At the time of publishing, this </w:t>
+      </w:r>
+      <w:r>
+        <w:t xml:space="preserve">class was not capable of actually using its input, so </w:t>
+      </w:r>
       <w:proofErr w:type="spellStart"/>
-      <w:proofErr w:type="gramStart"/>
-      <w:r>
-        <w:rPr>
-          <w:i/>
-        </w:rPr>
-        <w:t>getPins</w:t>
+      <w:r>
+        <w:rPr>
+          <w:b/>
+        </w:rPr>
+        <w:t>testInit</w:t>
       </w:r>
       <w:proofErr w:type="spellEnd"/>
       <w:r>
         <w:rPr>
-          <w:i/>
-        </w:rPr>
-        <w:t>(</w:t>
-      </w:r>
-      <w:proofErr w:type="gramEnd"/>
-      <w:r>
-        <w:rPr>
-          <w:i/>
-        </w:rPr>
-        <w:t xml:space="preserve">) </w:t>
-      </w:r>
-      <w:r>
-        <w:t>(Method)</w:t>
-      </w:r>
-    </w:p>
-    <w:p>
-      <w:r>
-        <w:t xml:space="preserve">Takes a character as a parameter and returns a Binary string that corresponds to the pin positions for the Braille equivalent. Currently only alphabetical and space characters are permitted. Throws a </w:t>
-      </w:r>
-      <w:proofErr w:type="spellStart"/>
-      <w:proofErr w:type="gramStart"/>
-      <w:r>
-        <w:rPr>
-          <w:b/>
-        </w:rPr>
-        <w:t>InvalidCellException</w:t>
-      </w:r>
-      <w:proofErr w:type="spellEnd"/>
-      <w:r>
-        <w:rPr>
-          <w:b/>
-        </w:rPr>
-        <w:t>(</w:t>
-      </w:r>
-      <w:proofErr w:type="gramEnd"/>
-      <w:r>
-        <w:rPr>
-          <w:b/>
-        </w:rPr>
-        <w:t>)</w:t>
-      </w:r>
-      <w:r>
-        <w:t xml:space="preserve"> if the character isn’t stored in the HashMap. </w:t>
-      </w:r>
-      <w:r>
-        <w:rPr>
-          <w:b/>
-        </w:rPr>
-        <w:t xml:space="preserve">testGetPins1() </w:t>
-      </w:r>
-      <w:r>
-        <w:t xml:space="preserve">and </w:t>
-      </w:r>
-      <w:r>
-        <w:rPr>
-          <w:b/>
-        </w:rPr>
-        <w:t>testGetPins2()</w:t>
-      </w:r>
-      <w:r>
-        <w:t xml:space="preserve"> test both correct and incorrect inputs and respond accordingly, filling the requirements of the testing. </w:t>
-      </w:r>
-    </w:p>
-    <w:p/>
-    <w:p>
-      <w:r>
-        <w:t xml:space="preserve">This class has </w:t>
+          <w:b/>
+        </w:rPr>
+        <w:t>()</w:t>
+      </w:r>
+      <w:r>
+        <w:t xml:space="preserve"> simply ran the constructor and used its </w:t>
+      </w:r>
+      <w:r>
+        <w:rPr>
+          <w:b/>
+        </w:rPr>
+        <w:t xml:space="preserve">.launch() </w:t>
+      </w:r>
+      <w:r>
+        <w:t xml:space="preserve">method. </w:t>
+      </w:r>
+    </w:p>
+    <w:p>
+      <w:r>
+        <w:sym w:font="Symbol" w:char="F0B7"/>
+      </w:r>
+      <w:r>
+        <w:t xml:space="preserve"> The </w:t>
+      </w:r>
+      <w:r>
+        <w:t>Scenario Creator</w:t>
+      </w:r>
+      <w:r>
+        <w:t xml:space="preserve"> class has </w:t>
       </w:r>
       <w:r>
         <w:rPr>
           <w:u w:val="single"/>
         </w:rPr>
-        <w:t>100%</w:t>
-      </w:r>
-      <w:r>
-        <w:t xml:space="preserve"> coverage.</w:t>
-      </w:r>
-    </w:p>
-    <w:p>
-      <w:r>
-        <w:t>_____________________________________________________________________________________</w:t>
-      </w:r>
-    </w:p>
-    <w:p>
-      <w:pPr>
-        <w:rPr>
-          <w:b/>
-        </w:rPr>
-      </w:pPr>
-      <w:r>
-        <w:rPr>
-          <w:b/>
-        </w:rPr>
-        <w:t>ScenarioCreator.java</w:t>
-      </w:r>
-    </w:p>
-    <w:p>
-      <w:r>
-        <w:t xml:space="preserve">GUI class that allows the user to create Scenarios. At the time of publishing, this </w:t>
-      </w:r>
-      <w:r>
-        <w:t xml:space="preserve">class was not capable of actually using its input, so </w:t>
-      </w:r>
-      <w:proofErr w:type="spellStart"/>
-      <w:proofErr w:type="gramStart"/>
-      <w:r>
-        <w:rPr>
-          <w:b/>
-        </w:rPr>
-        <w:t>testInit</w:t>
-      </w:r>
-      <w:proofErr w:type="spellEnd"/>
-      <w:r>
-        <w:rPr>
-          <w:b/>
-        </w:rPr>
-        <w:t>(</w:t>
-      </w:r>
-      <w:proofErr w:type="gramEnd"/>
-      <w:r>
-        <w:rPr>
-          <w:b/>
-        </w:rPr>
-        <w:t>)</w:t>
-      </w:r>
-      <w:r>
-        <w:t xml:space="preserve"> simply ran the constructor and used its </w:t>
-      </w:r>
-      <w:r>
-        <w:rPr>
-          <w:b/>
-        </w:rPr>
-        <w:t xml:space="preserve">.launch() </w:t>
-      </w:r>
-      <w:r>
-        <w:t xml:space="preserve">method. </w:t>
-      </w:r>
-    </w:p>
-    <w:p>
-      <w:r>
-        <w:t xml:space="preserve">This class has </w:t>
-      </w:r>
-      <w:r>
-        <w:rPr>
-          <w:u w:val="single"/>
-        </w:rPr>
-        <w:t xml:space="preserve">97.9% </w:t>
-      </w:r>
-      <w:r>
-        <w:t>coverage.</w:t>
-      </w:r>
-      <w:r>
+        <w:t xml:space="preserve">97.9 </w:t>
+      </w:r>
+      <w:r>
+        <w:t>test coverage.</w:t>
+      </w:r>
+    </w:p>
+    <w:p/>
+    <w:p>
+      <w:pPr>
+        <w:shd w:val="clear" w:color="auto" w:fill="D9E2F3" w:themeFill="accent1" w:themeFillTint="33"/>
+        <w:rPr>
+          <w:b/>
+        </w:rPr>
+      </w:pPr>
+      <w:r>
+        <w:rPr>
+          <w:b/>
+        </w:rPr>
+        <w:t>4.5 AudioPlayer.java</w:t>
+      </w:r>
+    </w:p>
+    <w:p>
+      <w:bookmarkStart w:id="0" w:name="_GoBack"/>
+      <w:bookmarkEnd w:id="0"/>
+    </w:p>
+    <w:p>
+      <w:pPr>
+        <w:shd w:val="clear" w:color="auto" w:fill="D9E2F3" w:themeFill="accent1" w:themeFillTint="33"/>
+        <w:rPr>
+          <w:b/>
+        </w:rPr>
+      </w:pPr>
+      <w:r>
+        <w:rPr>
+          <w:b/>
+        </w:rPr>
+        <w:t>4.6</w:t>
+      </w:r>
+      <w:r>
+        <w:rPr>
+          <w:b/>
+        </w:rPr>
         <w:t xml:space="preserve"> </w:t>
       </w:r>
-    </w:p>
-    <w:p>
-      <w:r>
-        <w:t>_____________________________________________________________________________________</w:t>
-      </w:r>
-    </w:p>
+      <w:r>
+        <w:rPr>
+          <w:b/>
+        </w:rPr>
+        <w:t>Loader2</w:t>
+      </w:r>
+      <w:r>
+        <w:rPr>
+          <w:b/>
+        </w:rPr>
+        <w:t>.java</w:t>
+      </w:r>
+    </w:p>
+    <w:p/>
     <w:sectPr>
+      <w:footerReference w:type="even" r:id="rId7"/>
+      <w:footerReference w:type="default" r:id="rId8"/>
       <w:pgSz w:w="12240" w:h="15840"/>
       <w:pgMar w:top="1440" w:right="1440" w:bottom="1440" w:left="1440" w:header="708" w:footer="708" w:gutter="0"/>
       <w:cols w:space="708"/>
@@ -1944,9 +2938,148 @@
 </w:document>
 </file>
 
+<file path=word/endnotes.xml><?xml version="1.0" encoding="utf-8"?>
+<w:endnotes xmlns:wpc="http://schemas.microsoft.com/office/word/2010/wordprocessingCanvas" xmlns:mo="http://schemas.microsoft.com/office/mac/office/2008/main" xmlns:mc="http://schemas.openxmlformats.org/markup-compatibility/2006" xmlns:mv="urn:schemas-microsoft-com:mac:vml" xmlns:o="urn:schemas-microsoft-com:office:office" xmlns:r="http://schemas.openxmlformats.org/officeDocument/2006/relationships" xmlns:m="http://schemas.openxmlformats.org/officeDocument/2006/math" xmlns:v="urn:schemas-microsoft-com:vml" xmlns:wp14="http://schemas.microsoft.com/office/word/2010/wordprocessingDrawing" xmlns:wp="http://schemas.openxmlformats.org/drawingml/2006/wordprocessingDrawing" xmlns:w10="urn:schemas-microsoft-com:office:word" xmlns:w="http://schemas.openxmlformats.org/wordprocessingml/2006/main" xmlns:w14="http://schemas.microsoft.com/office/word/2010/wordml" xmlns:w15="http://schemas.microsoft.com/office/word/2012/wordml" xmlns:wpg="http://schemas.microsoft.com/office/word/2010/wordprocessingGroup" xmlns:wpi="http://schemas.microsoft.com/office/word/2010/wordprocessingInk" xmlns:wne="http://schemas.microsoft.com/office/word/2006/wordml" xmlns:wps="http://schemas.microsoft.com/office/word/2010/wordprocessingShape" mc:Ignorable="w14 w15 wp14">
+  <w:endnote w:type="separator" w:id="-1">
+    <w:p>
+      <w:pPr>
+        <w:spacing w:after="0" w:line="240" w:lineRule="auto"/>
+      </w:pPr>
+      <w:r>
+        <w:separator/>
+      </w:r>
+    </w:p>
+  </w:endnote>
+  <w:endnote w:type="continuationSeparator" w:id="0">
+    <w:p>
+      <w:pPr>
+        <w:spacing w:after="0" w:line="240" w:lineRule="auto"/>
+      </w:pPr>
+      <w:r>
+        <w:continuationSeparator/>
+      </w:r>
+    </w:p>
+  </w:endnote>
+</w:endnotes>
+</file>
+
+<file path=word/footer1.xml><?xml version="1.0" encoding="utf-8"?>
+<w:ftr xmlns:wpc="http://schemas.microsoft.com/office/word/2010/wordprocessingCanvas" xmlns:mo="http://schemas.microsoft.com/office/mac/office/2008/main" xmlns:mc="http://schemas.openxmlformats.org/markup-compatibility/2006" xmlns:mv="urn:schemas-microsoft-com:mac:vml" xmlns:o="urn:schemas-microsoft-com:office:office" xmlns:r="http://schemas.openxmlformats.org/officeDocument/2006/relationships" xmlns:m="http://schemas.openxmlformats.org/officeDocument/2006/math" xmlns:v="urn:schemas-microsoft-com:vml" xmlns:wp14="http://schemas.microsoft.com/office/word/2010/wordprocessingDrawing" xmlns:wp="http://schemas.openxmlformats.org/drawingml/2006/wordprocessingDrawing" xmlns:w10="urn:schemas-microsoft-com:office:word" xmlns:w="http://schemas.openxmlformats.org/wordprocessingml/2006/main" xmlns:w14="http://schemas.microsoft.com/office/word/2010/wordml" xmlns:w15="http://schemas.microsoft.com/office/word/2012/wordml" xmlns:wpg="http://schemas.microsoft.com/office/word/2010/wordprocessingGroup" xmlns:wpi="http://schemas.microsoft.com/office/word/2010/wordprocessingInk" xmlns:wne="http://schemas.microsoft.com/office/word/2006/wordml" xmlns:wps="http://schemas.microsoft.com/office/word/2010/wordprocessingShape" mc:Ignorable="w14 w15 wp14">
+  <w:p>
+    <w:pPr>
+      <w:pStyle w:val="Footer"/>
+      <w:framePr w:wrap="none" w:vAnchor="text" w:hAnchor="margin" w:xAlign="right" w:y="1"/>
+      <w:rPr>
+        <w:rStyle w:val="PageNumber"/>
+      </w:rPr>
+    </w:pPr>
+    <w:r>
+      <w:rPr>
+        <w:rStyle w:val="PageNumber"/>
+      </w:rPr>
+      <w:fldChar w:fldCharType="begin"/>
+    </w:r>
+    <w:r>
+      <w:rPr>
+        <w:rStyle w:val="PageNumber"/>
+      </w:rPr>
+      <w:instrText xml:space="preserve">PAGE  </w:instrText>
+    </w:r>
+    <w:r>
+      <w:rPr>
+        <w:rStyle w:val="PageNumber"/>
+      </w:rPr>
+      <w:fldChar w:fldCharType="end"/>
+    </w:r>
+  </w:p>
+  <w:p>
+    <w:pPr>
+      <w:pStyle w:val="Footer"/>
+      <w:ind w:right="360"/>
+    </w:pPr>
+  </w:p>
+</w:ftr>
+</file>
+
+<file path=word/footer2.xml><?xml version="1.0" encoding="utf-8"?>
+<w:ftr xmlns:wpc="http://schemas.microsoft.com/office/word/2010/wordprocessingCanvas" xmlns:mo="http://schemas.microsoft.com/office/mac/office/2008/main" xmlns:mc="http://schemas.openxmlformats.org/markup-compatibility/2006" xmlns:mv="urn:schemas-microsoft-com:mac:vml" xmlns:o="urn:schemas-microsoft-com:office:office" xmlns:r="http://schemas.openxmlformats.org/officeDocument/2006/relationships" xmlns:m="http://schemas.openxmlformats.org/officeDocument/2006/math" xmlns:v="urn:schemas-microsoft-com:vml" xmlns:wp14="http://schemas.microsoft.com/office/word/2010/wordprocessingDrawing" xmlns:wp="http://schemas.openxmlformats.org/drawingml/2006/wordprocessingDrawing" xmlns:w10="urn:schemas-microsoft-com:office:word" xmlns:w="http://schemas.openxmlformats.org/wordprocessingml/2006/main" xmlns:w14="http://schemas.microsoft.com/office/word/2010/wordml" xmlns:w15="http://schemas.microsoft.com/office/word/2012/wordml" xmlns:wpg="http://schemas.microsoft.com/office/word/2010/wordprocessingGroup" xmlns:wpi="http://schemas.microsoft.com/office/word/2010/wordprocessingInk" xmlns:wne="http://schemas.microsoft.com/office/word/2006/wordml" xmlns:wps="http://schemas.microsoft.com/office/word/2010/wordprocessingShape" mc:Ignorable="w14 w15 wp14">
+  <w:p>
+    <w:pPr>
+      <w:pStyle w:val="Footer"/>
+      <w:framePr w:wrap="none" w:vAnchor="text" w:hAnchor="margin" w:xAlign="right" w:y="1"/>
+      <w:rPr>
+        <w:rStyle w:val="PageNumber"/>
+      </w:rPr>
+    </w:pPr>
+    <w:r>
+      <w:rPr>
+        <w:rStyle w:val="PageNumber"/>
+      </w:rPr>
+      <w:fldChar w:fldCharType="begin"/>
+    </w:r>
+    <w:r>
+      <w:rPr>
+        <w:rStyle w:val="PageNumber"/>
+      </w:rPr>
+      <w:instrText xml:space="preserve">PAGE  </w:instrText>
+    </w:r>
+    <w:r>
+      <w:rPr>
+        <w:rStyle w:val="PageNumber"/>
+      </w:rPr>
+      <w:fldChar w:fldCharType="separate"/>
+    </w:r>
+    <w:r>
+      <w:rPr>
+        <w:rStyle w:val="PageNumber"/>
+        <w:noProof/>
+      </w:rPr>
+      <w:t>7</w:t>
+    </w:r>
+    <w:r>
+      <w:rPr>
+        <w:rStyle w:val="PageNumber"/>
+      </w:rPr>
+      <w:fldChar w:fldCharType="end"/>
+    </w:r>
+  </w:p>
+  <w:p>
+    <w:pPr>
+      <w:pStyle w:val="Footer"/>
+      <w:ind w:right="360"/>
+    </w:pPr>
+  </w:p>
+</w:ftr>
+</file>
+
+<file path=word/footnotes.xml><?xml version="1.0" encoding="utf-8"?>
+<w:footnotes xmlns:wpc="http://schemas.microsoft.com/office/word/2010/wordprocessingCanvas" xmlns:mo="http://schemas.microsoft.com/office/mac/office/2008/main" xmlns:mc="http://schemas.openxmlformats.org/markup-compatibility/2006" xmlns:mv="urn:schemas-microsoft-com:mac:vml" xmlns:o="urn:schemas-microsoft-com:office:office" xmlns:r="http://schemas.openxmlformats.org/officeDocument/2006/relationships" xmlns:m="http://schemas.openxmlformats.org/officeDocument/2006/math" xmlns:v="urn:schemas-microsoft-com:vml" xmlns:wp14="http://schemas.microsoft.com/office/word/2010/wordprocessingDrawing" xmlns:wp="http://schemas.openxmlformats.org/drawingml/2006/wordprocessingDrawing" xmlns:w10="urn:schemas-microsoft-com:office:word" xmlns:w="http://schemas.openxmlformats.org/wordprocessingml/2006/main" xmlns:w14="http://schemas.microsoft.com/office/word/2010/wordml" xmlns:w15="http://schemas.microsoft.com/office/word/2012/wordml" xmlns:wpg="http://schemas.microsoft.com/office/word/2010/wordprocessingGroup" xmlns:wpi="http://schemas.microsoft.com/office/word/2010/wordprocessingInk" xmlns:wne="http://schemas.microsoft.com/office/word/2006/wordml" xmlns:wps="http://schemas.microsoft.com/office/word/2010/wordprocessingShape" mc:Ignorable="w14 w15 wp14">
+  <w:footnote w:type="separator" w:id="-1">
+    <w:p>
+      <w:pPr>
+        <w:spacing w:after="0" w:line="240" w:lineRule="auto"/>
+      </w:pPr>
+      <w:r>
+        <w:separator/>
+      </w:r>
+    </w:p>
+  </w:footnote>
+  <w:footnote w:type="continuationSeparator" w:id="0">
+    <w:p>
+      <w:pPr>
+        <w:spacing w:after="0" w:line="240" w:lineRule="auto"/>
+      </w:pPr>
+      <w:r>
+        <w:continuationSeparator/>
+      </w:r>
+    </w:p>
+  </w:footnote>
+</w:footnotes>
+</file>
+
 <file path=word/numbering.xml><?xml version="1.0" encoding="utf-8"?>
-<w:numbering xmlns:wpc="http://schemas.microsoft.com/office/word/2010/wordprocessingCanvas" xmlns:cx="http://schemas.microsoft.com/office/drawing/2014/chartex" xmlns:cx1="http://schemas.microsoft.com/office/drawing/2015/9/8/chartex" xmlns:cx2="http://schemas.microsoft.com/office/drawing/2015/10/21/chartex" xmlns:cx3="http://schemas.microsoft.com/office/drawing/2016/5/9/chartex" xmlns:cx4="http://schemas.microsoft.com/office/drawing/2016/5/10/chartex" xmlns:cx5="http://schemas.microsoft.com/office/drawing/2016/5/11/chartex" xmlns:cx6="http://schemas.microsoft.com/office/drawing/2016/5/12/chartex" xmlns:cx7="http://schemas.microsoft.com/office/drawing/2016/5/13/chartex" xmlns:cx8="http://schemas.microsoft.com/office/drawing/2016/5/14/chartex" xmlns:mc="http://schemas.openxmlformats.org/markup-compatibility/2006" xmlns:aink="http://schemas.microsoft.com/office/drawing/2016/ink" xmlns:am3d="http://schemas.microsoft.com/office/drawing/2017/model3d" xmlns:o="urn:schemas-microsoft-com:office:office" xmlns:r="http://schemas.openxmlformats.org/officeDocument/2006/relationships" xmlns:m="http://schemas.openxmlformats.org/officeDocument/2006/math" xmlns:v="urn:schemas-microsoft-com:vml" xmlns:wp14="http://schemas.microsoft.com/office/word/2010/wordprocessingDrawing" xmlns:wp="http://schemas.openxmlformats.org/drawingml/2006/wordprocessingDrawing" xmlns:w10="urn:schemas-microsoft-com:office:word" xmlns:w="http://schemas.openxmlformats.org/wordprocessingml/2006/main" xmlns:w14="http://schemas.microsoft.com/office/word/2010/wordml" xmlns:w15="http://schemas.microsoft.com/office/word/2012/wordml" xmlns:w16cid="http://schemas.microsoft.com/office/word/2016/wordml/cid" xmlns:w16se="http://schemas.microsoft.com/office/word/2015/wordml/symex" xmlns:wpg="http://schemas.microsoft.com/office/word/2010/wordprocessingGroup" xmlns:wpi="http://schemas.microsoft.com/office/word/2010/wordprocessingInk" xmlns:wne="http://schemas.microsoft.com/office/word/2006/wordml" xmlns:wps="http://schemas.microsoft.com/office/word/2010/wordprocessingShape" mc:Ignorable="w14 w15 w16se w16cid wp14">
-  <w:abstractNum w:abstractNumId="0" w15:restartNumberingAfterBreak="0">
+<w:numbering xmlns:wpc="http://schemas.microsoft.com/office/word/2010/wordprocessingCanvas" xmlns:mo="http://schemas.microsoft.com/office/mac/office/2008/main" xmlns:mc="http://schemas.openxmlformats.org/markup-compatibility/2006" xmlns:mv="urn:schemas-microsoft-com:mac:vml" xmlns:o="urn:schemas-microsoft-com:office:office" xmlns:r="http://schemas.openxmlformats.org/officeDocument/2006/relationships" xmlns:m="http://schemas.openxmlformats.org/officeDocument/2006/math" xmlns:v="urn:schemas-microsoft-com:vml" xmlns:wp14="http://schemas.microsoft.com/office/word/2010/wordprocessingDrawing" xmlns:wp="http://schemas.openxmlformats.org/drawingml/2006/wordprocessingDrawing" xmlns:w10="urn:schemas-microsoft-com:office:word" xmlns:w="http://schemas.openxmlformats.org/wordprocessingml/2006/main" xmlns:w14="http://schemas.microsoft.com/office/word/2010/wordml" xmlns:w15="http://schemas.microsoft.com/office/word/2012/wordml" xmlns:wpg="http://schemas.microsoft.com/office/word/2010/wordprocessingGroup" xmlns:wpi="http://schemas.microsoft.com/office/word/2010/wordprocessingInk" xmlns:wne="http://schemas.microsoft.com/office/word/2006/wordml" xmlns:wps="http://schemas.microsoft.com/office/word/2010/wordprocessingShape" mc:Ignorable="w14 w15 wp14">
+  <w:abstractNum w:abstractNumId="0">
     <w:nsid w:val="037E340B"/>
     <w:multiLevelType w:val="hybridMultilevel"/>
     <w:tmpl w:val="4F4CB0EC"/>
@@ -2035,7 +3168,7 @@
       </w:pPr>
     </w:lvl>
   </w:abstractNum>
-  <w:abstractNum w:abstractNumId="1" w15:restartNumberingAfterBreak="0">
+  <w:abstractNum w:abstractNumId="1">
     <w:nsid w:val="0A3C4AE1"/>
     <w:multiLevelType w:val="hybridMultilevel"/>
     <w:tmpl w:val="91C01242"/>
@@ -2125,7 +3258,121 @@
       </w:pPr>
     </w:lvl>
   </w:abstractNum>
-  <w:abstractNum w:abstractNumId="2" w15:restartNumberingAfterBreak="0">
+  <w:abstractNum w:abstractNumId="2">
+    <w:nsid w:val="46643050"/>
+    <w:multiLevelType w:val="multilevel"/>
+    <w:tmpl w:val="A086E5A8"/>
+    <w:lvl w:ilvl="0">
+      <w:start w:val="1"/>
+      <w:numFmt w:val="decimal"/>
+      <w:lvlText w:val="%1.0"/>
+      <w:lvlJc w:val="left"/>
+      <w:pPr>
+        <w:ind w:left="360" w:hanging="360"/>
+      </w:pPr>
+      <w:rPr>
+        <w:rFonts w:hint="default"/>
+        <w:b/>
+      </w:rPr>
+    </w:lvl>
+    <w:lvl w:ilvl="1">
+      <w:start w:val="1"/>
+      <w:numFmt w:val="decimal"/>
+      <w:lvlText w:val="%1.%2"/>
+      <w:lvlJc w:val="left"/>
+      <w:pPr>
+        <w:ind w:left="1080" w:hanging="360"/>
+      </w:pPr>
+      <w:rPr>
+        <w:rFonts w:hint="default"/>
+      </w:rPr>
+    </w:lvl>
+    <w:lvl w:ilvl="2">
+      <w:start w:val="1"/>
+      <w:numFmt w:val="decimal"/>
+      <w:lvlText w:val="%1.%2.%3"/>
+      <w:lvlJc w:val="left"/>
+      <w:pPr>
+        <w:ind w:left="2160" w:hanging="720"/>
+      </w:pPr>
+      <w:rPr>
+        <w:rFonts w:hint="default"/>
+      </w:rPr>
+    </w:lvl>
+    <w:lvl w:ilvl="3">
+      <w:start w:val="1"/>
+      <w:numFmt w:val="decimal"/>
+      <w:lvlText w:val="%1.%2.%3.%4"/>
+      <w:lvlJc w:val="left"/>
+      <w:pPr>
+        <w:ind w:left="2880" w:hanging="720"/>
+      </w:pPr>
+      <w:rPr>
+        <w:rFonts w:hint="default"/>
+      </w:rPr>
+    </w:lvl>
+    <w:lvl w:ilvl="4">
+      <w:start w:val="1"/>
+      <w:numFmt w:val="decimal"/>
+      <w:lvlText w:val="%1.%2.%3.%4.%5"/>
+      <w:lvlJc w:val="left"/>
+      <w:pPr>
+        <w:ind w:left="3960" w:hanging="1080"/>
+      </w:pPr>
+      <w:rPr>
+        <w:rFonts w:hint="default"/>
+      </w:rPr>
+    </w:lvl>
+    <w:lvl w:ilvl="5">
+      <w:start w:val="1"/>
+      <w:numFmt w:val="decimal"/>
+      <w:lvlText w:val="%1.%2.%3.%4.%5.%6"/>
+      <w:lvlJc w:val="left"/>
+      <w:pPr>
+        <w:ind w:left="4680" w:hanging="1080"/>
+      </w:pPr>
+      <w:rPr>
+        <w:rFonts w:hint="default"/>
+      </w:rPr>
+    </w:lvl>
+    <w:lvl w:ilvl="6">
+      <w:start w:val="1"/>
+      <w:numFmt w:val="decimal"/>
+      <w:lvlText w:val="%1.%2.%3.%4.%5.%6.%7"/>
+      <w:lvlJc w:val="left"/>
+      <w:pPr>
+        <w:ind w:left="5760" w:hanging="1440"/>
+      </w:pPr>
+      <w:rPr>
+        <w:rFonts w:hint="default"/>
+      </w:rPr>
+    </w:lvl>
+    <w:lvl w:ilvl="7">
+      <w:start w:val="1"/>
+      <w:numFmt w:val="decimal"/>
+      <w:lvlText w:val="%1.%2.%3.%4.%5.%6.%7.%8"/>
+      <w:lvlJc w:val="left"/>
+      <w:pPr>
+        <w:ind w:left="6480" w:hanging="1440"/>
+      </w:pPr>
+      <w:rPr>
+        <w:rFonts w:hint="default"/>
+      </w:rPr>
+    </w:lvl>
+    <w:lvl w:ilvl="8">
+      <w:start w:val="1"/>
+      <w:numFmt w:val="decimal"/>
+      <w:lvlText w:val="%1.%2.%3.%4.%5.%6.%7.%8.%9"/>
+      <w:lvlJc w:val="left"/>
+      <w:pPr>
+        <w:ind w:left="7560" w:hanging="1800"/>
+      </w:pPr>
+      <w:rPr>
+        <w:rFonts w:hint="default"/>
+      </w:rPr>
+    </w:lvl>
+  </w:abstractNum>
+  <w:abstractNum w:abstractNumId="3">
     <w:nsid w:val="467B1F2C"/>
     <w:multiLevelType w:val="hybridMultilevel"/>
     <w:tmpl w:val="D74C267C"/>
@@ -2237,7 +3484,7 @@
       </w:rPr>
     </w:lvl>
   </w:abstractNum>
-  <w:abstractNum w:abstractNumId="3" w15:restartNumberingAfterBreak="0">
+  <w:abstractNum w:abstractNumId="4">
     <w:nsid w:val="4A6723F3"/>
     <w:multiLevelType w:val="hybridMultilevel"/>
     <w:tmpl w:val="AA96B318"/>
@@ -2349,7 +3596,7 @@
       </w:rPr>
     </w:lvl>
   </w:abstractNum>
-  <w:abstractNum w:abstractNumId="4" w15:restartNumberingAfterBreak="0">
+  <w:abstractNum w:abstractNumId="5">
     <w:nsid w:val="6CE738AF"/>
     <w:multiLevelType w:val="hybridMultilevel"/>
     <w:tmpl w:val="909C5900"/>
@@ -2462,13 +3709,13 @@
     </w:lvl>
   </w:abstractNum>
   <w:num w:numId="1">
-    <w:abstractNumId w:val="2"/>
+    <w:abstractNumId w:val="3"/>
   </w:num>
   <w:num w:numId="2">
-    <w:abstractNumId w:val="4"/>
+    <w:abstractNumId w:val="5"/>
   </w:num>
   <w:num w:numId="3">
-    <w:abstractNumId w:val="3"/>
+    <w:abstractNumId w:val="4"/>
   </w:num>
   <w:num w:numId="4">
     <w:abstractNumId w:val="0"/>
@@ -2476,11 +3723,14 @@
   <w:num w:numId="5">
     <w:abstractNumId w:val="1"/>
   </w:num>
+  <w:num w:numId="6">
+    <w:abstractNumId w:val="2"/>
+  </w:num>
 </w:numbering>
 </file>
 
 <file path=word/styles.xml><?xml version="1.0" encoding="utf-8"?>
-<w:styles xmlns:mc="http://schemas.openxmlformats.org/markup-compatibility/2006" xmlns:r="http://schemas.openxmlformats.org/officeDocument/2006/relationships" xmlns:w="http://schemas.openxmlformats.org/wordprocessingml/2006/main" xmlns:w14="http://schemas.microsoft.com/office/word/2010/wordml" xmlns:w15="http://schemas.microsoft.com/office/word/2012/wordml" xmlns:w16cid="http://schemas.microsoft.com/office/word/2016/wordml/cid" xmlns:w16se="http://schemas.microsoft.com/office/word/2015/wordml/symex" mc:Ignorable="w14 w15 w16se w16cid">
+<w:styles xmlns:mc="http://schemas.openxmlformats.org/markup-compatibility/2006" xmlns:r="http://schemas.openxmlformats.org/officeDocument/2006/relationships" xmlns:w="http://schemas.openxmlformats.org/wordprocessingml/2006/main" xmlns:w14="http://schemas.microsoft.com/office/word/2010/wordml" xmlns:w15="http://schemas.microsoft.com/office/word/2012/wordml" mc:Ignorable="w14 w15">
   <w:docDefaults>
     <w:rPrDefault>
       <w:rPr>
@@ -2496,7 +3746,7 @@
       </w:pPr>
     </w:pPrDefault>
   </w:docDefaults>
-  <w:latentStyles w:defLockedState="0" w:defUIPriority="99" w:defSemiHidden="0" w:defUnhideWhenUsed="0" w:defQFormat="0" w:count="375">
+  <w:latentStyles w:defLockedState="0" w:defUIPriority="99" w:defSemiHidden="0" w:defUnhideWhenUsed="0" w:defQFormat="0" w:count="382">
     <w:lsdException w:name="Normal" w:uiPriority="0" w:qFormat="1"/>
     <w:lsdException w:name="heading 1" w:uiPriority="9" w:qFormat="1"/>
     <w:lsdException w:name="heading 2" w:semiHidden="1" w:uiPriority="9" w:unhideWhenUsed="1" w:qFormat="1"/>
@@ -2913,6 +4163,36 @@
       <w:contextualSpacing/>
     </w:pPr>
   </w:style>
+  <w:style w:type="paragraph" w:styleId="Footer">
+    <w:name w:val="footer"/>
+    <w:basedOn w:val="Normal"/>
+    <w:link w:val="FooterChar"/>
+    <w:uiPriority w:val="99"/>
+    <w:unhideWhenUsed/>
+    <w:rsid w:val="002B667B"/>
+    <w:pPr>
+      <w:tabs>
+        <w:tab w:val="center" w:pos="4680"/>
+        <w:tab w:val="right" w:pos="9360"/>
+      </w:tabs>
+      <w:spacing w:after="0" w:line="240" w:lineRule="auto"/>
+    </w:pPr>
+  </w:style>
+  <w:style w:type="character" w:customStyle="1" w:styleId="FooterChar">
+    <w:name w:val="Footer Char"/>
+    <w:basedOn w:val="DefaultParagraphFont"/>
+    <w:link w:val="Footer"/>
+    <w:uiPriority w:val="99"/>
+    <w:rsid w:val="002B667B"/>
+  </w:style>
+  <w:style w:type="character" w:styleId="PageNumber">
+    <w:name w:val="page number"/>
+    <w:basedOn w:val="DefaultParagraphFont"/>
+    <w:uiPriority w:val="99"/>
+    <w:semiHidden/>
+    <w:unhideWhenUsed/>
+    <w:rsid w:val="002B667B"/>
+  </w:style>
 </w:styles>
 </file>
 

--- a/Enamel/Documentation/Testing Document.docx
+++ b/Enamel/Documentation/Testing Document.docx
@@ -1,6 +1,6 @@
 
 <file path=word/document.xml><?xml version="1.0" encoding="utf-8"?>
-<w:document xmlns:wpc="http://schemas.microsoft.com/office/word/2010/wordprocessingCanvas" xmlns:mo="http://schemas.microsoft.com/office/mac/office/2008/main" xmlns:mc="http://schemas.openxmlformats.org/markup-compatibility/2006" xmlns:mv="urn:schemas-microsoft-com:mac:vml" xmlns:o="urn:schemas-microsoft-com:office:office" xmlns:r="http://schemas.openxmlformats.org/officeDocument/2006/relationships" xmlns:m="http://schemas.openxmlformats.org/officeDocument/2006/math" xmlns:v="urn:schemas-microsoft-com:vml" xmlns:wp14="http://schemas.microsoft.com/office/word/2010/wordprocessingDrawing" xmlns:wp="http://schemas.openxmlformats.org/drawingml/2006/wordprocessingDrawing" xmlns:w10="urn:schemas-microsoft-com:office:word" xmlns:w="http://schemas.openxmlformats.org/wordprocessingml/2006/main" xmlns:w14="http://schemas.microsoft.com/office/word/2010/wordml" xmlns:w15="http://schemas.microsoft.com/office/word/2012/wordml" xmlns:wpg="http://schemas.microsoft.com/office/word/2010/wordprocessingGroup" xmlns:wpi="http://schemas.microsoft.com/office/word/2010/wordprocessingInk" xmlns:wne="http://schemas.microsoft.com/office/word/2006/wordml" xmlns:wps="http://schemas.microsoft.com/office/word/2010/wordprocessingShape" mc:Ignorable="w14 w15 wp14">
+<w:document xmlns:wpc="http://schemas.microsoft.com/office/word/2010/wordprocessingCanvas" xmlns:cx="http://schemas.microsoft.com/office/drawing/2014/chartex" xmlns:cx1="http://schemas.microsoft.com/office/drawing/2015/9/8/chartex" xmlns:cx2="http://schemas.microsoft.com/office/drawing/2015/10/21/chartex" xmlns:cx3="http://schemas.microsoft.com/office/drawing/2016/5/9/chartex" xmlns:cx4="http://schemas.microsoft.com/office/drawing/2016/5/10/chartex" xmlns:cx5="http://schemas.microsoft.com/office/drawing/2016/5/11/chartex" xmlns:cx6="http://schemas.microsoft.com/office/drawing/2016/5/12/chartex" xmlns:cx7="http://schemas.microsoft.com/office/drawing/2016/5/13/chartex" xmlns:cx8="http://schemas.microsoft.com/office/drawing/2016/5/14/chartex" xmlns:mc="http://schemas.openxmlformats.org/markup-compatibility/2006" xmlns:aink="http://schemas.microsoft.com/office/drawing/2016/ink" xmlns:am3d="http://schemas.microsoft.com/office/drawing/2017/model3d" xmlns:o="urn:schemas-microsoft-com:office:office" xmlns:r="http://schemas.openxmlformats.org/officeDocument/2006/relationships" xmlns:m="http://schemas.openxmlformats.org/officeDocument/2006/math" xmlns:v="urn:schemas-microsoft-com:vml" xmlns:wp14="http://schemas.microsoft.com/office/word/2010/wordprocessingDrawing" xmlns:wp="http://schemas.openxmlformats.org/drawingml/2006/wordprocessingDrawing" xmlns:w10="urn:schemas-microsoft-com:office:word" xmlns:w="http://schemas.openxmlformats.org/wordprocessingml/2006/main" xmlns:w14="http://schemas.microsoft.com/office/word/2010/wordml" xmlns:w15="http://schemas.microsoft.com/office/word/2012/wordml" xmlns:w16cid="http://schemas.microsoft.com/office/word/2016/wordml/cid" xmlns:w16se="http://schemas.microsoft.com/office/word/2015/wordml/symex" xmlns:wpg="http://schemas.microsoft.com/office/word/2010/wordprocessingGroup" xmlns:wpi="http://schemas.microsoft.com/office/word/2010/wordprocessingInk" xmlns:wne="http://schemas.microsoft.com/office/word/2006/wordml" xmlns:wps="http://schemas.microsoft.com/office/word/2010/wordprocessingShape" mc:Ignorable="w14 w15 w16se w16cid wp14">
   <w:body>
     <w:p>
       <w:pPr>
@@ -41,14 +41,7 @@
           <w:sz w:val="64"/>
           <w:szCs w:val="64"/>
         </w:rPr>
-        <w:t>Testing</w:t>
-      </w:r>
-      <w:r>
-        <w:rPr>
-          <w:sz w:val="64"/>
-          <w:szCs w:val="64"/>
-        </w:rPr>
-        <w:t xml:space="preserve"> Document</w:t>
+        <w:t>Testing Document</w:t>
       </w:r>
     </w:p>
     <w:p>
@@ -1297,14 +1290,7 @@
           <w:b/>
           <w:color w:val="FFFFFF" w:themeColor="background1"/>
         </w:rPr>
-        <w:t xml:space="preserve">1.0 </w:t>
-      </w:r>
-      <w:r>
-        <w:rPr>
-          <w:b/>
-          <w:color w:val="FFFFFF" w:themeColor="background1"/>
-        </w:rPr>
-        <w:t>Document Overview</w:t>
+        <w:t>1.0 Document Overview</w:t>
       </w:r>
       <w:r>
         <w:rPr>
@@ -2261,13 +2247,7 @@
         <w:rPr>
           <w:b/>
         </w:rPr>
-        <w:t>4.2 Block</w:t>
-      </w:r>
-      <w:r>
-        <w:rPr>
-          <w:b/>
-        </w:rPr>
-        <w:t>.java</w:t>
+        <w:t>4.2 Block.java</w:t>
       </w:r>
     </w:p>
     <w:p/>
@@ -2531,13 +2511,7 @@
         <w:rPr>
           <w:b/>
         </w:rPr>
-        <w:t>4.3 BrailleInterpreter</w:t>
-      </w:r>
-      <w:r>
-        <w:rPr>
-          <w:b/>
-        </w:rPr>
-        <w:t>.java</w:t>
+        <w:t>4.3 BrailleInterpreter.java</w:t>
       </w:r>
     </w:p>
     <w:p/>
@@ -2689,24 +2663,21 @@
         <w:sym w:font="Symbol" w:char="F0B7"/>
       </w:r>
       <w:r>
+        <w:t xml:space="preserve"> The Braille Interpreter</w:t>
+      </w:r>
+      <w:r>
+        <w:t xml:space="preserve"> class has </w:t>
+      </w:r>
+      <w:r>
+        <w:rPr>
+          <w:u w:val="single"/>
+        </w:rPr>
+        <w:t>100%</w:t>
+      </w:r>
+      <w:r>
         <w:t xml:space="preserve"> </w:t>
       </w:r>
       <w:r>
-        <w:t>The Braille Interpreter</w:t>
-      </w:r>
-      <w:r>
-        <w:t xml:space="preserve"> class has </w:t>
-      </w:r>
-      <w:r>
-        <w:rPr>
-          <w:u w:val="single"/>
-        </w:rPr>
-        <w:t>100%</w:t>
-      </w:r>
-      <w:r>
-        <w:t xml:space="preserve"> </w:t>
-      </w:r>
-      <w:r>
         <w:t xml:space="preserve">test </w:t>
       </w:r>
       <w:r>
@@ -2726,39 +2697,12 @@
           <w:b/>
         </w:rPr>
         <w:lastRenderedPageBreak/>
-        <w:t>4.3</w:t>
-      </w:r>
-      <w:r>
-        <w:rPr>
-          <w:b/>
-        </w:rPr>
-        <w:t>.1</w:t>
-      </w:r>
-      <w:r>
-        <w:rPr>
-          <w:b/>
-        </w:rPr>
-        <w:t xml:space="preserve"> </w:t>
-      </w:r>
-      <w:r>
-        <w:rPr>
-          <w:b/>
-        </w:rPr>
-        <w:t>InvalidCellException.</w:t>
-      </w:r>
-      <w:r>
-        <w:rPr>
-          <w:b/>
-        </w:rPr>
-        <w:t>java</w:t>
-      </w:r>
-    </w:p>
-    <w:p>
-      <w:r>
-        <w:t>If a character is not stored in the HashMap of the Braille Interpreter class, then</w:t>
-      </w:r>
-      <w:r>
-        <w:t xml:space="preserve"> a </w:t>
+        <w:t>4.3.1 InvalidCellException.java</w:t>
+      </w:r>
+    </w:p>
+    <w:p>
+      <w:r>
+        <w:t xml:space="preserve">If a character is not stored in the HashMap of the Braille Interpreter class, then a </w:t>
       </w:r>
       <w:proofErr w:type="spellStart"/>
       <w:proofErr w:type="gramStart"/>
@@ -2783,10 +2727,101 @@
         <w:t>)</w:t>
       </w:r>
       <w:r>
+        <w:t xml:space="preserve"> will be thrown. </w:t>
+      </w:r>
+    </w:p>
+    <w:p/>
+    <w:p>
+      <w:pPr>
+        <w:shd w:val="clear" w:color="auto" w:fill="D9E2F3" w:themeFill="accent1" w:themeFillTint="33"/>
+        <w:rPr>
+          <w:b/>
+        </w:rPr>
+      </w:pPr>
+      <w:r>
+        <w:rPr>
+          <w:b/>
+        </w:rPr>
+        <w:t>4.4 ScenarioCreator.java</w:t>
+      </w:r>
+    </w:p>
+    <w:p>
+      <w:pPr>
+        <w:rPr>
+          <w:b/>
+        </w:rPr>
+      </w:pPr>
+      <w:r>
+        <w:rPr>
+          <w:b/>
+        </w:rPr>
+        <w:t>ScenarioCreator.java</w:t>
+      </w:r>
+    </w:p>
+    <w:p>
+      <w:r>
+        <w:t xml:space="preserve">GUI class that allows the user to create Scenarios. At the time of publishing, this </w:t>
+      </w:r>
+      <w:r>
+        <w:t xml:space="preserve">class was not capable of actually using its input, so </w:t>
+      </w:r>
+      <w:proofErr w:type="spellStart"/>
+      <w:r>
+        <w:rPr>
+          <w:b/>
+        </w:rPr>
+        <w:t>testInit</w:t>
+      </w:r>
+      <w:proofErr w:type="spellEnd"/>
+      <w:r>
+        <w:rPr>
+          <w:b/>
+        </w:rPr>
+        <w:t>()</w:t>
+      </w:r>
+      <w:r>
+        <w:t xml:space="preserve"> simply ran the constructor and used its </w:t>
+      </w:r>
+      <w:r>
+        <w:rPr>
+          <w:b/>
+        </w:rPr>
+        <w:t xml:space="preserve">.launch() </w:t>
+      </w:r>
+      <w:r>
+        <w:t xml:space="preserve">method. </w:t>
+      </w:r>
+    </w:p>
+    <w:p>
+      <w:r>
+        <w:sym w:font="Symbol" w:char="F0B7"/>
+      </w:r>
+      <w:r>
+        <w:t xml:space="preserve"> The Scenario Creator class has </w:t>
+      </w:r>
+      <w:r>
+        <w:rPr>
+          <w:u w:val="single"/>
+        </w:rPr>
+        <w:t>97.9</w:t>
+      </w:r>
+      <w:r>
+        <w:rPr>
+          <w:u w:val="single"/>
+        </w:rPr>
+        <w:t>%</w:t>
+      </w:r>
+      <w:r>
+        <w:rPr>
+          <w:u w:val="single"/>
+        </w:rPr>
         <w:t xml:space="preserve"> </w:t>
       </w:r>
       <w:r>
-        <w:t xml:space="preserve">will be thrown. </w:t>
+        <w:t>test coverage.</w:t>
+      </w:r>
+      <w:r>
+        <w:t xml:space="preserve"> Proper GUI testing wasn’t taught to us, so this test % was mostly through manual testing initiated by a unit test.</w:t>
       </w:r>
     </w:p>
     <w:p/>
@@ -2801,128 +2836,179 @@
         <w:rPr>
           <w:b/>
         </w:rPr>
-        <w:t>4.4 ScenarioCreator.java</w:t>
-      </w:r>
-    </w:p>
-    <w:p>
-      <w:pPr>
-        <w:rPr>
-          <w:b/>
-        </w:rPr>
-      </w:pPr>
-      <w:r>
-        <w:rPr>
-          <w:b/>
-        </w:rPr>
-        <w:t>ScenarioCreator.java</w:t>
-      </w:r>
-    </w:p>
-    <w:p>
-      <w:r>
-        <w:t xml:space="preserve">GUI class that allows the user to create Scenarios. At the time of publishing, this </w:t>
-      </w:r>
-      <w:r>
-        <w:t xml:space="preserve">class was not capable of actually using its input, so </w:t>
+        <w:t>4.5 AudioPlayer.java</w:t>
+      </w:r>
+    </w:p>
+    <w:p>
+      <w:pPr>
+        <w:rPr>
+          <w:b/>
+        </w:rPr>
+      </w:pPr>
+      <w:r>
+        <w:rPr>
+          <w:b/>
+        </w:rPr>
+        <w:t>AudioPlayer.java</w:t>
+      </w:r>
+    </w:p>
+    <w:p>
+      <w:r>
+        <w:t xml:space="preserve">Audio Player was a provided class that inherited from player. Since the majority of this class’ functions were reading off the Scenario Parser’s output. Since Scenario Parser is a provided class, its assumed its output is correct. Since this is the case, and Audio Player creates audio from this output, it was tested via manual testing by our team, and there are no problems left that we could find. </w:t>
+      </w:r>
+    </w:p>
+    <w:p/>
+    <w:p>
+      <w:pPr>
+        <w:shd w:val="clear" w:color="auto" w:fill="D9E2F3" w:themeFill="accent1" w:themeFillTint="33"/>
+        <w:rPr>
+          <w:b/>
+        </w:rPr>
+      </w:pPr>
+      <w:r>
+        <w:rPr>
+          <w:b/>
+        </w:rPr>
+        <w:t>4.6 Loader2.java</w:t>
+      </w:r>
+    </w:p>
+    <w:p>
+      <w:r>
+        <w:rPr>
+          <w:b/>
+        </w:rPr>
+        <w:t>Loader2.java</w:t>
+      </w:r>
+    </w:p>
+    <w:p>
+      <w:r>
+        <w:t xml:space="preserve">Utility class used for converting completed Scenario files into Blocks that the </w:t>
       </w:r>
       <w:proofErr w:type="spellStart"/>
       <w:r>
-        <w:rPr>
-          <w:b/>
-        </w:rPr>
-        <w:t>testInit</w:t>
+        <w:t>ScenarioCreator</w:t>
       </w:r>
       <w:proofErr w:type="spellEnd"/>
       <w:r>
-        <w:rPr>
-          <w:b/>
-        </w:rPr>
-        <w:t>()</w:t>
-      </w:r>
-      <w:r>
-        <w:t xml:space="preserve"> simply ran the constructor and used its </w:t>
-      </w:r>
-      <w:r>
-        <w:rPr>
-          <w:b/>
-        </w:rPr>
-        <w:t xml:space="preserve">.launch() </w:t>
-      </w:r>
-      <w:r>
-        <w:t xml:space="preserve">method. </w:t>
-      </w:r>
-    </w:p>
-    <w:p>
-      <w:r>
-        <w:sym w:font="Symbol" w:char="F0B7"/>
-      </w:r>
-      <w:r>
-        <w:t xml:space="preserve"> The </w:t>
-      </w:r>
-      <w:r>
-        <w:t>Scenario Creator</w:t>
-      </w:r>
-      <w:r>
-        <w:t xml:space="preserve"> class has </w:t>
-      </w:r>
-      <w:r>
-        <w:rPr>
-          <w:u w:val="single"/>
-        </w:rPr>
-        <w:t xml:space="preserve">97.9 </w:t>
-      </w:r>
-      <w:r>
-        <w:t>test coverage.</w:t>
-      </w:r>
-    </w:p>
-    <w:p/>
-    <w:p>
-      <w:pPr>
-        <w:shd w:val="clear" w:color="auto" w:fill="D9E2F3" w:themeFill="accent1" w:themeFillTint="33"/>
-        <w:rPr>
-          <w:b/>
-        </w:rPr>
-      </w:pPr>
-      <w:r>
-        <w:rPr>
-          <w:b/>
-        </w:rPr>
-        <w:t>4.5 AudioPlayer.java</w:t>
-      </w:r>
-    </w:p>
-    <w:p>
+        <w:t xml:space="preserve"> can fill its fields with. This class is designed with limited functionality, it does not support some of the special functions that the printer does. If Advanced Features are used such as custom sound and pin settings, it may either delete some text portions or not load the file at all. </w:t>
+      </w:r>
+    </w:p>
+    <w:p>
+      <w:r>
+        <w:t xml:space="preserve">The class is designed as a Utility class, and only has one public function, </w:t>
+      </w:r>
+      <w:proofErr w:type="gramStart"/>
+      <w:r>
+        <w:rPr>
+          <w:b/>
+        </w:rPr>
+        <w:t>load(</w:t>
+      </w:r>
+      <w:proofErr w:type="gramEnd"/>
+      <w:r>
+        <w:rPr>
+          <w:b/>
+        </w:rPr>
+        <w:t>File file)</w:t>
+      </w:r>
+      <w:r>
+        <w:t xml:space="preserve">. This takes the file to be loaded and returns a </w:t>
+      </w:r>
+      <w:proofErr w:type="spellStart"/>
+      <w:r>
+        <w:t>BlockList</w:t>
+      </w:r>
+      <w:proofErr w:type="spellEnd"/>
+      <w:r>
+        <w:t xml:space="preserve"> containing all the scenario information. Data not traditionally stored in Blocks are stored in a “Fake” block at the beginning of the </w:t>
+      </w:r>
+      <w:proofErr w:type="spellStart"/>
+      <w:r>
+        <w:t>ArrayList</w:t>
+      </w:r>
+      <w:proofErr w:type="spellEnd"/>
+      <w:r>
+        <w:t xml:space="preserve">. This includes the amount of Braille Cells used by the Scenario and how many buttons the device uses. </w:t>
+      </w:r>
+    </w:p>
+    <w:p>
+      <w:r>
+        <w:t xml:space="preserve">The Loader is tested by the </w:t>
+      </w:r>
+      <w:proofErr w:type="spellStart"/>
+      <w:r>
+        <w:rPr>
+          <w:b/>
+        </w:rPr>
+        <w:t>testOneBlock</w:t>
+      </w:r>
+      <w:proofErr w:type="spellEnd"/>
+      <w:r>
+        <w:t xml:space="preserve"> and </w:t>
+      </w:r>
+      <w:proofErr w:type="spellStart"/>
+      <w:r>
+        <w:rPr>
+          <w:b/>
+        </w:rPr>
+        <w:t>testTwoBlocks</w:t>
+      </w:r>
+      <w:proofErr w:type="spellEnd"/>
+      <w:r>
+        <w:t xml:space="preserve"> unit tests. </w:t>
+      </w:r>
+      <w:proofErr w:type="spellStart"/>
+      <w:r>
+        <w:t>OneBlock</w:t>
+      </w:r>
+      <w:proofErr w:type="spellEnd"/>
+      <w:r>
+        <w:t xml:space="preserve"> tests just the basic functionality with a single block, </w:t>
+      </w:r>
+      <w:proofErr w:type="spellStart"/>
+      <w:r>
+        <w:t>TwoBlocks</w:t>
+      </w:r>
+      <w:proofErr w:type="spellEnd"/>
+      <w:r>
+        <w:t xml:space="preserve"> checks with a more complicated scenario with more blocks. Both these tests use the Printer class to create the Scenario file, so we know the Application’s ecosystem works in a full cycle, </w:t>
+      </w:r>
+      <w:r>
+        <w:t>so</w:t>
+      </w:r>
       <w:bookmarkStart w:id="0" w:name="_GoBack"/>
       <w:bookmarkEnd w:id="0"/>
-    </w:p>
-    <w:p>
-      <w:pPr>
-        <w:shd w:val="clear" w:color="auto" w:fill="D9E2F3" w:themeFill="accent1" w:themeFillTint="33"/>
-        <w:rPr>
-          <w:b/>
-        </w:rPr>
-      </w:pPr>
-      <w:r>
-        <w:rPr>
-          <w:b/>
-        </w:rPr>
-        <w:t>4.6</w:t>
-      </w:r>
-      <w:r>
-        <w:rPr>
-          <w:b/>
-        </w:rPr>
+      <w:r>
+        <w:t xml:space="preserve"> long as pre-conditions for the loader are met. </w:t>
+      </w:r>
+    </w:p>
+    <w:p>
+      <w:r>
+        <w:sym w:font="Symbol" w:char="F0B7"/>
+      </w:r>
+      <w:r>
         <w:t xml:space="preserve"> </w:t>
       </w:r>
       <w:r>
-        <w:rPr>
-          <w:b/>
-        </w:rPr>
-        <w:t>Loader2</w:t>
-      </w:r>
-      <w:r>
-        <w:rPr>
-          <w:b/>
-        </w:rPr>
-        <w:t>.java</w:t>
+        <w:t>The Loader2</w:t>
+      </w:r>
+      <w:r>
+        <w:t xml:space="preserve"> class has </w:t>
+      </w:r>
+      <w:r>
+        <w:rPr>
+          <w:u w:val="single"/>
+        </w:rPr>
+        <w:t>81.2%</w:t>
+      </w:r>
+      <w:r>
+        <w:rPr>
+          <w:u w:val="single"/>
+        </w:rPr>
+        <w:t xml:space="preserve"> </w:t>
+      </w:r>
+      <w:r>
+        <w:t xml:space="preserve">test coverage. </w:t>
       </w:r>
     </w:p>
     <w:p/>
@@ -2939,7 +3025,7 @@
 </file>
 
 <file path=word/endnotes.xml><?xml version="1.0" encoding="utf-8"?>
-<w:endnotes xmlns:wpc="http://schemas.microsoft.com/office/word/2010/wordprocessingCanvas" xmlns:mo="http://schemas.microsoft.com/office/mac/office/2008/main" xmlns:mc="http://schemas.openxmlformats.org/markup-compatibility/2006" xmlns:mv="urn:schemas-microsoft-com:mac:vml" xmlns:o="urn:schemas-microsoft-com:office:office" xmlns:r="http://schemas.openxmlformats.org/officeDocument/2006/relationships" xmlns:m="http://schemas.openxmlformats.org/officeDocument/2006/math" xmlns:v="urn:schemas-microsoft-com:vml" xmlns:wp14="http://schemas.microsoft.com/office/word/2010/wordprocessingDrawing" xmlns:wp="http://schemas.openxmlformats.org/drawingml/2006/wordprocessingDrawing" xmlns:w10="urn:schemas-microsoft-com:office:word" xmlns:w="http://schemas.openxmlformats.org/wordprocessingml/2006/main" xmlns:w14="http://schemas.microsoft.com/office/word/2010/wordml" xmlns:w15="http://schemas.microsoft.com/office/word/2012/wordml" xmlns:wpg="http://schemas.microsoft.com/office/word/2010/wordprocessingGroup" xmlns:wpi="http://schemas.microsoft.com/office/word/2010/wordprocessingInk" xmlns:wne="http://schemas.microsoft.com/office/word/2006/wordml" xmlns:wps="http://schemas.microsoft.com/office/word/2010/wordprocessingShape" mc:Ignorable="w14 w15 wp14">
+<w:endnotes xmlns:wpc="http://schemas.microsoft.com/office/word/2010/wordprocessingCanvas" xmlns:cx="http://schemas.microsoft.com/office/drawing/2014/chartex" xmlns:cx1="http://schemas.microsoft.com/office/drawing/2015/9/8/chartex" xmlns:cx2="http://schemas.microsoft.com/office/drawing/2015/10/21/chartex" xmlns:cx3="http://schemas.microsoft.com/office/drawing/2016/5/9/chartex" xmlns:cx4="http://schemas.microsoft.com/office/drawing/2016/5/10/chartex" xmlns:cx5="http://schemas.microsoft.com/office/drawing/2016/5/11/chartex" xmlns:cx6="http://schemas.microsoft.com/office/drawing/2016/5/12/chartex" xmlns:cx7="http://schemas.microsoft.com/office/drawing/2016/5/13/chartex" xmlns:cx8="http://schemas.microsoft.com/office/drawing/2016/5/14/chartex" xmlns:mc="http://schemas.openxmlformats.org/markup-compatibility/2006" xmlns:aink="http://schemas.microsoft.com/office/drawing/2016/ink" xmlns:am3d="http://schemas.microsoft.com/office/drawing/2017/model3d" xmlns:o="urn:schemas-microsoft-com:office:office" xmlns:r="http://schemas.openxmlformats.org/officeDocument/2006/relationships" xmlns:m="http://schemas.openxmlformats.org/officeDocument/2006/math" xmlns:v="urn:schemas-microsoft-com:vml" xmlns:wp14="http://schemas.microsoft.com/office/word/2010/wordprocessingDrawing" xmlns:wp="http://schemas.openxmlformats.org/drawingml/2006/wordprocessingDrawing" xmlns:w10="urn:schemas-microsoft-com:office:word" xmlns:w="http://schemas.openxmlformats.org/wordprocessingml/2006/main" xmlns:w14="http://schemas.microsoft.com/office/word/2010/wordml" xmlns:w15="http://schemas.microsoft.com/office/word/2012/wordml" xmlns:w16cid="http://schemas.microsoft.com/office/word/2016/wordml/cid" xmlns:w16se="http://schemas.microsoft.com/office/word/2015/wordml/symex" xmlns:wpg="http://schemas.microsoft.com/office/word/2010/wordprocessingGroup" xmlns:wpi="http://schemas.microsoft.com/office/word/2010/wordprocessingInk" xmlns:wne="http://schemas.microsoft.com/office/word/2006/wordml" xmlns:wps="http://schemas.microsoft.com/office/word/2010/wordprocessingShape" mc:Ignorable="w14 w15 w16se w16cid wp14">
   <w:endnote w:type="separator" w:id="-1">
     <w:p>
       <w:pPr>
@@ -2964,7 +3050,7 @@
 </file>
 
 <file path=word/footer1.xml><?xml version="1.0" encoding="utf-8"?>
-<w:ftr xmlns:wpc="http://schemas.microsoft.com/office/word/2010/wordprocessingCanvas" xmlns:mo="http://schemas.microsoft.com/office/mac/office/2008/main" xmlns:mc="http://schemas.openxmlformats.org/markup-compatibility/2006" xmlns:mv="urn:schemas-microsoft-com:mac:vml" xmlns:o="urn:schemas-microsoft-com:office:office" xmlns:r="http://schemas.openxmlformats.org/officeDocument/2006/relationships" xmlns:m="http://schemas.openxmlformats.org/officeDocument/2006/math" xmlns:v="urn:schemas-microsoft-com:vml" xmlns:wp14="http://schemas.microsoft.com/office/word/2010/wordprocessingDrawing" xmlns:wp="http://schemas.openxmlformats.org/drawingml/2006/wordprocessingDrawing" xmlns:w10="urn:schemas-microsoft-com:office:word" xmlns:w="http://schemas.openxmlformats.org/wordprocessingml/2006/main" xmlns:w14="http://schemas.microsoft.com/office/word/2010/wordml" xmlns:w15="http://schemas.microsoft.com/office/word/2012/wordml" xmlns:wpg="http://schemas.microsoft.com/office/word/2010/wordprocessingGroup" xmlns:wpi="http://schemas.microsoft.com/office/word/2010/wordprocessingInk" xmlns:wne="http://schemas.microsoft.com/office/word/2006/wordml" xmlns:wps="http://schemas.microsoft.com/office/word/2010/wordprocessingShape" mc:Ignorable="w14 w15 wp14">
+<w:ftr xmlns:wpc="http://schemas.microsoft.com/office/word/2010/wordprocessingCanvas" xmlns:cx="http://schemas.microsoft.com/office/drawing/2014/chartex" xmlns:cx1="http://schemas.microsoft.com/office/drawing/2015/9/8/chartex" xmlns:cx2="http://schemas.microsoft.com/office/drawing/2015/10/21/chartex" xmlns:cx3="http://schemas.microsoft.com/office/drawing/2016/5/9/chartex" xmlns:cx4="http://schemas.microsoft.com/office/drawing/2016/5/10/chartex" xmlns:cx5="http://schemas.microsoft.com/office/drawing/2016/5/11/chartex" xmlns:cx6="http://schemas.microsoft.com/office/drawing/2016/5/12/chartex" xmlns:cx7="http://schemas.microsoft.com/office/drawing/2016/5/13/chartex" xmlns:cx8="http://schemas.microsoft.com/office/drawing/2016/5/14/chartex" xmlns:mc="http://schemas.openxmlformats.org/markup-compatibility/2006" xmlns:aink="http://schemas.microsoft.com/office/drawing/2016/ink" xmlns:am3d="http://schemas.microsoft.com/office/drawing/2017/model3d" xmlns:o="urn:schemas-microsoft-com:office:office" xmlns:r="http://schemas.openxmlformats.org/officeDocument/2006/relationships" xmlns:m="http://schemas.openxmlformats.org/officeDocument/2006/math" xmlns:v="urn:schemas-microsoft-com:vml" xmlns:wp14="http://schemas.microsoft.com/office/word/2010/wordprocessingDrawing" xmlns:wp="http://schemas.openxmlformats.org/drawingml/2006/wordprocessingDrawing" xmlns:w10="urn:schemas-microsoft-com:office:word" xmlns:w="http://schemas.openxmlformats.org/wordprocessingml/2006/main" xmlns:w14="http://schemas.microsoft.com/office/word/2010/wordml" xmlns:w15="http://schemas.microsoft.com/office/word/2012/wordml" xmlns:w16cid="http://schemas.microsoft.com/office/word/2016/wordml/cid" xmlns:w16se="http://schemas.microsoft.com/office/word/2015/wordml/symex" xmlns:wpg="http://schemas.microsoft.com/office/word/2010/wordprocessingGroup" xmlns:wpi="http://schemas.microsoft.com/office/word/2010/wordprocessingInk" xmlns:wne="http://schemas.microsoft.com/office/word/2006/wordml" xmlns:wps="http://schemas.microsoft.com/office/word/2010/wordprocessingShape" mc:Ignorable="w14 w15 w16se w16cid wp14">
   <w:p>
     <w:pPr>
       <w:pStyle w:val="Footer"/>
@@ -3002,7 +3088,7 @@
 </file>
 
 <file path=word/footer2.xml><?xml version="1.0" encoding="utf-8"?>
-<w:ftr xmlns:wpc="http://schemas.microsoft.com/office/word/2010/wordprocessingCanvas" xmlns:mo="http://schemas.microsoft.com/office/mac/office/2008/main" xmlns:mc="http://schemas.openxmlformats.org/markup-compatibility/2006" xmlns:mv="urn:schemas-microsoft-com:mac:vml" xmlns:o="urn:schemas-microsoft-com:office:office" xmlns:r="http://schemas.openxmlformats.org/officeDocument/2006/relationships" xmlns:m="http://schemas.openxmlformats.org/officeDocument/2006/math" xmlns:v="urn:schemas-microsoft-com:vml" xmlns:wp14="http://schemas.microsoft.com/office/word/2010/wordprocessingDrawing" xmlns:wp="http://schemas.openxmlformats.org/drawingml/2006/wordprocessingDrawing" xmlns:w10="urn:schemas-microsoft-com:office:word" xmlns:w="http://schemas.openxmlformats.org/wordprocessingml/2006/main" xmlns:w14="http://schemas.microsoft.com/office/word/2010/wordml" xmlns:w15="http://schemas.microsoft.com/office/word/2012/wordml" xmlns:wpg="http://schemas.microsoft.com/office/word/2010/wordprocessingGroup" xmlns:wpi="http://schemas.microsoft.com/office/word/2010/wordprocessingInk" xmlns:wne="http://schemas.microsoft.com/office/word/2006/wordml" xmlns:wps="http://schemas.microsoft.com/office/word/2010/wordprocessingShape" mc:Ignorable="w14 w15 wp14">
+<w:ftr xmlns:wpc="http://schemas.microsoft.com/office/word/2010/wordprocessingCanvas" xmlns:cx="http://schemas.microsoft.com/office/drawing/2014/chartex" xmlns:cx1="http://schemas.microsoft.com/office/drawing/2015/9/8/chartex" xmlns:cx2="http://schemas.microsoft.com/office/drawing/2015/10/21/chartex" xmlns:cx3="http://schemas.microsoft.com/office/drawing/2016/5/9/chartex" xmlns:cx4="http://schemas.microsoft.com/office/drawing/2016/5/10/chartex" xmlns:cx5="http://schemas.microsoft.com/office/drawing/2016/5/11/chartex" xmlns:cx6="http://schemas.microsoft.com/office/drawing/2016/5/12/chartex" xmlns:cx7="http://schemas.microsoft.com/office/drawing/2016/5/13/chartex" xmlns:cx8="http://schemas.microsoft.com/office/drawing/2016/5/14/chartex" xmlns:mc="http://schemas.openxmlformats.org/markup-compatibility/2006" xmlns:aink="http://schemas.microsoft.com/office/drawing/2016/ink" xmlns:am3d="http://schemas.microsoft.com/office/drawing/2017/model3d" xmlns:o="urn:schemas-microsoft-com:office:office" xmlns:r="http://schemas.openxmlformats.org/officeDocument/2006/relationships" xmlns:m="http://schemas.openxmlformats.org/officeDocument/2006/math" xmlns:v="urn:schemas-microsoft-com:vml" xmlns:wp14="http://schemas.microsoft.com/office/word/2010/wordprocessingDrawing" xmlns:wp="http://schemas.openxmlformats.org/drawingml/2006/wordprocessingDrawing" xmlns:w10="urn:schemas-microsoft-com:office:word" xmlns:w="http://schemas.openxmlformats.org/wordprocessingml/2006/main" xmlns:w14="http://schemas.microsoft.com/office/word/2010/wordml" xmlns:w15="http://schemas.microsoft.com/office/word/2012/wordml" xmlns:w16cid="http://schemas.microsoft.com/office/word/2016/wordml/cid" xmlns:w16se="http://schemas.microsoft.com/office/word/2015/wordml/symex" xmlns:wpg="http://schemas.microsoft.com/office/word/2010/wordprocessingGroup" xmlns:wpi="http://schemas.microsoft.com/office/word/2010/wordprocessingInk" xmlns:wne="http://schemas.microsoft.com/office/word/2006/wordml" xmlns:wps="http://schemas.microsoft.com/office/word/2010/wordprocessingShape" mc:Ignorable="w14 w15 w16se w16cid wp14">
   <w:p>
     <w:pPr>
       <w:pStyle w:val="Footer"/>
@@ -3053,7 +3139,7 @@
 </file>
 
 <file path=word/footnotes.xml><?xml version="1.0" encoding="utf-8"?>
-<w:footnotes xmlns:wpc="http://schemas.microsoft.com/office/word/2010/wordprocessingCanvas" xmlns:mo="http://schemas.microsoft.com/office/mac/office/2008/main" xmlns:mc="http://schemas.openxmlformats.org/markup-compatibility/2006" xmlns:mv="urn:schemas-microsoft-com:mac:vml" xmlns:o="urn:schemas-microsoft-com:office:office" xmlns:r="http://schemas.openxmlformats.org/officeDocument/2006/relationships" xmlns:m="http://schemas.openxmlformats.org/officeDocument/2006/math" xmlns:v="urn:schemas-microsoft-com:vml" xmlns:wp14="http://schemas.microsoft.com/office/word/2010/wordprocessingDrawing" xmlns:wp="http://schemas.openxmlformats.org/drawingml/2006/wordprocessingDrawing" xmlns:w10="urn:schemas-microsoft-com:office:word" xmlns:w="http://schemas.openxmlformats.org/wordprocessingml/2006/main" xmlns:w14="http://schemas.microsoft.com/office/word/2010/wordml" xmlns:w15="http://schemas.microsoft.com/office/word/2012/wordml" xmlns:wpg="http://schemas.microsoft.com/office/word/2010/wordprocessingGroup" xmlns:wpi="http://schemas.microsoft.com/office/word/2010/wordprocessingInk" xmlns:wne="http://schemas.microsoft.com/office/word/2006/wordml" xmlns:wps="http://schemas.microsoft.com/office/word/2010/wordprocessingShape" mc:Ignorable="w14 w15 wp14">
+<w:footnotes xmlns:wpc="http://schemas.microsoft.com/office/word/2010/wordprocessingCanvas" xmlns:cx="http://schemas.microsoft.com/office/drawing/2014/chartex" xmlns:cx1="http://schemas.microsoft.com/office/drawing/2015/9/8/chartex" xmlns:cx2="http://schemas.microsoft.com/office/drawing/2015/10/21/chartex" xmlns:cx3="http://schemas.microsoft.com/office/drawing/2016/5/9/chartex" xmlns:cx4="http://schemas.microsoft.com/office/drawing/2016/5/10/chartex" xmlns:cx5="http://schemas.microsoft.com/office/drawing/2016/5/11/chartex" xmlns:cx6="http://schemas.microsoft.com/office/drawing/2016/5/12/chartex" xmlns:cx7="http://schemas.microsoft.com/office/drawing/2016/5/13/chartex" xmlns:cx8="http://schemas.microsoft.com/office/drawing/2016/5/14/chartex" xmlns:mc="http://schemas.openxmlformats.org/markup-compatibility/2006" xmlns:aink="http://schemas.microsoft.com/office/drawing/2016/ink" xmlns:am3d="http://schemas.microsoft.com/office/drawing/2017/model3d" xmlns:o="urn:schemas-microsoft-com:office:office" xmlns:r="http://schemas.openxmlformats.org/officeDocument/2006/relationships" xmlns:m="http://schemas.openxmlformats.org/officeDocument/2006/math" xmlns:v="urn:schemas-microsoft-com:vml" xmlns:wp14="http://schemas.microsoft.com/office/word/2010/wordprocessingDrawing" xmlns:wp="http://schemas.openxmlformats.org/drawingml/2006/wordprocessingDrawing" xmlns:w10="urn:schemas-microsoft-com:office:word" xmlns:w="http://schemas.openxmlformats.org/wordprocessingml/2006/main" xmlns:w14="http://schemas.microsoft.com/office/word/2010/wordml" xmlns:w15="http://schemas.microsoft.com/office/word/2012/wordml" xmlns:w16cid="http://schemas.microsoft.com/office/word/2016/wordml/cid" xmlns:w16se="http://schemas.microsoft.com/office/word/2015/wordml/symex" xmlns:wpg="http://schemas.microsoft.com/office/word/2010/wordprocessingGroup" xmlns:wpi="http://schemas.microsoft.com/office/word/2010/wordprocessingInk" xmlns:wne="http://schemas.microsoft.com/office/word/2006/wordml" xmlns:wps="http://schemas.microsoft.com/office/word/2010/wordprocessingShape" mc:Ignorable="w14 w15 w16se w16cid wp14">
   <w:footnote w:type="separator" w:id="-1">
     <w:p>
       <w:pPr>
@@ -3078,8 +3164,8 @@
 </file>
 
 <file path=word/numbering.xml><?xml version="1.0" encoding="utf-8"?>
-<w:numbering xmlns:wpc="http://schemas.microsoft.com/office/word/2010/wordprocessingCanvas" xmlns:mo="http://schemas.microsoft.com/office/mac/office/2008/main" xmlns:mc="http://schemas.openxmlformats.org/markup-compatibility/2006" xmlns:mv="urn:schemas-microsoft-com:mac:vml" xmlns:o="urn:schemas-microsoft-com:office:office" xmlns:r="http://schemas.openxmlformats.org/officeDocument/2006/relationships" xmlns:m="http://schemas.openxmlformats.org/officeDocument/2006/math" xmlns:v="urn:schemas-microsoft-com:vml" xmlns:wp14="http://schemas.microsoft.com/office/word/2010/wordprocessingDrawing" xmlns:wp="http://schemas.openxmlformats.org/drawingml/2006/wordprocessingDrawing" xmlns:w10="urn:schemas-microsoft-com:office:word" xmlns:w="http://schemas.openxmlformats.org/wordprocessingml/2006/main" xmlns:w14="http://schemas.microsoft.com/office/word/2010/wordml" xmlns:w15="http://schemas.microsoft.com/office/word/2012/wordml" xmlns:wpg="http://schemas.microsoft.com/office/word/2010/wordprocessingGroup" xmlns:wpi="http://schemas.microsoft.com/office/word/2010/wordprocessingInk" xmlns:wne="http://schemas.microsoft.com/office/word/2006/wordml" xmlns:wps="http://schemas.microsoft.com/office/word/2010/wordprocessingShape" mc:Ignorable="w14 w15 wp14">
-  <w:abstractNum w:abstractNumId="0">
+<w:numbering xmlns:wpc="http://schemas.microsoft.com/office/word/2010/wordprocessingCanvas" xmlns:cx="http://schemas.microsoft.com/office/drawing/2014/chartex" xmlns:cx1="http://schemas.microsoft.com/office/drawing/2015/9/8/chartex" xmlns:cx2="http://schemas.microsoft.com/office/drawing/2015/10/21/chartex" xmlns:cx3="http://schemas.microsoft.com/office/drawing/2016/5/9/chartex" xmlns:cx4="http://schemas.microsoft.com/office/drawing/2016/5/10/chartex" xmlns:cx5="http://schemas.microsoft.com/office/drawing/2016/5/11/chartex" xmlns:cx6="http://schemas.microsoft.com/office/drawing/2016/5/12/chartex" xmlns:cx7="http://schemas.microsoft.com/office/drawing/2016/5/13/chartex" xmlns:cx8="http://schemas.microsoft.com/office/drawing/2016/5/14/chartex" xmlns:mc="http://schemas.openxmlformats.org/markup-compatibility/2006" xmlns:aink="http://schemas.microsoft.com/office/drawing/2016/ink" xmlns:am3d="http://schemas.microsoft.com/office/drawing/2017/model3d" xmlns:o="urn:schemas-microsoft-com:office:office" xmlns:r="http://schemas.openxmlformats.org/officeDocument/2006/relationships" xmlns:m="http://schemas.openxmlformats.org/officeDocument/2006/math" xmlns:v="urn:schemas-microsoft-com:vml" xmlns:wp14="http://schemas.microsoft.com/office/word/2010/wordprocessingDrawing" xmlns:wp="http://schemas.openxmlformats.org/drawingml/2006/wordprocessingDrawing" xmlns:w10="urn:schemas-microsoft-com:office:word" xmlns:w="http://schemas.openxmlformats.org/wordprocessingml/2006/main" xmlns:w14="http://schemas.microsoft.com/office/word/2010/wordml" xmlns:w15="http://schemas.microsoft.com/office/word/2012/wordml" xmlns:w16cid="http://schemas.microsoft.com/office/word/2016/wordml/cid" xmlns:w16se="http://schemas.microsoft.com/office/word/2015/wordml/symex" xmlns:wpg="http://schemas.microsoft.com/office/word/2010/wordprocessingGroup" xmlns:wpi="http://schemas.microsoft.com/office/word/2010/wordprocessingInk" xmlns:wne="http://schemas.microsoft.com/office/word/2006/wordml" xmlns:wps="http://schemas.microsoft.com/office/word/2010/wordprocessingShape" mc:Ignorable="w14 w15 w16se w16cid wp14">
+  <w:abstractNum w:abstractNumId="0" w15:restartNumberingAfterBreak="0">
     <w:nsid w:val="037E340B"/>
     <w:multiLevelType w:val="hybridMultilevel"/>
     <w:tmpl w:val="4F4CB0EC"/>
@@ -3168,7 +3254,7 @@
       </w:pPr>
     </w:lvl>
   </w:abstractNum>
-  <w:abstractNum w:abstractNumId="1">
+  <w:abstractNum w:abstractNumId="1" w15:restartNumberingAfterBreak="0">
     <w:nsid w:val="0A3C4AE1"/>
     <w:multiLevelType w:val="hybridMultilevel"/>
     <w:tmpl w:val="91C01242"/>
@@ -3258,7 +3344,7 @@
       </w:pPr>
     </w:lvl>
   </w:abstractNum>
-  <w:abstractNum w:abstractNumId="2">
+  <w:abstractNum w:abstractNumId="2" w15:restartNumberingAfterBreak="0">
     <w:nsid w:val="46643050"/>
     <w:multiLevelType w:val="multilevel"/>
     <w:tmpl w:val="A086E5A8"/>
@@ -3372,7 +3458,7 @@
       </w:rPr>
     </w:lvl>
   </w:abstractNum>
-  <w:abstractNum w:abstractNumId="3">
+  <w:abstractNum w:abstractNumId="3" w15:restartNumberingAfterBreak="0">
     <w:nsid w:val="467B1F2C"/>
     <w:multiLevelType w:val="hybridMultilevel"/>
     <w:tmpl w:val="D74C267C"/>
@@ -3484,7 +3570,7 @@
       </w:rPr>
     </w:lvl>
   </w:abstractNum>
-  <w:abstractNum w:abstractNumId="4">
+  <w:abstractNum w:abstractNumId="4" w15:restartNumberingAfterBreak="0">
     <w:nsid w:val="4A6723F3"/>
     <w:multiLevelType w:val="hybridMultilevel"/>
     <w:tmpl w:val="AA96B318"/>
@@ -3596,7 +3682,7 @@
       </w:rPr>
     </w:lvl>
   </w:abstractNum>
-  <w:abstractNum w:abstractNumId="5">
+  <w:abstractNum w:abstractNumId="5" w15:restartNumberingAfterBreak="0">
     <w:nsid w:val="6CE738AF"/>
     <w:multiLevelType w:val="hybridMultilevel"/>
     <w:tmpl w:val="909C5900"/>
@@ -3730,7 +3816,7 @@
 </file>
 
 <file path=word/styles.xml><?xml version="1.0" encoding="utf-8"?>
-<w:styles xmlns:mc="http://schemas.openxmlformats.org/markup-compatibility/2006" xmlns:r="http://schemas.openxmlformats.org/officeDocument/2006/relationships" xmlns:w="http://schemas.openxmlformats.org/wordprocessingml/2006/main" xmlns:w14="http://schemas.microsoft.com/office/word/2010/wordml" xmlns:w15="http://schemas.microsoft.com/office/word/2012/wordml" mc:Ignorable="w14 w15">
+<w:styles xmlns:mc="http://schemas.openxmlformats.org/markup-compatibility/2006" xmlns:r="http://schemas.openxmlformats.org/officeDocument/2006/relationships" xmlns:w="http://schemas.openxmlformats.org/wordprocessingml/2006/main" xmlns:w14="http://schemas.microsoft.com/office/word/2010/wordml" xmlns:w15="http://schemas.microsoft.com/office/word/2012/wordml" xmlns:w16cid="http://schemas.microsoft.com/office/word/2016/wordml/cid" xmlns:w16se="http://schemas.microsoft.com/office/word/2015/wordml/symex" mc:Ignorable="w14 w15 w16se w16cid">
   <w:docDefaults>
     <w:rPrDefault>
       <w:rPr>
@@ -3746,7 +3832,7 @@
       </w:pPr>
     </w:pPrDefault>
   </w:docDefaults>
-  <w:latentStyles w:defLockedState="0" w:defUIPriority="99" w:defSemiHidden="0" w:defUnhideWhenUsed="0" w:defQFormat="0" w:count="382">
+  <w:latentStyles w:defLockedState="0" w:defUIPriority="99" w:defSemiHidden="0" w:defUnhideWhenUsed="0" w:defQFormat="0" w:count="375">
     <w:lsdException w:name="Normal" w:uiPriority="0" w:qFormat="1"/>
     <w:lsdException w:name="heading 1" w:uiPriority="9" w:qFormat="1"/>
     <w:lsdException w:name="heading 2" w:semiHidden="1" w:uiPriority="9" w:unhideWhenUsed="1" w:qFormat="1"/>
